--- a/8 ... Chapter 6/Chapter 6 Part 2 Character Messages.docx
+++ b/8 ... Chapter 6/Chapter 6 Part 2 Character Messages.docx
@@ -3007,12 +3007,1437 @@
       </w:pPr>
       <w:r>
         <w:rPr>
+          <w:noProof/>
+        </w:rPr>
+        <w:drawing>
+          <wp:inline distT="0" distB="0" distL="0" distR="0" wp14:anchorId="4D85D944" wp14:editId="393B7768">
+            <wp:extent cx="2286000" cy="1717675"/>
+            <wp:effectExtent l="0" t="0" r="0" b="0"/>
+            <wp:docPr id="16" name="Picture 16" descr="Menu (computing) - Wikipedia"/>
+            <wp:cNvGraphicFramePr>
+              <a:graphicFrameLocks xmlns:a="http://schemas.openxmlformats.org/drawingml/2006/main" noChangeAspect="1"/>
+            </wp:cNvGraphicFramePr>
+            <a:graphic xmlns:a="http://schemas.openxmlformats.org/drawingml/2006/main">
+              <a:graphicData uri="http://schemas.openxmlformats.org/drawingml/2006/picture">
+                <pic:pic xmlns:pic="http://schemas.openxmlformats.org/drawingml/2006/picture">
+                  <pic:nvPicPr>
+                    <pic:cNvPr id="0" name="Picture 25" descr="Menu (computing) - Wikipedia"/>
+                    <pic:cNvPicPr>
+                      <a:picLocks noChangeAspect="1" noChangeArrowheads="1"/>
+                    </pic:cNvPicPr>
+                  </pic:nvPicPr>
+                  <pic:blipFill>
+                    <a:blip r:embed="rId20">
+                      <a:extLst>
+                        <a:ext uri="{28A0092B-C50C-407E-A947-70E740481C1C}">
+                          <a14:useLocalDpi xmlns:a14="http://schemas.microsoft.com/office/drawing/2010/main" val="0"/>
+                        </a:ext>
+                      </a:extLst>
+                    </a:blip>
+                    <a:srcRect/>
+                    <a:stretch>
+                      <a:fillRect/>
+                    </a:stretch>
+                  </pic:blipFill>
+                  <pic:spPr bwMode="auto">
+                    <a:xfrm>
+                      <a:off x="0" y="0"/>
+                      <a:ext cx="2286000" cy="1717675"/>
+                    </a:xfrm>
+                    <a:prstGeom prst="rect">
+                      <a:avLst/>
+                    </a:prstGeom>
+                    <a:noFill/>
+                    <a:ln>
+                      <a:noFill/>
+                    </a:ln>
+                  </pic:spPr>
+                </pic:pic>
+              </a:graphicData>
+            </a:graphic>
+          </wp:inline>
+        </w:drawing>
+      </w:r>
+    </w:p>
+    <w:p>
+      <w:pPr>
+        <w:rPr>
+          <w:rFonts w:ascii="Times New Roman" w:hAnsi="Times New Roman" w:cs="Times New Roman"/>
+          <w:color w:val="000000" w:themeColor="text1"/>
+          <w:sz w:val="24"/>
+          <w:szCs w:val="24"/>
+        </w:rPr>
+      </w:pPr>
+      <w:r>
+        <w:rPr>
           <w:rFonts w:ascii="Times New Roman" w:hAnsi="Times New Roman" w:cs="Times New Roman"/>
           <w:color w:val="000000" w:themeColor="text1"/>
           <w:sz w:val="24"/>
           <w:szCs w:val="24"/>
         </w:rPr>
         <w:t>For example, the Ctrl-O key combination might be used to open the Open File dialog box. In this case, the letter keys are not translated into character messages. Instead, they are interpreted as menu accelerator commands.</w:t>
+      </w:r>
+    </w:p>
+    <w:p>
+      <w:pPr>
+        <w:rPr>
+          <w:rFonts w:ascii="Times New Roman" w:hAnsi="Times New Roman" w:cs="Times New Roman"/>
+          <w:color w:val="000000" w:themeColor="text1"/>
+          <w:sz w:val="24"/>
+          <w:szCs w:val="24"/>
+        </w:rPr>
+      </w:pPr>
+    </w:p>
+    <w:p>
+      <w:pPr>
+        <w:rPr>
+          <w:rFonts w:ascii="Times New Roman" w:hAnsi="Times New Roman" w:cs="Times New Roman"/>
+          <w:color w:val="000000" w:themeColor="text1"/>
+          <w:sz w:val="24"/>
+          <w:szCs w:val="24"/>
+        </w:rPr>
+      </w:pPr>
+    </w:p>
+    <w:p>
+      <w:pPr>
+        <w:rPr>
+          <w:rFonts w:ascii="Times New Roman" w:hAnsi="Times New Roman" w:cs="Times New Roman"/>
+          <w:color w:val="000000" w:themeColor="text1"/>
+          <w:sz w:val="32"/>
+          <w:szCs w:val="32"/>
+          <w14:textOutline w14:w="9525" w14:cap="rnd" w14:cmpd="sng" w14:algn="ctr">
+            <w14:solidFill>
+              <w14:srgbClr w14:val="00B0F0"/>
+            </w14:solidFill>
+            <w14:prstDash w14:val="solid"/>
+            <w14:bevel/>
+          </w14:textOutline>
+        </w:rPr>
+      </w:pPr>
+      <w:r>
+        <w:rPr>
+          <w:rFonts w:ascii="Times New Roman" w:hAnsi="Times New Roman" w:cs="Times New Roman"/>
+          <w:color w:val="000000" w:themeColor="text1"/>
+          <w:sz w:val="32"/>
+          <w:szCs w:val="32"/>
+          <w14:textOutline w14:w="9525" w14:cap="rnd" w14:cmpd="sng" w14:algn="ctr">
+            <w14:solidFill>
+              <w14:srgbClr w14:val="00B0F0"/>
+            </w14:solidFill>
+            <w14:prstDash w14:val="solid"/>
+            <w14:bevel/>
+          </w14:textOutline>
+        </w:rPr>
+        <w:lastRenderedPageBreak/>
+        <w:t>Processing Tab, Enter, Backspace, and Escape Keys</w:t>
+      </w:r>
+    </w:p>
+    <w:p>
+      <w:pPr>
+        <w:rPr>
+          <w:rFonts w:ascii="Times New Roman" w:hAnsi="Times New Roman" w:cs="Times New Roman"/>
+          <w:color w:val="000000" w:themeColor="text1"/>
+          <w:sz w:val="24"/>
+          <w:szCs w:val="24"/>
+        </w:rPr>
+      </w:pPr>
+      <w:r>
+        <w:rPr>
+          <w:rFonts w:ascii="Times New Roman" w:hAnsi="Times New Roman" w:cs="Times New Roman"/>
+          <w:color w:val="000000" w:themeColor="text1"/>
+          <w:sz w:val="24"/>
+          <w:szCs w:val="24"/>
+        </w:rPr>
+        <w:t xml:space="preserve">The Tab, Enter, Backspace, and Escape keys </w:t>
+      </w:r>
+      <w:r>
+        <w:rPr>
+          <w:rFonts w:ascii="Times New Roman" w:hAnsi="Times New Roman" w:cs="Times New Roman"/>
+          <w:color w:val="0000FF"/>
+          <w:sz w:val="24"/>
+          <w:szCs w:val="24"/>
+        </w:rPr>
+        <w:t>have a dual nature</w:t>
+      </w:r>
+      <w:r>
+        <w:rPr>
+          <w:rFonts w:ascii="Times New Roman" w:hAnsi="Times New Roman" w:cs="Times New Roman"/>
+          <w:color w:val="000000" w:themeColor="text1"/>
+          <w:sz w:val="24"/>
+          <w:szCs w:val="24"/>
+        </w:rPr>
+        <w:t xml:space="preserve">: they can generate both ASCII control characters and virtual key codes. </w:t>
+      </w:r>
+    </w:p>
+    <w:p>
+      <w:pPr>
+        <w:rPr>
+          <w:rFonts w:ascii="Times New Roman" w:hAnsi="Times New Roman" w:cs="Times New Roman"/>
+          <w:color w:val="000000" w:themeColor="text1"/>
+          <w:sz w:val="24"/>
+          <w:szCs w:val="24"/>
+        </w:rPr>
+      </w:pPr>
+      <w:r>
+        <w:rPr>
+          <w:rFonts w:ascii="Times New Roman" w:hAnsi="Times New Roman" w:cs="Times New Roman"/>
+          <w:color w:val="000000" w:themeColor="text1"/>
+          <w:sz w:val="24"/>
+          <w:szCs w:val="24"/>
+        </w:rPr>
+        <w:t>This raises the question of whether to process these keys during WM_CHAR processing or WM_KEYDOWN processing.</w:t>
+      </w:r>
+    </w:p>
+    <w:p>
+      <w:pPr>
+        <w:rPr>
+          <w:rFonts w:ascii="Times New Roman" w:hAnsi="Times New Roman" w:cs="Times New Roman"/>
+          <w:color w:val="000000" w:themeColor="text1"/>
+          <w:sz w:val="24"/>
+          <w:szCs w:val="24"/>
+        </w:rPr>
+      </w:pPr>
+    </w:p>
+    <w:p>
+      <w:pPr>
+        <w:rPr>
+          <w:rFonts w:ascii="Times New Roman" w:hAnsi="Times New Roman" w:cs="Times New Roman"/>
+          <w:color w:val="000000" w:themeColor="text1"/>
+          <w:sz w:val="28"/>
+          <w:szCs w:val="28"/>
+          <w14:textOutline w14:w="9525" w14:cap="rnd" w14:cmpd="sng" w14:algn="ctr">
+            <w14:solidFill>
+              <w14:srgbClr w14:val="00B050"/>
+            </w14:solidFill>
+            <w14:prstDash w14:val="solid"/>
+            <w14:bevel/>
+          </w14:textOutline>
+        </w:rPr>
+      </w:pPr>
+      <w:r>
+        <w:rPr>
+          <w:rFonts w:ascii="Times New Roman" w:hAnsi="Times New Roman" w:cs="Times New Roman"/>
+          <w:color w:val="000000" w:themeColor="text1"/>
+          <w:sz w:val="28"/>
+          <w:szCs w:val="28"/>
+          <w14:textOutline w14:w="9525" w14:cap="rnd" w14:cmpd="sng" w14:algn="ctr">
+            <w14:solidFill>
+              <w14:srgbClr w14:val="00B050"/>
+            </w14:solidFill>
+            <w14:prstDash w14:val="solid"/>
+            <w14:bevel/>
+          </w14:textOutline>
+        </w:rPr>
+        <w:t>Traditional Approach</w:t>
+      </w:r>
+    </w:p>
+    <w:p>
+      <w:pPr>
+        <w:rPr>
+          <w:rFonts w:ascii="Times New Roman" w:hAnsi="Times New Roman" w:cs="Times New Roman"/>
+          <w:color w:val="000000" w:themeColor="text1"/>
+          <w:sz w:val="24"/>
+          <w:szCs w:val="24"/>
+        </w:rPr>
+      </w:pPr>
+      <w:r>
+        <w:rPr>
+          <w:rFonts w:ascii="Times New Roman" w:hAnsi="Times New Roman" w:cs="Times New Roman"/>
+          <w:color w:val="000000" w:themeColor="text1"/>
+          <w:sz w:val="24"/>
+          <w:szCs w:val="24"/>
+        </w:rPr>
+        <w:t xml:space="preserve">Traditionally, these keys have been processed during WM_KEYDOWN processing. This is because they were </w:t>
+      </w:r>
+      <w:r>
+        <w:rPr>
+          <w:rFonts w:ascii="Times New Roman" w:hAnsi="Times New Roman" w:cs="Times New Roman"/>
+          <w:color w:val="CC00CC"/>
+          <w:sz w:val="24"/>
+          <w:szCs w:val="24"/>
+        </w:rPr>
+        <w:t>originally intended to generate ASCII control characters</w:t>
+      </w:r>
+      <w:r>
+        <w:rPr>
+          <w:rFonts w:ascii="Times New Roman" w:hAnsi="Times New Roman" w:cs="Times New Roman"/>
+          <w:color w:val="000000" w:themeColor="text1"/>
+          <w:sz w:val="24"/>
+          <w:szCs w:val="24"/>
+        </w:rPr>
+        <w:t>, which are used to control various functions within a program or operating system.</w:t>
+      </w:r>
+    </w:p>
+    <w:p>
+      <w:pPr>
+        <w:rPr>
+          <w:rFonts w:ascii="Times New Roman" w:hAnsi="Times New Roman" w:cs="Times New Roman"/>
+          <w:color w:val="000000" w:themeColor="text1"/>
+          <w:sz w:val="24"/>
+          <w:szCs w:val="24"/>
+        </w:rPr>
+      </w:pPr>
+    </w:p>
+    <w:p>
+      <w:pPr>
+        <w:rPr>
+          <w:rFonts w:ascii="Times New Roman" w:hAnsi="Times New Roman" w:cs="Times New Roman"/>
+          <w:color w:val="000000" w:themeColor="text1"/>
+          <w:sz w:val="28"/>
+          <w:szCs w:val="28"/>
+          <w14:textOutline w14:w="9525" w14:cap="rnd" w14:cmpd="sng" w14:algn="ctr">
+            <w14:solidFill>
+              <w14:srgbClr w14:val="00B050"/>
+            </w14:solidFill>
+            <w14:prstDash w14:val="solid"/>
+            <w14:bevel/>
+          </w14:textOutline>
+        </w:rPr>
+      </w:pPr>
+      <w:r>
+        <w:rPr>
+          <w:rFonts w:ascii="Times New Roman" w:hAnsi="Times New Roman" w:cs="Times New Roman"/>
+          <w:color w:val="000000" w:themeColor="text1"/>
+          <w:sz w:val="28"/>
+          <w:szCs w:val="28"/>
+          <w14:textOutline w14:w="9525" w14:cap="rnd" w14:cmpd="sng" w14:algn="ctr">
+            <w14:solidFill>
+              <w14:srgbClr w14:val="00B050"/>
+            </w14:solidFill>
+            <w14:prstDash w14:val="solid"/>
+            <w14:bevel/>
+          </w14:textOutline>
+        </w:rPr>
+        <w:t>Modern Approach</w:t>
+      </w:r>
+    </w:p>
+    <w:p>
+      <w:pPr>
+        <w:rPr>
+          <w:rFonts w:ascii="Times New Roman" w:hAnsi="Times New Roman" w:cs="Times New Roman"/>
+          <w:color w:val="000000" w:themeColor="text1"/>
+          <w:sz w:val="24"/>
+          <w:szCs w:val="24"/>
+        </w:rPr>
+      </w:pPr>
+      <w:r>
+        <w:rPr>
+          <w:rFonts w:ascii="Times New Roman" w:hAnsi="Times New Roman" w:cs="Times New Roman"/>
+          <w:color w:val="000000" w:themeColor="text1"/>
+          <w:sz w:val="24"/>
+          <w:szCs w:val="24"/>
+        </w:rPr>
+        <w:t>However, there are several reasons why it is often more convenient to process these keys during WM_CHAR processing:</w:t>
+      </w:r>
+    </w:p>
+    <w:p>
+      <w:pPr>
+        <w:rPr>
+          <w:rFonts w:ascii="Times New Roman" w:hAnsi="Times New Roman" w:cs="Times New Roman"/>
+          <w:color w:val="000000" w:themeColor="text1"/>
+          <w:sz w:val="24"/>
+          <w:szCs w:val="24"/>
+        </w:rPr>
+      </w:pPr>
+      <w:r>
+        <w:rPr>
+          <w:rFonts w:ascii="Times New Roman" w:hAnsi="Times New Roman" w:cs="Times New Roman"/>
+          <w:color w:val="0000FF"/>
+          <w:sz w:val="24"/>
+          <w:szCs w:val="24"/>
+        </w:rPr>
+        <w:t xml:space="preserve">Consistency: </w:t>
+      </w:r>
+      <w:r>
+        <w:rPr>
+          <w:rFonts w:ascii="Times New Roman" w:hAnsi="Times New Roman" w:cs="Times New Roman"/>
+          <w:color w:val="000000" w:themeColor="text1"/>
+          <w:sz w:val="24"/>
+          <w:szCs w:val="24"/>
+        </w:rPr>
+        <w:t>Processing these keys during WM_CHAR processing provides a more consistent approach to handling keyboard input. This is because all other character keys are processed during WM_CHAR processing.</w:t>
+      </w:r>
+    </w:p>
+    <w:p>
+      <w:pPr>
+        <w:rPr>
+          <w:rFonts w:ascii="Times New Roman" w:hAnsi="Times New Roman" w:cs="Times New Roman"/>
+          <w:color w:val="000000" w:themeColor="text1"/>
+          <w:sz w:val="24"/>
+          <w:szCs w:val="24"/>
+        </w:rPr>
+      </w:pPr>
+      <w:r>
+        <w:rPr>
+          <w:noProof/>
+        </w:rPr>
+        <w:drawing>
+          <wp:inline distT="0" distB="0" distL="0" distR="0" wp14:anchorId="4C8A179A" wp14:editId="02649016">
+            <wp:extent cx="2205182" cy="1323109"/>
+            <wp:effectExtent l="0" t="0" r="5080" b="0"/>
+            <wp:docPr id="17" name="Picture 17" descr="Understanding of consistency in distributed systems | by Mina Ayoub | Medium"/>
+            <wp:cNvGraphicFramePr>
+              <a:graphicFrameLocks xmlns:a="http://schemas.openxmlformats.org/drawingml/2006/main" noChangeAspect="1"/>
+            </wp:cNvGraphicFramePr>
+            <a:graphic xmlns:a="http://schemas.openxmlformats.org/drawingml/2006/main">
+              <a:graphicData uri="http://schemas.openxmlformats.org/drawingml/2006/picture">
+                <pic:pic xmlns:pic="http://schemas.openxmlformats.org/drawingml/2006/picture">
+                  <pic:nvPicPr>
+                    <pic:cNvPr id="0" name="Picture 27" descr="Understanding of consistency in distributed systems | by Mina Ayoub | Medium"/>
+                    <pic:cNvPicPr>
+                      <a:picLocks noChangeAspect="1" noChangeArrowheads="1"/>
+                    </pic:cNvPicPr>
+                  </pic:nvPicPr>
+                  <pic:blipFill>
+                    <a:blip r:embed="rId21" cstate="print">
+                      <a:extLst>
+                        <a:ext uri="{28A0092B-C50C-407E-A947-70E740481C1C}">
+                          <a14:useLocalDpi xmlns:a14="http://schemas.microsoft.com/office/drawing/2010/main" val="0"/>
+                        </a:ext>
+                      </a:extLst>
+                    </a:blip>
+                    <a:srcRect/>
+                    <a:stretch>
+                      <a:fillRect/>
+                    </a:stretch>
+                  </pic:blipFill>
+                  <pic:spPr bwMode="auto">
+                    <a:xfrm>
+                      <a:off x="0" y="0"/>
+                      <a:ext cx="2213736" cy="1328242"/>
+                    </a:xfrm>
+                    <a:prstGeom prst="rect">
+                      <a:avLst/>
+                    </a:prstGeom>
+                    <a:noFill/>
+                    <a:ln>
+                      <a:noFill/>
+                    </a:ln>
+                  </pic:spPr>
+                </pic:pic>
+              </a:graphicData>
+            </a:graphic>
+          </wp:inline>
+        </w:drawing>
+      </w:r>
+    </w:p>
+    <w:p>
+      <w:pPr>
+        <w:rPr>
+          <w:rFonts w:ascii="Times New Roman" w:hAnsi="Times New Roman" w:cs="Times New Roman"/>
+          <w:color w:val="000000" w:themeColor="text1"/>
+          <w:sz w:val="24"/>
+          <w:szCs w:val="24"/>
+        </w:rPr>
+      </w:pPr>
+      <w:r>
+        <w:rPr>
+          <w:rFonts w:ascii="Times New Roman" w:hAnsi="Times New Roman" w:cs="Times New Roman"/>
+          <w:color w:val="0000FF"/>
+          <w:sz w:val="24"/>
+          <w:szCs w:val="24"/>
+        </w:rPr>
+        <w:t xml:space="preserve">Readability: </w:t>
+      </w:r>
+      <w:r>
+        <w:rPr>
+          <w:rFonts w:ascii="Times New Roman" w:hAnsi="Times New Roman" w:cs="Times New Roman"/>
+          <w:color w:val="000000" w:themeColor="text1"/>
+          <w:sz w:val="24"/>
+          <w:szCs w:val="24"/>
+        </w:rPr>
+        <w:t>Processing these keys during WM_CHAR processing can make the code more readable, as it avoids the need to switch between WM_CHAR and WM_KEYDOWN processing.</w:t>
+      </w:r>
+    </w:p>
+    <w:p>
+      <w:pPr>
+        <w:rPr>
+          <w:rFonts w:ascii="Times New Roman" w:hAnsi="Times New Roman" w:cs="Times New Roman"/>
+          <w:color w:val="000000" w:themeColor="text1"/>
+          <w:sz w:val="24"/>
+          <w:szCs w:val="24"/>
+        </w:rPr>
+      </w:pPr>
+      <w:r>
+        <w:rPr>
+          <w:noProof/>
+          <w:color w:val="000000" w:themeColor="text1"/>
+        </w:rPr>
+        <w:drawing>
+          <wp:inline distT="0" distB="0" distL="0" distR="0" wp14:anchorId="1A1A8171" wp14:editId="13545244">
+            <wp:extent cx="2133600" cy="1600200"/>
+            <wp:effectExtent l="0" t="0" r="0" b="0"/>
+            <wp:docPr id="18" name="Picture 18"/>
+            <wp:cNvGraphicFramePr>
+              <a:graphicFrameLocks xmlns:a="http://schemas.openxmlformats.org/drawingml/2006/main" noChangeAspect="1"/>
+            </wp:cNvGraphicFramePr>
+            <a:graphic xmlns:a="http://schemas.openxmlformats.org/drawingml/2006/main">
+              <a:graphicData uri="http://schemas.openxmlformats.org/drawingml/2006/picture">
+                <pic:pic xmlns:pic="http://schemas.openxmlformats.org/drawingml/2006/picture">
+                  <pic:nvPicPr>
+                    <pic:cNvPr id="0" name="Picture 29"/>
+                    <pic:cNvPicPr>
+                      <a:picLocks noChangeAspect="1" noChangeArrowheads="1"/>
+                    </pic:cNvPicPr>
+                  </pic:nvPicPr>
+                  <pic:blipFill>
+                    <a:blip r:embed="rId22">
+                      <a:extLst>
+                        <a:ext uri="{28A0092B-C50C-407E-A947-70E740481C1C}">
+                          <a14:useLocalDpi xmlns:a14="http://schemas.microsoft.com/office/drawing/2010/main" val="0"/>
+                        </a:ext>
+                      </a:extLst>
+                    </a:blip>
+                    <a:srcRect/>
+                    <a:stretch>
+                      <a:fillRect/>
+                    </a:stretch>
+                  </pic:blipFill>
+                  <pic:spPr bwMode="auto">
+                    <a:xfrm>
+                      <a:off x="0" y="0"/>
+                      <a:ext cx="2137303" cy="1602977"/>
+                    </a:xfrm>
+                    <a:prstGeom prst="rect">
+                      <a:avLst/>
+                    </a:prstGeom>
+                    <a:noFill/>
+                    <a:ln>
+                      <a:noFill/>
+                    </a:ln>
+                  </pic:spPr>
+                </pic:pic>
+              </a:graphicData>
+            </a:graphic>
+          </wp:inline>
+        </w:drawing>
+      </w:r>
+    </w:p>
+    <w:p>
+      <w:pPr>
+        <w:rPr>
+          <w:rFonts w:ascii="Times New Roman" w:hAnsi="Times New Roman" w:cs="Times New Roman"/>
+          <w:color w:val="000000" w:themeColor="text1"/>
+          <w:sz w:val="24"/>
+          <w:szCs w:val="24"/>
+        </w:rPr>
+      </w:pPr>
+      <w:r>
+        <w:rPr>
+          <w:rFonts w:ascii="Times New Roman" w:hAnsi="Times New Roman" w:cs="Times New Roman"/>
+          <w:color w:val="0000FF"/>
+          <w:sz w:val="24"/>
+          <w:szCs w:val="24"/>
+        </w:rPr>
+        <w:lastRenderedPageBreak/>
+        <w:t xml:space="preserve">Efficiency: </w:t>
+      </w:r>
+      <w:r>
+        <w:rPr>
+          <w:rFonts w:ascii="Times New Roman" w:hAnsi="Times New Roman" w:cs="Times New Roman"/>
+          <w:color w:val="000000" w:themeColor="text1"/>
+          <w:sz w:val="24"/>
+          <w:szCs w:val="24"/>
+        </w:rPr>
+        <w:t>Processing these keys during WM_CHAR processing can be more efficient, as it avoids the need to extract the ASCII control character from the virtual key code.</w:t>
+      </w:r>
+    </w:p>
+    <w:p>
+      <w:pPr>
+        <w:rPr>
+          <w:rFonts w:ascii="Times New Roman" w:hAnsi="Times New Roman" w:cs="Times New Roman"/>
+          <w:color w:val="000000" w:themeColor="text1"/>
+          <w:sz w:val="24"/>
+          <w:szCs w:val="24"/>
+        </w:rPr>
+      </w:pPr>
+      <w:r>
+        <w:rPr>
+          <w:noProof/>
+        </w:rPr>
+        <w:drawing>
+          <wp:inline distT="0" distB="0" distL="0" distR="0" wp14:anchorId="777CB488" wp14:editId="7FD0D2D4">
+            <wp:extent cx="3417453" cy="1281545"/>
+            <wp:effectExtent l="0" t="0" r="0" b="0"/>
+            <wp:docPr id="19" name="Picture 19" descr="5 Effective Ways to Improve Customer Service Efficiency"/>
+            <wp:cNvGraphicFramePr>
+              <a:graphicFrameLocks xmlns:a="http://schemas.openxmlformats.org/drawingml/2006/main" noChangeAspect="1"/>
+            </wp:cNvGraphicFramePr>
+            <a:graphic xmlns:a="http://schemas.openxmlformats.org/drawingml/2006/main">
+              <a:graphicData uri="http://schemas.openxmlformats.org/drawingml/2006/picture">
+                <pic:pic xmlns:pic="http://schemas.openxmlformats.org/drawingml/2006/picture">
+                  <pic:nvPicPr>
+                    <pic:cNvPr id="0" name="Picture 31" descr="5 Effective Ways to Improve Customer Service Efficiency"/>
+                    <pic:cNvPicPr>
+                      <a:picLocks noChangeAspect="1" noChangeArrowheads="1"/>
+                    </pic:cNvPicPr>
+                  </pic:nvPicPr>
+                  <pic:blipFill>
+                    <a:blip r:embed="rId23" cstate="print">
+                      <a:extLst>
+                        <a:ext uri="{28A0092B-C50C-407E-A947-70E740481C1C}">
+                          <a14:useLocalDpi xmlns:a14="http://schemas.microsoft.com/office/drawing/2010/main" val="0"/>
+                        </a:ext>
+                      </a:extLst>
+                    </a:blip>
+                    <a:srcRect/>
+                    <a:stretch>
+                      <a:fillRect/>
+                    </a:stretch>
+                  </pic:blipFill>
+                  <pic:spPr bwMode="auto">
+                    <a:xfrm>
+                      <a:off x="0" y="0"/>
+                      <a:ext cx="3424265" cy="1284100"/>
+                    </a:xfrm>
+                    <a:prstGeom prst="rect">
+                      <a:avLst/>
+                    </a:prstGeom>
+                    <a:noFill/>
+                    <a:ln>
+                      <a:noFill/>
+                    </a:ln>
+                  </pic:spPr>
+                </pic:pic>
+              </a:graphicData>
+            </a:graphic>
+          </wp:inline>
+        </w:drawing>
+      </w:r>
+    </w:p>
+    <w:p>
+      <w:pPr>
+        <w:rPr>
+          <w:rFonts w:ascii="Times New Roman" w:hAnsi="Times New Roman" w:cs="Times New Roman"/>
+          <w:color w:val="000000" w:themeColor="text1"/>
+          <w:sz w:val="28"/>
+          <w:szCs w:val="28"/>
+          <w14:textOutline w14:w="9525" w14:cap="rnd" w14:cmpd="sng" w14:algn="ctr">
+            <w14:solidFill>
+              <w14:srgbClr w14:val="00B050"/>
+            </w14:solidFill>
+            <w14:prstDash w14:val="solid"/>
+            <w14:bevel/>
+          </w14:textOutline>
+        </w:rPr>
+      </w:pPr>
+    </w:p>
+    <w:p>
+      <w:pPr>
+        <w:rPr>
+          <w:rFonts w:ascii="Times New Roman" w:hAnsi="Times New Roman" w:cs="Times New Roman"/>
+          <w:color w:val="000000" w:themeColor="text1"/>
+          <w:sz w:val="28"/>
+          <w:szCs w:val="28"/>
+          <w14:textOutline w14:w="9525" w14:cap="rnd" w14:cmpd="sng" w14:algn="ctr">
+            <w14:solidFill>
+              <w14:srgbClr w14:val="00B050"/>
+            </w14:solidFill>
+            <w14:prstDash w14:val="solid"/>
+            <w14:bevel/>
+          </w14:textOutline>
+        </w:rPr>
+      </w:pPr>
+      <w:r>
+        <w:rPr>
+          <w:rFonts w:ascii="Times New Roman" w:hAnsi="Times New Roman" w:cs="Times New Roman"/>
+          <w:color w:val="000000" w:themeColor="text1"/>
+          <w:sz w:val="28"/>
+          <w:szCs w:val="28"/>
+          <w14:textOutline w14:w="9525" w14:cap="rnd" w14:cmpd="sng" w14:algn="ctr">
+            <w14:solidFill>
+              <w14:srgbClr w14:val="00B050"/>
+            </w14:solidFill>
+            <w14:prstDash w14:val="solid"/>
+            <w14:bevel/>
+          </w14:textOutline>
+        </w:rPr>
+        <w:t>Recommended Approach</w:t>
+      </w:r>
+    </w:p>
+    <w:p>
+      <w:pPr>
+        <w:rPr>
+          <w:rFonts w:ascii="Times New Roman" w:hAnsi="Times New Roman" w:cs="Times New Roman"/>
+          <w:color w:val="000000" w:themeColor="text1"/>
+          <w:sz w:val="24"/>
+          <w:szCs w:val="24"/>
+        </w:rPr>
+      </w:pPr>
+      <w:r>
+        <w:rPr>
+          <w:rFonts w:ascii="Times New Roman" w:hAnsi="Times New Roman" w:cs="Times New Roman"/>
+          <w:color w:val="000000" w:themeColor="text1"/>
+          <w:sz w:val="24"/>
+          <w:szCs w:val="24"/>
+        </w:rPr>
+        <w:t>Based on these considerations, it is generally recommended to process the Tab, Enter, Backspace, and Escape keys during WM_CHAR processing. This approach provides a more consistent, readable, and efficient way to handle keyboard input.</w:t>
+      </w:r>
+    </w:p>
+    <w:p>
+      <w:pPr>
+        <w:rPr>
+          <w:rFonts w:ascii="Times New Roman" w:hAnsi="Times New Roman" w:cs="Times New Roman"/>
+          <w:color w:val="000000" w:themeColor="text1"/>
+          <w:sz w:val="24"/>
+          <w:szCs w:val="24"/>
+        </w:rPr>
+      </w:pPr>
+    </w:p>
+    <w:p>
+      <w:pPr>
+        <w:rPr>
+          <w:rFonts w:ascii="Times New Roman" w:hAnsi="Times New Roman" w:cs="Times New Roman"/>
+          <w:color w:val="000000" w:themeColor="text1"/>
+          <w:sz w:val="28"/>
+          <w:szCs w:val="28"/>
+          <w14:textOutline w14:w="9525" w14:cap="rnd" w14:cmpd="sng" w14:algn="ctr">
+            <w14:solidFill>
+              <w14:srgbClr w14:val="00B050"/>
+            </w14:solidFill>
+            <w14:prstDash w14:val="solid"/>
+            <w14:bevel/>
+          </w14:textOutline>
+        </w:rPr>
+      </w:pPr>
+      <w:r>
+        <w:rPr>
+          <w:rFonts w:ascii="Times New Roman" w:hAnsi="Times New Roman" w:cs="Times New Roman"/>
+          <w:color w:val="000000" w:themeColor="text1"/>
+          <w:sz w:val="28"/>
+          <w:szCs w:val="28"/>
+          <w14:textOutline w14:w="9525" w14:cap="rnd" w14:cmpd="sng" w14:algn="ctr">
+            <w14:solidFill>
+              <w14:srgbClr w14:val="00B050"/>
+            </w14:solidFill>
+            <w14:prstDash w14:val="solid"/>
+            <w14:bevel/>
+          </w14:textOutline>
+        </w:rPr>
+        <w:t>Example Code</w:t>
+      </w:r>
+    </w:p>
+    <w:p>
+      <w:pPr>
+        <w:rPr>
+          <w:rFonts w:ascii="Times New Roman" w:hAnsi="Times New Roman" w:cs="Times New Roman"/>
+          <w:color w:val="000000" w:themeColor="text1"/>
+          <w:sz w:val="24"/>
+          <w:szCs w:val="24"/>
+        </w:rPr>
+      </w:pPr>
+      <w:r>
+        <w:rPr>
+          <w:rFonts w:ascii="Times New Roman" w:hAnsi="Times New Roman" w:cs="Times New Roman"/>
+          <w:color w:val="000000" w:themeColor="text1"/>
+          <w:sz w:val="24"/>
+          <w:szCs w:val="24"/>
+        </w:rPr>
+        <w:t>Here is an example of how to process the Tab, Enter, Backspace, and Escape keys during WM_CHAR processing:</w:t>
+      </w:r>
+    </w:p>
+    <w:p>
+      <w:pPr>
+        <w:rPr>
+          <w:rFonts w:ascii="Times New Roman" w:hAnsi="Times New Roman" w:cs="Times New Roman"/>
+          <w:color w:val="000000" w:themeColor="text1"/>
+          <w:sz w:val="24"/>
+          <w:szCs w:val="24"/>
+        </w:rPr>
+      </w:pPr>
+      <w:r>
+        <w:rPr>
+          <w:rFonts w:ascii="Times New Roman" w:hAnsi="Times New Roman" w:cs="Times New Roman"/>
+          <w:color w:val="000000" w:themeColor="text1"/>
+          <w:sz w:val="24"/>
+          <w:szCs w:val="24"/>
+        </w:rPr>
+        <w:drawing>
+          <wp:inline distT="0" distB="0" distL="0" distR="0" wp14:anchorId="571307F3" wp14:editId="4A7138FC">
+            <wp:extent cx="3601453" cy="2895600"/>
+            <wp:effectExtent l="0" t="0" r="0" b="0"/>
+            <wp:docPr id="20" name="Picture 20"/>
+            <wp:cNvGraphicFramePr>
+              <a:graphicFrameLocks xmlns:a="http://schemas.openxmlformats.org/drawingml/2006/main" noChangeAspect="1"/>
+            </wp:cNvGraphicFramePr>
+            <a:graphic xmlns:a="http://schemas.openxmlformats.org/drawingml/2006/main">
+              <a:graphicData uri="http://schemas.openxmlformats.org/drawingml/2006/picture">
+                <pic:pic xmlns:pic="http://schemas.openxmlformats.org/drawingml/2006/picture">
+                  <pic:nvPicPr>
+                    <pic:cNvPr id="1" name=""/>
+                    <pic:cNvPicPr/>
+                  </pic:nvPicPr>
+                  <pic:blipFill>
+                    <a:blip r:embed="rId24"/>
+                    <a:stretch>
+                      <a:fillRect/>
+                    </a:stretch>
+                  </pic:blipFill>
+                  <pic:spPr>
+                    <a:xfrm>
+                      <a:off x="0" y="0"/>
+                      <a:ext cx="3607016" cy="2900072"/>
+                    </a:xfrm>
+                    <a:prstGeom prst="rect">
+                      <a:avLst/>
+                    </a:prstGeom>
+                  </pic:spPr>
+                </pic:pic>
+              </a:graphicData>
+            </a:graphic>
+          </wp:inline>
+        </w:drawing>
+      </w:r>
+    </w:p>
+    <w:p>
+      <w:pPr>
+        <w:rPr>
+          <w:rFonts w:ascii="Times New Roman" w:hAnsi="Times New Roman" w:cs="Times New Roman"/>
+          <w:color w:val="000000" w:themeColor="text1"/>
+          <w:sz w:val="24"/>
+          <w:szCs w:val="24"/>
+        </w:rPr>
+      </w:pPr>
+    </w:p>
+    <w:p>
+      <w:pPr>
+        <w:rPr>
+          <w:rFonts w:ascii="Times New Roman" w:hAnsi="Times New Roman" w:cs="Times New Roman"/>
+          <w:color w:val="000000" w:themeColor="text1"/>
+          <w:sz w:val="24"/>
+          <w:szCs w:val="24"/>
+        </w:rPr>
+      </w:pPr>
+      <w:r>
+        <w:rPr>
+          <w:rFonts w:ascii="Times New Roman" w:hAnsi="Times New Roman" w:cs="Times New Roman"/>
+          <w:color w:val="000000" w:themeColor="text1"/>
+          <w:sz w:val="24"/>
+          <w:szCs w:val="24"/>
+        </w:rPr>
+        <w:t>This code will handle the Tab, Enter, Backspace, and Escape keys as control characters. All other character codes will be handled by the default case.</w:t>
+      </w:r>
+    </w:p>
+    <w:p>
+      <w:pPr>
+        <w:rPr>
+          <w:rFonts w:ascii="Times New Roman" w:hAnsi="Times New Roman" w:cs="Times New Roman"/>
+          <w:color w:val="000000" w:themeColor="text1"/>
+          <w:sz w:val="24"/>
+          <w:szCs w:val="24"/>
+        </w:rPr>
+      </w:pPr>
+    </w:p>
+    <w:p>
+      <w:pPr>
+        <w:rPr>
+          <w:rFonts w:ascii="Times New Roman" w:hAnsi="Times New Roman" w:cs="Times New Roman"/>
+          <w:color w:val="000000" w:themeColor="text1"/>
+          <w:sz w:val="32"/>
+          <w:szCs w:val="32"/>
+          <w14:textOutline w14:w="9525" w14:cap="rnd" w14:cmpd="sng" w14:algn="ctr">
+            <w14:solidFill>
+              <w14:srgbClr w14:val="00B0F0"/>
+            </w14:solidFill>
+            <w14:prstDash w14:val="solid"/>
+            <w14:bevel/>
+          </w14:textOutline>
+        </w:rPr>
+      </w:pPr>
+      <w:r>
+        <w:rPr>
+          <w:rFonts w:ascii="Times New Roman" w:hAnsi="Times New Roman" w:cs="Times New Roman"/>
+          <w:color w:val="000000" w:themeColor="text1"/>
+          <w:sz w:val="32"/>
+          <w:szCs w:val="32"/>
+          <w14:textOutline w14:w="9525" w14:cap="rnd" w14:cmpd="sng" w14:algn="ctr">
+            <w14:solidFill>
+              <w14:srgbClr w14:val="00B0F0"/>
+            </w14:solidFill>
+            <w14:prstDash w14:val="solid"/>
+            <w14:bevel/>
+          </w14:textOutline>
+        </w:rPr>
+        <w:t>Dead Characters</w:t>
+      </w:r>
+    </w:p>
+    <w:p>
+      <w:pPr>
+        <w:rPr>
+          <w:rFonts w:ascii="Times New Roman" w:hAnsi="Times New Roman" w:cs="Times New Roman"/>
+          <w:color w:val="000000" w:themeColor="text1"/>
+          <w:sz w:val="24"/>
+          <w:szCs w:val="24"/>
+        </w:rPr>
+      </w:pPr>
+      <w:r>
+        <w:rPr>
+          <w:rFonts w:ascii="Times New Roman" w:hAnsi="Times New Roman" w:cs="Times New Roman"/>
+          <w:color w:val="C00000"/>
+          <w:sz w:val="24"/>
+          <w:szCs w:val="24"/>
+        </w:rPr>
+        <w:t xml:space="preserve">Dead characters </w:t>
+      </w:r>
+      <w:r>
+        <w:rPr>
+          <w:rFonts w:ascii="Times New Roman" w:hAnsi="Times New Roman" w:cs="Times New Roman"/>
+          <w:color w:val="000000" w:themeColor="text1"/>
+          <w:sz w:val="24"/>
+          <w:szCs w:val="24"/>
+        </w:rPr>
+        <w:t xml:space="preserve">are characters that require additional input before they can be displayed. For example, the </w:t>
+      </w:r>
+      <w:r>
+        <w:rPr>
+          <w:rFonts w:ascii="Times New Roman" w:hAnsi="Times New Roman" w:cs="Times New Roman"/>
+          <w:color w:val="0000FF"/>
+          <w:sz w:val="24"/>
+          <w:szCs w:val="24"/>
+        </w:rPr>
+        <w:t xml:space="preserve">character é is a dead character </w:t>
+      </w:r>
+      <w:r>
+        <w:rPr>
+          <w:rFonts w:ascii="Times New Roman" w:hAnsi="Times New Roman" w:cs="Times New Roman"/>
+          <w:color w:val="000000" w:themeColor="text1"/>
+          <w:sz w:val="24"/>
+          <w:szCs w:val="24"/>
+        </w:rPr>
+        <w:t xml:space="preserve">because it requires the user to type the accent mark (`) after the e. </w:t>
+      </w:r>
+    </w:p>
+    <w:p>
+      <w:pPr>
+        <w:rPr>
+          <w:rFonts w:ascii="Times New Roman" w:hAnsi="Times New Roman" w:cs="Times New Roman"/>
+          <w:color w:val="000000" w:themeColor="text1"/>
+          <w:sz w:val="24"/>
+          <w:szCs w:val="24"/>
+        </w:rPr>
+      </w:pPr>
+      <w:r>
+        <w:rPr>
+          <w:rFonts w:ascii="Times New Roman" w:hAnsi="Times New Roman" w:cs="Times New Roman"/>
+          <w:color w:val="000000" w:themeColor="text1"/>
+          <w:sz w:val="24"/>
+          <w:szCs w:val="24"/>
+        </w:rPr>
+        <w:t>Dead characters are sent to the window procedure as WM_DEADCHAR messages. The window procedure can then decide whether to display the dead character or wait for additional input.</w:t>
+      </w:r>
+    </w:p>
+    <w:p>
+      <w:pPr>
+        <w:rPr>
+          <w:rFonts w:ascii="Times New Roman" w:hAnsi="Times New Roman" w:cs="Times New Roman"/>
+          <w:color w:val="000000" w:themeColor="text1"/>
+          <w:sz w:val="24"/>
+          <w:szCs w:val="24"/>
+        </w:rPr>
+      </w:pPr>
+    </w:p>
+    <w:p>
+      <w:pPr>
+        <w:rPr>
+          <w:rFonts w:ascii="Times New Roman" w:hAnsi="Times New Roman" w:cs="Times New Roman"/>
+          <w:color w:val="000000" w:themeColor="text1"/>
+          <w:sz w:val="28"/>
+          <w:szCs w:val="28"/>
+          <w14:textOutline w14:w="9525" w14:cap="rnd" w14:cmpd="sng" w14:algn="ctr">
+            <w14:solidFill>
+              <w14:srgbClr w14:val="00B050"/>
+            </w14:solidFill>
+            <w14:prstDash w14:val="solid"/>
+            <w14:bevel/>
+          </w14:textOutline>
+        </w:rPr>
+      </w:pPr>
+      <w:r>
+        <w:rPr>
+          <w:rFonts w:ascii="Times New Roman" w:hAnsi="Times New Roman" w:cs="Times New Roman"/>
+          <w:color w:val="000000" w:themeColor="text1"/>
+          <w:sz w:val="28"/>
+          <w:szCs w:val="28"/>
+          <w14:textOutline w14:w="9525" w14:cap="rnd" w14:cmpd="sng" w14:algn="ctr">
+            <w14:solidFill>
+              <w14:srgbClr w14:val="00B050"/>
+            </w14:solidFill>
+            <w14:prstDash w14:val="solid"/>
+            <w14:bevel/>
+          </w14:textOutline>
+        </w:rPr>
+        <w:t>Dead Character Processing</w:t>
+      </w:r>
+    </w:p>
+    <w:p>
+      <w:pPr>
+        <w:rPr>
+          <w:rFonts w:ascii="Times New Roman" w:hAnsi="Times New Roman" w:cs="Times New Roman"/>
+          <w:color w:val="000000" w:themeColor="text1"/>
+          <w:sz w:val="24"/>
+          <w:szCs w:val="24"/>
+        </w:rPr>
+      </w:pPr>
+      <w:r>
+        <w:rPr>
+          <w:rFonts w:ascii="Times New Roman" w:hAnsi="Times New Roman" w:cs="Times New Roman"/>
+          <w:color w:val="000000" w:themeColor="text1"/>
+          <w:sz w:val="24"/>
+          <w:szCs w:val="24"/>
+        </w:rPr>
+        <w:t xml:space="preserve">Windows programs can usually ignore WM_DEADCHAR and WM_SYSDEADCHAR messages, but it is </w:t>
+      </w:r>
+      <w:r>
+        <w:rPr>
+          <w:rFonts w:ascii="Times New Roman" w:hAnsi="Times New Roman" w:cs="Times New Roman"/>
+          <w:color w:val="CC00CC"/>
+          <w:sz w:val="24"/>
+          <w:szCs w:val="24"/>
+        </w:rPr>
+        <w:t>important to understand how they work</w:t>
+      </w:r>
+      <w:r>
+        <w:rPr>
+          <w:rFonts w:ascii="Times New Roman" w:hAnsi="Times New Roman" w:cs="Times New Roman"/>
+          <w:color w:val="000000" w:themeColor="text1"/>
+          <w:sz w:val="24"/>
+          <w:szCs w:val="24"/>
+        </w:rPr>
+        <w:t>. This is because dead characters are used on some non-U.S. English keyboards to add diacritic marks to letters.</w:t>
+      </w:r>
+    </w:p>
+    <w:p>
+      <w:pPr>
+        <w:rPr>
+          <w:rFonts w:ascii="Times New Roman" w:hAnsi="Times New Roman" w:cs="Times New Roman"/>
+          <w:color w:val="000000" w:themeColor="text1"/>
+          <w:sz w:val="24"/>
+          <w:szCs w:val="24"/>
+        </w:rPr>
+      </w:pPr>
+    </w:p>
+    <w:p>
+      <w:pPr>
+        <w:rPr>
+          <w:rFonts w:ascii="Times New Roman" w:hAnsi="Times New Roman" w:cs="Times New Roman"/>
+          <w:color w:val="000000" w:themeColor="text1"/>
+          <w:sz w:val="28"/>
+          <w:szCs w:val="28"/>
+          <w14:textOutline w14:w="9525" w14:cap="rnd" w14:cmpd="sng" w14:algn="ctr">
+            <w14:solidFill>
+              <w14:srgbClr w14:val="00B050"/>
+            </w14:solidFill>
+            <w14:prstDash w14:val="solid"/>
+            <w14:bevel/>
+          </w14:textOutline>
+        </w:rPr>
+      </w:pPr>
+      <w:r>
+        <w:rPr>
+          <w:rFonts w:ascii="Times New Roman" w:hAnsi="Times New Roman" w:cs="Times New Roman"/>
+          <w:color w:val="000000" w:themeColor="text1"/>
+          <w:sz w:val="28"/>
+          <w:szCs w:val="28"/>
+          <w14:textOutline w14:w="9525" w14:cap="rnd" w14:cmpd="sng" w14:algn="ctr">
+            <w14:solidFill>
+              <w14:srgbClr w14:val="00B050"/>
+            </w14:solidFill>
+            <w14:prstDash w14:val="solid"/>
+            <w14:bevel/>
+          </w14:textOutline>
+        </w:rPr>
+        <w:t>Example: German Keyboard</w:t>
+      </w:r>
+    </w:p>
+    <w:p>
+      <w:pPr>
+        <w:rPr>
+          <w:rFonts w:ascii="Times New Roman" w:hAnsi="Times New Roman" w:cs="Times New Roman"/>
+          <w:color w:val="000000" w:themeColor="text1"/>
+          <w:sz w:val="24"/>
+          <w:szCs w:val="24"/>
+        </w:rPr>
+      </w:pPr>
+      <w:r>
+        <w:rPr>
+          <w:rFonts w:ascii="Times New Roman" w:hAnsi="Times New Roman" w:cs="Times New Roman"/>
+          <w:color w:val="000000" w:themeColor="text1"/>
+          <w:sz w:val="24"/>
+          <w:szCs w:val="24"/>
+        </w:rPr>
+        <w:t xml:space="preserve">On a </w:t>
+      </w:r>
+      <w:r>
+        <w:rPr>
+          <w:rFonts w:ascii="Times New Roman" w:hAnsi="Times New Roman" w:cs="Times New Roman"/>
+          <w:color w:val="0000FF"/>
+          <w:sz w:val="24"/>
+          <w:szCs w:val="24"/>
+        </w:rPr>
+        <w:t>German keyboard</w:t>
+      </w:r>
+      <w:r>
+        <w:rPr>
+          <w:rFonts w:ascii="Times New Roman" w:hAnsi="Times New Roman" w:cs="Times New Roman"/>
+          <w:color w:val="000000" w:themeColor="text1"/>
+          <w:sz w:val="24"/>
+          <w:szCs w:val="24"/>
+        </w:rPr>
+        <w:t xml:space="preserve">, the key that is in the same position as the +/= key on a U.S. keyboard is a dead key for the grave accent (`) when shifted and the acute accent (´) when unshifted. </w:t>
+      </w:r>
+    </w:p>
+    <w:p>
+      <w:pPr>
+        <w:rPr>
+          <w:rFonts w:ascii="Times New Roman" w:hAnsi="Times New Roman" w:cs="Times New Roman"/>
+          <w:color w:val="000000" w:themeColor="text1"/>
+          <w:sz w:val="24"/>
+          <w:szCs w:val="24"/>
+        </w:rPr>
+      </w:pPr>
+      <w:r>
+        <w:rPr>
+          <w:rFonts w:ascii="Times New Roman" w:hAnsi="Times New Roman" w:cs="Times New Roman"/>
+          <w:color w:val="000000" w:themeColor="text1"/>
+          <w:sz w:val="24"/>
+          <w:szCs w:val="24"/>
+        </w:rPr>
+        <w:t xml:space="preserve">When a </w:t>
+      </w:r>
+      <w:r>
+        <w:rPr>
+          <w:rFonts w:ascii="Times New Roman" w:hAnsi="Times New Roman" w:cs="Times New Roman"/>
+          <w:color w:val="CC00CC"/>
+          <w:sz w:val="24"/>
+          <w:szCs w:val="24"/>
+        </w:rPr>
+        <w:t xml:space="preserve">user presses this dead key, </w:t>
+      </w:r>
+      <w:r>
+        <w:rPr>
+          <w:rFonts w:ascii="Times New Roman" w:hAnsi="Times New Roman" w:cs="Times New Roman"/>
+          <w:color w:val="000000" w:themeColor="text1"/>
+          <w:sz w:val="24"/>
+          <w:szCs w:val="24"/>
+        </w:rPr>
+        <w:t>the window procedure receives a WM_DEADCHAR message with wParam equal to the ASCII or Unicode code for the diacritic by itself.</w:t>
+      </w:r>
+    </w:p>
+    <w:p>
+      <w:pPr>
+        <w:rPr>
+          <w:rFonts w:ascii="Times New Roman" w:hAnsi="Times New Roman" w:cs="Times New Roman"/>
+          <w:color w:val="000000" w:themeColor="text1"/>
+          <w:sz w:val="24"/>
+          <w:szCs w:val="24"/>
+        </w:rPr>
+      </w:pPr>
+      <w:r>
+        <w:rPr>
+          <w:rFonts w:ascii="Times New Roman" w:hAnsi="Times New Roman" w:cs="Times New Roman"/>
+          <w:color w:val="000000" w:themeColor="text1"/>
+          <w:sz w:val="24"/>
+          <w:szCs w:val="24"/>
+        </w:rPr>
+        <w:t xml:space="preserve">When the user then presses a letter key that can be written with this </w:t>
+      </w:r>
+      <w:r>
+        <w:rPr>
+          <w:rFonts w:ascii="Times New Roman" w:hAnsi="Times New Roman" w:cs="Times New Roman"/>
+          <w:color w:val="0000FF"/>
+          <w:sz w:val="24"/>
+          <w:szCs w:val="24"/>
+        </w:rPr>
+        <w:t xml:space="preserve">diacritic (such as the A key), </w:t>
+      </w:r>
+      <w:r>
+        <w:rPr>
+          <w:rFonts w:ascii="Times New Roman" w:hAnsi="Times New Roman" w:cs="Times New Roman"/>
+          <w:color w:val="000000" w:themeColor="text1"/>
+          <w:sz w:val="24"/>
+          <w:szCs w:val="24"/>
+        </w:rPr>
+        <w:t>the window procedure receives a WM_CHAR message where wParam is the ANSI code for the letter `a' with the diacritic.</w:t>
+      </w:r>
+    </w:p>
+    <w:p>
+      <w:pPr>
+        <w:rPr>
+          <w:rFonts w:ascii="Times New Roman" w:hAnsi="Times New Roman" w:cs="Times New Roman"/>
+          <w:color w:val="000000" w:themeColor="text1"/>
+          <w14:textOutline w14:w="9525" w14:cap="rnd" w14:cmpd="sng" w14:algn="ctr">
+            <w14:solidFill>
+              <w14:srgbClr w14:val="00B050"/>
+            </w14:solidFill>
+            <w14:prstDash w14:val="solid"/>
+            <w14:bevel/>
+          </w14:textOutline>
+        </w:rPr>
+      </w:pPr>
+    </w:p>
+    <w:p>
+      <w:pPr>
+        <w:rPr>
+          <w:rFonts w:ascii="Times New Roman" w:hAnsi="Times New Roman" w:cs="Times New Roman"/>
+          <w:color w:val="000000" w:themeColor="text1"/>
+          <w:sz w:val="28"/>
+          <w:szCs w:val="28"/>
+          <w14:textOutline w14:w="9525" w14:cap="rnd" w14:cmpd="sng" w14:algn="ctr">
+            <w14:solidFill>
+              <w14:srgbClr w14:val="00B050"/>
+            </w14:solidFill>
+            <w14:prstDash w14:val="solid"/>
+            <w14:bevel/>
+          </w14:textOutline>
+        </w:rPr>
+      </w:pPr>
+      <w:r>
+        <w:rPr>
+          <w:rFonts w:ascii="Times New Roman" w:hAnsi="Times New Roman" w:cs="Times New Roman"/>
+          <w:color w:val="000000" w:themeColor="text1"/>
+          <w:sz w:val="28"/>
+          <w:szCs w:val="28"/>
+          <w14:textOutline w14:w="9525" w14:cap="rnd" w14:cmpd="sng" w14:algn="ctr">
+            <w14:solidFill>
+              <w14:srgbClr w14:val="00B050"/>
+            </w14:solidFill>
+            <w14:prstDash w14:val="solid"/>
+            <w14:bevel/>
+          </w14:textOutline>
+        </w:rPr>
+        <w:t>Error Handling</w:t>
+      </w:r>
+    </w:p>
+    <w:p>
+      <w:pPr>
+        <w:rPr>
+          <w:rFonts w:ascii="Times New Roman" w:hAnsi="Times New Roman" w:cs="Times New Roman"/>
+          <w:color w:val="000000" w:themeColor="text1"/>
+          <w:sz w:val="24"/>
+          <w:szCs w:val="24"/>
+        </w:rPr>
+      </w:pPr>
+      <w:r>
+        <w:rPr>
+          <w:rFonts w:ascii="Times New Roman" w:hAnsi="Times New Roman" w:cs="Times New Roman"/>
+          <w:color w:val="000000" w:themeColor="text1"/>
+          <w:sz w:val="24"/>
+          <w:szCs w:val="24"/>
+        </w:rPr>
+        <w:t>The Windows logic even has built-in error handling: If the dead key is followed by a letter that can't take a diacritic (such as `s'), the window procedure receives two WM_CHAR messages in a row:</w:t>
+      </w:r>
+    </w:p>
+    <w:p>
+      <w:pPr>
+        <w:pStyle w:val="ListParagraph"/>
+        <w:numPr>
+          <w:ilvl w:val="0"/>
+          <w:numId w:val="4"/>
+        </w:numPr>
+        <w:rPr>
+          <w:rFonts w:ascii="Times New Roman" w:hAnsi="Times New Roman" w:cs="Times New Roman"/>
+          <w:color w:val="0000FF"/>
+          <w:sz w:val="24"/>
+          <w:szCs w:val="24"/>
+        </w:rPr>
+      </w:pPr>
+      <w:r>
+        <w:rPr>
+          <w:rFonts w:ascii="Times New Roman" w:hAnsi="Times New Roman" w:cs="Times New Roman"/>
+          <w:color w:val="0000FF"/>
+          <w:sz w:val="24"/>
+          <w:szCs w:val="24"/>
+        </w:rPr>
+        <w:t>The first message has wParam equal to the ASCII code for the diacritic by itself (the same wParam value delivered with the WM_DEADCHAR message).</w:t>
+      </w:r>
+    </w:p>
+    <w:p>
+      <w:pPr>
+        <w:pStyle w:val="ListParagraph"/>
+        <w:numPr>
+          <w:ilvl w:val="0"/>
+          <w:numId w:val="4"/>
+        </w:numPr>
+        <w:rPr>
+          <w:rFonts w:ascii="Times New Roman" w:hAnsi="Times New Roman" w:cs="Times New Roman"/>
+          <w:color w:val="0000FF"/>
+          <w:sz w:val="24"/>
+          <w:szCs w:val="24"/>
+        </w:rPr>
+      </w:pPr>
+      <w:r>
+        <w:rPr>
+          <w:rFonts w:ascii="Times New Roman" w:hAnsi="Times New Roman" w:cs="Times New Roman"/>
+          <w:color w:val="0000FF"/>
+          <w:sz w:val="24"/>
+          <w:szCs w:val="24"/>
+        </w:rPr>
+        <w:t>The second message has wParam equal to the ASCII code for the letter `s'.</w:t>
+      </w:r>
+    </w:p>
+    <w:p>
+      <w:pPr>
+        <w:rPr>
+          <w:rFonts w:ascii="Times New Roman" w:hAnsi="Times New Roman" w:cs="Times New Roman"/>
+          <w:color w:val="000000" w:themeColor="text1"/>
+          <w:sz w:val="24"/>
+          <w:szCs w:val="24"/>
+        </w:rPr>
+      </w:pPr>
+    </w:p>
+    <w:p>
+      <w:pPr>
+        <w:rPr>
+          <w:rFonts w:ascii="Times New Roman" w:hAnsi="Times New Roman" w:cs="Times New Roman"/>
+          <w:color w:val="000000" w:themeColor="text1"/>
+          <w:sz w:val="24"/>
+          <w:szCs w:val="24"/>
+        </w:rPr>
+      </w:pPr>
+    </w:p>
+    <w:p>
+      <w:pPr>
+        <w:rPr>
+          <w:rFonts w:ascii="Times New Roman" w:hAnsi="Times New Roman" w:cs="Times New Roman"/>
+          <w:color w:val="000000" w:themeColor="text1"/>
+          <w:sz w:val="24"/>
+          <w:szCs w:val="24"/>
+        </w:rPr>
+      </w:pPr>
+    </w:p>
+    <w:p>
+      <w:pPr>
+        <w:rPr>
+          <w:rFonts w:ascii="Times New Roman" w:hAnsi="Times New Roman" w:cs="Times New Roman"/>
+          <w:color w:val="000000" w:themeColor="text1"/>
+          <w:sz w:val="28"/>
+          <w:szCs w:val="28"/>
+          <w14:textOutline w14:w="9525" w14:cap="rnd" w14:cmpd="sng" w14:algn="ctr">
+            <w14:solidFill>
+              <w14:srgbClr w14:val="00B050"/>
+            </w14:solidFill>
+            <w14:prstDash w14:val="solid"/>
+            <w14:bevel/>
+          </w14:textOutline>
+        </w:rPr>
+      </w:pPr>
+      <w:r>
+        <w:rPr>
+          <w:rFonts w:ascii="Times New Roman" w:hAnsi="Times New Roman" w:cs="Times New Roman"/>
+          <w:color w:val="000000" w:themeColor="text1"/>
+          <w:sz w:val="28"/>
+          <w:szCs w:val="28"/>
+          <w14:textOutline w14:w="9525" w14:cap="rnd" w14:cmpd="sng" w14:algn="ctr">
+            <w14:solidFill>
+              <w14:srgbClr w14:val="00B050"/>
+            </w14:solidFill>
+            <w14:prstDash w14:val="solid"/>
+            <w14:bevel/>
+          </w14:textOutline>
+        </w:rPr>
+        <w:lastRenderedPageBreak/>
+        <w:t>Testing Dead Characters</w:t>
+      </w:r>
+    </w:p>
+    <w:p>
+      <w:pPr>
+        <w:rPr>
+          <w:rFonts w:ascii="Times New Roman" w:hAnsi="Times New Roman" w:cs="Times New Roman"/>
+          <w:color w:val="000000" w:themeColor="text1"/>
+          <w:sz w:val="24"/>
+          <w:szCs w:val="24"/>
+        </w:rPr>
+      </w:pPr>
+      <w:r>
+        <w:rPr>
+          <w:rFonts w:ascii="Times New Roman" w:hAnsi="Times New Roman" w:cs="Times New Roman"/>
+          <w:color w:val="000000" w:themeColor="text1"/>
+          <w:sz w:val="24"/>
+          <w:szCs w:val="24"/>
+        </w:rPr>
+        <w:t xml:space="preserve">The best way to get a </w:t>
+      </w:r>
+      <w:r>
+        <w:rPr>
+          <w:rFonts w:ascii="Times New Roman" w:hAnsi="Times New Roman" w:cs="Times New Roman"/>
+          <w:color w:val="0000FF"/>
+          <w:sz w:val="24"/>
+          <w:szCs w:val="24"/>
+        </w:rPr>
+        <w:t>feel for dead characters is to see them in action</w:t>
+      </w:r>
+      <w:r>
+        <w:rPr>
+          <w:rFonts w:ascii="Times New Roman" w:hAnsi="Times New Roman" w:cs="Times New Roman"/>
+          <w:color w:val="000000" w:themeColor="text1"/>
+          <w:sz w:val="24"/>
+          <w:szCs w:val="24"/>
+        </w:rPr>
+        <w:t xml:space="preserve">. To do this, you need to </w:t>
+      </w:r>
+      <w:r>
+        <w:rPr>
+          <w:rFonts w:ascii="Times New Roman" w:hAnsi="Times New Roman" w:cs="Times New Roman"/>
+          <w:color w:val="CC00CC"/>
+          <w:sz w:val="24"/>
+          <w:szCs w:val="24"/>
+        </w:rPr>
+        <w:t>load a foreign keyboard that uses dead keys</w:t>
+      </w:r>
+      <w:r>
+        <w:rPr>
+          <w:rFonts w:ascii="Times New Roman" w:hAnsi="Times New Roman" w:cs="Times New Roman"/>
+          <w:color w:val="000000" w:themeColor="text1"/>
+          <w:sz w:val="24"/>
+          <w:szCs w:val="24"/>
+        </w:rPr>
+        <w:t>, such as the German keyboard that I described earlier. You can do this in the Control Panel by selecting Keyboard and then the Language tab.</w:t>
+      </w:r>
+      <w:r>
+        <w:rPr>
+          <w:rFonts w:ascii="Times New Roman" w:hAnsi="Times New Roman" w:cs="Times New Roman"/>
+          <w:color w:val="000000" w:themeColor="text1"/>
+          <w:sz w:val="24"/>
+          <w:szCs w:val="24"/>
+        </w:rPr>
+        <w:t xml:space="preserve"> </w:t>
+      </w:r>
+    </w:p>
+    <w:p>
+      <w:pPr>
+        <w:rPr>
+          <w:rFonts w:ascii="Times New Roman" w:hAnsi="Times New Roman" w:cs="Times New Roman"/>
+          <w:color w:val="000000" w:themeColor="text1"/>
+          <w:sz w:val="24"/>
+          <w:szCs w:val="24"/>
+        </w:rPr>
+      </w:pPr>
+      <w:r>
+        <w:rPr>
+          <w:rFonts w:ascii="Times New Roman" w:hAnsi="Times New Roman" w:cs="Times New Roman"/>
+          <w:color w:val="000000" w:themeColor="text1"/>
+          <w:sz w:val="24"/>
+          <w:szCs w:val="24"/>
+        </w:rPr>
+        <w:t xml:space="preserve">Once you </w:t>
+      </w:r>
+      <w:r>
+        <w:rPr>
+          <w:rFonts w:ascii="Times New Roman" w:hAnsi="Times New Roman" w:cs="Times New Roman"/>
+          <w:color w:val="00B0F0"/>
+          <w:sz w:val="24"/>
+          <w:szCs w:val="24"/>
+        </w:rPr>
+        <w:t xml:space="preserve">have loaded a foreign keyboard, you can use an application like KEYVIEW1 </w:t>
+      </w:r>
+      <w:r>
+        <w:rPr>
+          <w:rFonts w:ascii="Times New Roman" w:hAnsi="Times New Roman" w:cs="Times New Roman"/>
+          <w:color w:val="000000" w:themeColor="text1"/>
+          <w:sz w:val="24"/>
+          <w:szCs w:val="24"/>
+        </w:rPr>
+        <w:t>to see the details of every keyboard message that a program receives. This will help you to understand how dead characters are processed by Windows.</w:t>
       </w:r>
     </w:p>
     <w:sectPr>
@@ -3028,9 +4453,9 @@
 <file path=word/numbering.xml><?xml version="1.0" encoding="utf-8"?>
 <w:numbering xmlns:wpc="http://schemas.microsoft.com/office/word/2010/wordprocessingCanvas" xmlns:cx="http://schemas.microsoft.com/office/drawing/2014/chartex" xmlns:cx1="http://schemas.microsoft.com/office/drawing/2015/9/8/chartex" xmlns:cx2="http://schemas.microsoft.com/office/drawing/2015/10/21/chartex" xmlns:cx3="http://schemas.microsoft.com/office/drawing/2016/5/9/chartex" xmlns:cx4="http://schemas.microsoft.com/office/drawing/2016/5/10/chartex" xmlns:cx5="http://schemas.microsoft.com/office/drawing/2016/5/11/chartex" xmlns:cx6="http://schemas.microsoft.com/office/drawing/2016/5/12/chartex" xmlns:cx7="http://schemas.microsoft.com/office/drawing/2016/5/13/chartex" xmlns:cx8="http://schemas.microsoft.com/office/drawing/2016/5/14/chartex" xmlns:mc="http://schemas.openxmlformats.org/markup-compatibility/2006" xmlns:aink="http://schemas.microsoft.com/office/drawing/2016/ink" xmlns:am3d="http://schemas.microsoft.com/office/drawing/2017/model3d" xmlns:o="urn:schemas-microsoft-com:office:office" xmlns:r="http://schemas.openxmlformats.org/officeDocument/2006/relationships" xmlns:m="http://schemas.openxmlformats.org/officeDocument/2006/math" xmlns:v="urn:schemas-microsoft-com:vml" xmlns:wp14="http://schemas.microsoft.com/office/word/2010/wordprocessingDrawing" xmlns:wp="http://schemas.openxmlformats.org/drawingml/2006/wordprocessingDrawing" xmlns:w10="urn:schemas-microsoft-com:office:word" xmlns:w="http://schemas.openxmlformats.org/wordprocessingml/2006/main" xmlns:w14="http://schemas.microsoft.com/office/word/2010/wordml" xmlns:w15="http://schemas.microsoft.com/office/word/2012/wordml" xmlns:w16cex="http://schemas.microsoft.com/office/word/2018/wordml/cex" xmlns:w16cid="http://schemas.microsoft.com/office/word/2016/wordml/cid" xmlns:w16="http://schemas.microsoft.com/office/word/2018/wordml" xmlns:w16sdtdh="http://schemas.microsoft.com/office/word/2020/wordml/sdtdatahash" xmlns:w16se="http://schemas.microsoft.com/office/word/2015/wordml/symex" xmlns:wpg="http://schemas.microsoft.com/office/word/2010/wordprocessingGroup" xmlns:wpi="http://schemas.microsoft.com/office/word/2010/wordprocessingInk" xmlns:wne="http://schemas.microsoft.com/office/word/2006/wordml" xmlns:wps="http://schemas.microsoft.com/office/word/2010/wordprocessingShape" mc:Ignorable="w14 w15 w16se w16cid w16 w16cex w16sdtdh wp14">
   <w:abstractNum w:abstractNumId="0" w15:restartNumberingAfterBreak="0">
-    <w:nsid w:val="19E81EDD"/>
+    <w:nsid w:val="06307DA8"/>
     <w:multiLevelType w:val="hybridMultilevel"/>
-    <w:tmpl w:val="98C8DF7C"/>
+    <w:tmpl w:val="F16C6DB0"/>
     <w:lvl w:ilvl="0" w:tplc="0409000B">
       <w:start w:val="1"/>
       <w:numFmt w:val="bullet"/>
@@ -3141,9 +4566,9 @@
     </w:lvl>
   </w:abstractNum>
   <w:abstractNum w:abstractNumId="1" w15:restartNumberingAfterBreak="0">
-    <w:nsid w:val="1E8040FA"/>
+    <w:nsid w:val="19E81EDD"/>
     <w:multiLevelType w:val="hybridMultilevel"/>
-    <w:tmpl w:val="EB0CABC4"/>
+    <w:tmpl w:val="98C8DF7C"/>
     <w:lvl w:ilvl="0" w:tplc="0409000B">
       <w:start w:val="1"/>
       <w:numFmt w:val="bullet"/>
@@ -3254,6 +4679,119 @@
     </w:lvl>
   </w:abstractNum>
   <w:abstractNum w:abstractNumId="2" w15:restartNumberingAfterBreak="0">
+    <w:nsid w:val="1E8040FA"/>
+    <w:multiLevelType w:val="hybridMultilevel"/>
+    <w:tmpl w:val="EB0CABC4"/>
+    <w:lvl w:ilvl="0" w:tplc="0409000B">
+      <w:start w:val="1"/>
+      <w:numFmt w:val="bullet"/>
+      <w:lvlText w:val=""/>
+      <w:lvlJc w:val="left"/>
+      <w:pPr>
+        <w:ind w:left="720" w:hanging="360"/>
+      </w:pPr>
+      <w:rPr>
+        <w:rFonts w:ascii="Wingdings" w:hAnsi="Wingdings" w:hint="default"/>
+      </w:rPr>
+    </w:lvl>
+    <w:lvl w:ilvl="1" w:tplc="04090003" w:tentative="1">
+      <w:start w:val="1"/>
+      <w:numFmt w:val="bullet"/>
+      <w:lvlText w:val="o"/>
+      <w:lvlJc w:val="left"/>
+      <w:pPr>
+        <w:ind w:left="1440" w:hanging="360"/>
+      </w:pPr>
+      <w:rPr>
+        <w:rFonts w:ascii="Courier New" w:hAnsi="Courier New" w:cs="Courier New" w:hint="default"/>
+      </w:rPr>
+    </w:lvl>
+    <w:lvl w:ilvl="2" w:tplc="04090005" w:tentative="1">
+      <w:start w:val="1"/>
+      <w:numFmt w:val="bullet"/>
+      <w:lvlText w:val=""/>
+      <w:lvlJc w:val="left"/>
+      <w:pPr>
+        <w:ind w:left="2160" w:hanging="360"/>
+      </w:pPr>
+      <w:rPr>
+        <w:rFonts w:ascii="Wingdings" w:hAnsi="Wingdings" w:hint="default"/>
+      </w:rPr>
+    </w:lvl>
+    <w:lvl w:ilvl="3" w:tplc="04090001" w:tentative="1">
+      <w:start w:val="1"/>
+      <w:numFmt w:val="bullet"/>
+      <w:lvlText w:val=""/>
+      <w:lvlJc w:val="left"/>
+      <w:pPr>
+        <w:ind w:left="2880" w:hanging="360"/>
+      </w:pPr>
+      <w:rPr>
+        <w:rFonts w:ascii="Symbol" w:hAnsi="Symbol" w:hint="default"/>
+      </w:rPr>
+    </w:lvl>
+    <w:lvl w:ilvl="4" w:tplc="04090003" w:tentative="1">
+      <w:start w:val="1"/>
+      <w:numFmt w:val="bullet"/>
+      <w:lvlText w:val="o"/>
+      <w:lvlJc w:val="left"/>
+      <w:pPr>
+        <w:ind w:left="3600" w:hanging="360"/>
+      </w:pPr>
+      <w:rPr>
+        <w:rFonts w:ascii="Courier New" w:hAnsi="Courier New" w:cs="Courier New" w:hint="default"/>
+      </w:rPr>
+    </w:lvl>
+    <w:lvl w:ilvl="5" w:tplc="04090005" w:tentative="1">
+      <w:start w:val="1"/>
+      <w:numFmt w:val="bullet"/>
+      <w:lvlText w:val=""/>
+      <w:lvlJc w:val="left"/>
+      <w:pPr>
+        <w:ind w:left="4320" w:hanging="360"/>
+      </w:pPr>
+      <w:rPr>
+        <w:rFonts w:ascii="Wingdings" w:hAnsi="Wingdings" w:hint="default"/>
+      </w:rPr>
+    </w:lvl>
+    <w:lvl w:ilvl="6" w:tplc="04090001" w:tentative="1">
+      <w:start w:val="1"/>
+      <w:numFmt w:val="bullet"/>
+      <w:lvlText w:val=""/>
+      <w:lvlJc w:val="left"/>
+      <w:pPr>
+        <w:ind w:left="5040" w:hanging="360"/>
+      </w:pPr>
+      <w:rPr>
+        <w:rFonts w:ascii="Symbol" w:hAnsi="Symbol" w:hint="default"/>
+      </w:rPr>
+    </w:lvl>
+    <w:lvl w:ilvl="7" w:tplc="04090003" w:tentative="1">
+      <w:start w:val="1"/>
+      <w:numFmt w:val="bullet"/>
+      <w:lvlText w:val="o"/>
+      <w:lvlJc w:val="left"/>
+      <w:pPr>
+        <w:ind w:left="5760" w:hanging="360"/>
+      </w:pPr>
+      <w:rPr>
+        <w:rFonts w:ascii="Courier New" w:hAnsi="Courier New" w:cs="Courier New" w:hint="default"/>
+      </w:rPr>
+    </w:lvl>
+    <w:lvl w:ilvl="8" w:tplc="04090005" w:tentative="1">
+      <w:start w:val="1"/>
+      <w:numFmt w:val="bullet"/>
+      <w:lvlText w:val=""/>
+      <w:lvlJc w:val="left"/>
+      <w:pPr>
+        <w:ind w:left="6480" w:hanging="360"/>
+      </w:pPr>
+      <w:rPr>
+        <w:rFonts w:ascii="Wingdings" w:hAnsi="Wingdings" w:hint="default"/>
+      </w:rPr>
+    </w:lvl>
+  </w:abstractNum>
+  <w:abstractNum w:abstractNumId="3" w15:restartNumberingAfterBreak="0">
     <w:nsid w:val="63521FC7"/>
     <w:multiLevelType w:val="hybridMultilevel"/>
     <w:tmpl w:val="7E10B3BA"/>
@@ -3367,12 +4905,15 @@
     </w:lvl>
   </w:abstractNum>
   <w:num w:numId="1">
+    <w:abstractNumId w:val="3"/>
+  </w:num>
+  <w:num w:numId="2">
     <w:abstractNumId w:val="2"/>
   </w:num>
-  <w:num w:numId="2">
+  <w:num w:numId="3">
     <w:abstractNumId w:val="1"/>
   </w:num>
-  <w:num w:numId="3">
+  <w:num w:numId="4">
     <w:abstractNumId w:val="0"/>
   </w:num>
 </w:numbering>

--- a/8 ... Chapter 6/Chapter 6 Part 2 Character Messages.docx
+++ b/8 ... Chapter 6/Chapter 6 Part 2 Character Messages.docx
@@ -4439,6 +4439,2042 @@
         </w:rPr>
         <w:t>to see the details of every keyboard message that a program receives. This will help you to understand how dead characters are processed by Windows.</w:t>
       </w:r>
+    </w:p>
+    <w:p>
+      <w:pPr>
+        <w:rPr>
+          <w:rFonts w:ascii="Times New Roman" w:hAnsi="Times New Roman" w:cs="Times New Roman"/>
+          <w:i/>
+          <w:iCs/>
+          <w:color w:val="000000" w:themeColor="text1"/>
+          <w:sz w:val="24"/>
+          <w:szCs w:val="24"/>
+        </w:rPr>
+      </w:pPr>
+      <w:r>
+        <w:rPr>
+          <w:rFonts w:ascii="Times New Roman" w:hAnsi="Times New Roman" w:cs="Times New Roman"/>
+          <w:i/>
+          <w:iCs/>
+          <w:color w:val="000000" w:themeColor="text1"/>
+          <w:sz w:val="24"/>
+          <w:szCs w:val="24"/>
+        </w:rPr>
+        <w:t>KeyView1 program</w:t>
+      </w:r>
+      <w:r>
+        <w:rPr>
+          <w:rFonts w:ascii="Times New Roman" w:hAnsi="Times New Roman" w:cs="Times New Roman"/>
+          <w:i/>
+          <w:iCs/>
+          <w:color w:val="000000" w:themeColor="text1"/>
+          <w:sz w:val="24"/>
+          <w:szCs w:val="24"/>
+        </w:rPr>
+        <w:t xml:space="preserve"> </w:t>
+      </w:r>
+      <w:proofErr w:type="gramStart"/>
+      <w:r>
+        <w:rPr>
+          <w:rFonts w:ascii="Times New Roman" w:hAnsi="Times New Roman" w:cs="Times New Roman"/>
+          <w:i/>
+          <w:iCs/>
+          <w:color w:val="000000" w:themeColor="text1"/>
+          <w:sz w:val="24"/>
+          <w:szCs w:val="24"/>
+        </w:rPr>
+        <w:t>In</w:t>
+      </w:r>
+      <w:proofErr w:type="gramEnd"/>
+      <w:r>
+        <w:rPr>
+          <w:rFonts w:ascii="Times New Roman" w:hAnsi="Times New Roman" w:cs="Times New Roman"/>
+          <w:i/>
+          <w:iCs/>
+          <w:color w:val="000000" w:themeColor="text1"/>
+          <w:sz w:val="24"/>
+          <w:szCs w:val="24"/>
+        </w:rPr>
+        <w:t xml:space="preserve"> chapter 6 KeyView1</w:t>
+      </w:r>
+      <w:r>
+        <w:rPr>
+          <w:rFonts w:ascii="Times New Roman" w:hAnsi="Times New Roman" w:cs="Times New Roman"/>
+          <w:i/>
+          <w:iCs/>
+          <w:color w:val="000000" w:themeColor="text1"/>
+          <w:sz w:val="24"/>
+          <w:szCs w:val="24"/>
+        </w:rPr>
+        <w:t xml:space="preserve"> to see this in action…</w:t>
+      </w:r>
+    </w:p>
+    <w:p>
+      <w:pPr>
+        <w:rPr>
+          <w:rFonts w:ascii="Times New Roman" w:hAnsi="Times New Roman" w:cs="Times New Roman"/>
+          <w:color w:val="00B0F0"/>
+          <w:sz w:val="32"/>
+          <w:szCs w:val="32"/>
+          <w14:textOutline w14:w="9525" w14:cap="rnd" w14:cmpd="sng" w14:algn="ctr">
+            <w14:solidFill>
+              <w14:srgbClr w14:val="00B0F0"/>
+            </w14:solidFill>
+            <w14:prstDash w14:val="solid"/>
+            <w14:bevel/>
+          </w14:textOutline>
+        </w:rPr>
+      </w:pPr>
+    </w:p>
+    <w:p>
+      <w:pPr>
+        <w:rPr>
+          <w:rFonts w:ascii="Times New Roman" w:hAnsi="Times New Roman" w:cs="Times New Roman"/>
+          <w:color w:val="00B0F0"/>
+          <w:sz w:val="32"/>
+          <w:szCs w:val="32"/>
+          <w14:textOutline w14:w="9525" w14:cap="rnd" w14:cmpd="sng" w14:algn="ctr">
+            <w14:solidFill>
+              <w14:srgbClr w14:val="00B0F0"/>
+            </w14:solidFill>
+            <w14:prstDash w14:val="solid"/>
+            <w14:bevel/>
+          </w14:textOutline>
+        </w:rPr>
+      </w:pPr>
+      <w:r>
+        <w:rPr>
+          <w:rFonts w:ascii="Times New Roman" w:hAnsi="Times New Roman" w:cs="Times New Roman"/>
+          <w:color w:val="00B0F0"/>
+          <w:sz w:val="32"/>
+          <w:szCs w:val="32"/>
+          <w14:textOutline w14:w="9525" w14:cap="rnd" w14:cmpd="sng" w14:algn="ctr">
+            <w14:solidFill>
+              <w14:srgbClr w14:val="00B0F0"/>
+            </w14:solidFill>
+            <w14:prstDash w14:val="solid"/>
+            <w14:bevel/>
+          </w14:textOutline>
+        </w:rPr>
+        <w:t>Program Structure:</w:t>
+      </w:r>
+    </w:p>
+    <w:p>
+      <w:pPr>
+        <w:rPr>
+          <w:rFonts w:ascii="Times New Roman" w:hAnsi="Times New Roman" w:cs="Times New Roman"/>
+          <w:color w:val="000000" w:themeColor="text1"/>
+          <w:sz w:val="24"/>
+          <w:szCs w:val="24"/>
+        </w:rPr>
+      </w:pPr>
+      <w:r>
+        <w:rPr>
+          <w:rFonts w:ascii="Times New Roman" w:hAnsi="Times New Roman" w:cs="Times New Roman"/>
+          <w:color w:val="000000" w:themeColor="text1"/>
+          <w:sz w:val="24"/>
+          <w:szCs w:val="24"/>
+        </w:rPr>
+        <w:t>The program is implemented in C and utilizes the Win32 API for creating a graphical user interface. Let's break down the key aspects of the program:</w:t>
+      </w:r>
+    </w:p>
+    <w:p>
+      <w:pPr>
+        <w:rPr>
+          <w:rFonts w:ascii="Times New Roman" w:hAnsi="Times New Roman" w:cs="Times New Roman"/>
+          <w:color w:val="000000" w:themeColor="text1"/>
+          <w:sz w:val="28"/>
+          <w:szCs w:val="28"/>
+          <w14:textOutline w14:w="9525" w14:cap="rnd" w14:cmpd="sng" w14:algn="ctr">
+            <w14:solidFill>
+              <w14:srgbClr w14:val="00B050"/>
+            </w14:solidFill>
+            <w14:prstDash w14:val="solid"/>
+            <w14:bevel/>
+          </w14:textOutline>
+        </w:rPr>
+      </w:pPr>
+      <w:r>
+        <w:rPr>
+          <w:rFonts w:ascii="Times New Roman" w:hAnsi="Times New Roman" w:cs="Times New Roman"/>
+          <w:color w:val="000000" w:themeColor="text1"/>
+          <w:sz w:val="28"/>
+          <w:szCs w:val="28"/>
+          <w14:textOutline w14:w="9525" w14:cap="rnd" w14:cmpd="sng" w14:algn="ctr">
+            <w14:solidFill>
+              <w14:srgbClr w14:val="00B050"/>
+            </w14:solidFill>
+            <w14:prstDash w14:val="solid"/>
+            <w14:bevel/>
+          </w14:textOutline>
+        </w:rPr>
+        <w:t>1. Window Procedure (WndProc):</w:t>
+      </w:r>
+    </w:p>
+    <w:p>
+      <w:pPr>
+        <w:rPr>
+          <w:rFonts w:ascii="Times New Roman" w:hAnsi="Times New Roman" w:cs="Times New Roman"/>
+          <w:color w:val="000000" w:themeColor="text1"/>
+          <w:sz w:val="24"/>
+          <w:szCs w:val="24"/>
+        </w:rPr>
+      </w:pPr>
+      <w:r>
+        <w:rPr>
+          <w:rFonts w:ascii="Times New Roman" w:hAnsi="Times New Roman" w:cs="Times New Roman"/>
+          <w:color w:val="000000" w:themeColor="text1"/>
+          <w:sz w:val="24"/>
+          <w:szCs w:val="24"/>
+        </w:rPr>
+        <w:t>The heart of the program is the window procedure, WndProc. This function is responsible for handling various messages sent to the window. In this case, it processes messages such as WM_CREATE, WM_SIZE, WM_KEYDOWN, WM_CHAR, WM_SYSKEYUP, and others.</w:t>
+      </w:r>
+    </w:p>
+    <w:p>
+      <w:pPr>
+        <w:rPr>
+          <w:rFonts w:ascii="Times New Roman" w:hAnsi="Times New Roman" w:cs="Times New Roman"/>
+          <w:color w:val="000000" w:themeColor="text1"/>
+          <w:sz w:val="24"/>
+          <w:szCs w:val="24"/>
+        </w:rPr>
+      </w:pPr>
+    </w:p>
+    <w:p>
+      <w:pPr>
+        <w:rPr>
+          <w:rFonts w:ascii="Times New Roman" w:hAnsi="Times New Roman" w:cs="Times New Roman"/>
+          <w:color w:val="000000" w:themeColor="text1"/>
+          <w:sz w:val="28"/>
+          <w:szCs w:val="28"/>
+          <w14:textOutline w14:w="9525" w14:cap="rnd" w14:cmpd="sng" w14:algn="ctr">
+            <w14:solidFill>
+              <w14:srgbClr w14:val="00B050"/>
+            </w14:solidFill>
+            <w14:prstDash w14:val="solid"/>
+            <w14:bevel/>
+          </w14:textOutline>
+        </w:rPr>
+      </w:pPr>
+      <w:r>
+        <w:rPr>
+          <w:rFonts w:ascii="Times New Roman" w:hAnsi="Times New Roman" w:cs="Times New Roman"/>
+          <w:color w:val="000000" w:themeColor="text1"/>
+          <w:sz w:val="28"/>
+          <w:szCs w:val="28"/>
+          <w14:textOutline w14:w="9525" w14:cap="rnd" w14:cmpd="sng" w14:algn="ctr">
+            <w14:solidFill>
+              <w14:srgbClr w14:val="00B050"/>
+            </w14:solidFill>
+            <w14:prstDash w14:val="solid"/>
+            <w14:bevel/>
+          </w14:textOutline>
+        </w:rPr>
+        <w:t>2. Initialization and Window Creation:</w:t>
+      </w:r>
+    </w:p>
+    <w:p>
+      <w:pPr>
+        <w:rPr>
+          <w:rFonts w:ascii="Times New Roman" w:hAnsi="Times New Roman" w:cs="Times New Roman"/>
+          <w:color w:val="000000" w:themeColor="text1"/>
+          <w:sz w:val="24"/>
+          <w:szCs w:val="24"/>
+        </w:rPr>
+      </w:pPr>
+      <w:r>
+        <w:rPr>
+          <w:rFonts w:ascii="Times New Roman" w:hAnsi="Times New Roman" w:cs="Times New Roman"/>
+          <w:color w:val="000000" w:themeColor="text1"/>
+          <w:sz w:val="24"/>
+          <w:szCs w:val="24"/>
+        </w:rPr>
+        <w:t>The WinMain function initializes the program by registering a window class, creating a window, and setting it up for display. The window class specifies the appearance and behavior of the window.</w:t>
+      </w:r>
+    </w:p>
+    <w:p>
+      <w:pPr>
+        <w:rPr>
+          <w:rFonts w:ascii="Times New Roman" w:hAnsi="Times New Roman" w:cs="Times New Roman"/>
+          <w:color w:val="000000" w:themeColor="text1"/>
+          <w:sz w:val="24"/>
+          <w:szCs w:val="24"/>
+        </w:rPr>
+      </w:pPr>
+    </w:p>
+    <w:p>
+      <w:pPr>
+        <w:rPr>
+          <w:rFonts w:ascii="Times New Roman" w:hAnsi="Times New Roman" w:cs="Times New Roman"/>
+          <w:color w:val="000000" w:themeColor="text1"/>
+          <w:sz w:val="28"/>
+          <w:szCs w:val="28"/>
+          <w14:textOutline w14:w="9525" w14:cap="rnd" w14:cmpd="sng" w14:algn="ctr">
+            <w14:solidFill>
+              <w14:srgbClr w14:val="00B050"/>
+            </w14:solidFill>
+            <w14:prstDash w14:val="solid"/>
+            <w14:bevel/>
+          </w14:textOutline>
+        </w:rPr>
+      </w:pPr>
+      <w:r>
+        <w:rPr>
+          <w:rFonts w:ascii="Times New Roman" w:hAnsi="Times New Roman" w:cs="Times New Roman"/>
+          <w:color w:val="000000" w:themeColor="text1"/>
+          <w:sz w:val="28"/>
+          <w:szCs w:val="28"/>
+          <w14:textOutline w14:w="9525" w14:cap="rnd" w14:cmpd="sng" w14:algn="ctr">
+            <w14:solidFill>
+              <w14:srgbClr w14:val="00B050"/>
+            </w14:solidFill>
+            <w14:prstDash w14:val="solid"/>
+            <w14:bevel/>
+          </w14:textOutline>
+        </w:rPr>
+        <w:t>3. Displaying Keyboard Messages:</w:t>
+      </w:r>
+    </w:p>
+    <w:p>
+      <w:pPr>
+        <w:rPr>
+          <w:rFonts w:ascii="Times New Roman" w:hAnsi="Times New Roman" w:cs="Times New Roman"/>
+          <w:color w:val="000000" w:themeColor="text1"/>
+          <w:sz w:val="24"/>
+          <w:szCs w:val="24"/>
+        </w:rPr>
+      </w:pPr>
+      <w:r>
+        <w:rPr>
+          <w:rFonts w:ascii="Times New Roman" w:hAnsi="Times New Roman" w:cs="Times New Roman"/>
+          <w:color w:val="000000" w:themeColor="text1"/>
+          <w:sz w:val="24"/>
+          <w:szCs w:val="24"/>
+        </w:rPr>
+        <w:t>The core functionality of KEYVIEW1 involves capturing and displaying keyboard messages. The program maintains an array of MSG structures to store information about each message. When a keyboard-related message is received (e.g., WM_KEYDOWN or WM_CHAR), the program updates the array with relevant details.</w:t>
+      </w:r>
+    </w:p>
+    <w:p>
+      <w:pPr>
+        <w:rPr>
+          <w:rFonts w:ascii="Times New Roman" w:hAnsi="Times New Roman" w:cs="Times New Roman"/>
+          <w:color w:val="000000" w:themeColor="text1"/>
+          <w:sz w:val="24"/>
+          <w:szCs w:val="24"/>
+        </w:rPr>
+      </w:pPr>
+    </w:p>
+    <w:p>
+      <w:pPr>
+        <w:rPr>
+          <w:rFonts w:ascii="Times New Roman" w:hAnsi="Times New Roman" w:cs="Times New Roman"/>
+          <w:color w:val="000000" w:themeColor="text1"/>
+          <w:sz w:val="28"/>
+          <w:szCs w:val="28"/>
+          <w14:textOutline w14:w="9525" w14:cap="rnd" w14:cmpd="sng" w14:algn="ctr">
+            <w14:solidFill>
+              <w14:srgbClr w14:val="00B050"/>
+            </w14:solidFill>
+            <w14:prstDash w14:val="solid"/>
+            <w14:bevel/>
+          </w14:textOutline>
+        </w:rPr>
+      </w:pPr>
+      <w:r>
+        <w:rPr>
+          <w:rFonts w:ascii="Times New Roman" w:hAnsi="Times New Roman" w:cs="Times New Roman"/>
+          <w:color w:val="000000" w:themeColor="text1"/>
+          <w:sz w:val="28"/>
+          <w:szCs w:val="28"/>
+          <w14:textOutline w14:w="9525" w14:cap="rnd" w14:cmpd="sng" w14:algn="ctr">
+            <w14:solidFill>
+              <w14:srgbClr w14:val="00B050"/>
+            </w14:solidFill>
+            <w14:prstDash w14:val="solid"/>
+            <w14:bevel/>
+          </w14:textOutline>
+        </w:rPr>
+        <w:t>4. Dynamic Memory Allocation:</w:t>
+      </w:r>
+    </w:p>
+    <w:p>
+      <w:pPr>
+        <w:rPr>
+          <w:rFonts w:ascii="Times New Roman" w:hAnsi="Times New Roman" w:cs="Times New Roman"/>
+          <w:color w:val="000000" w:themeColor="text1"/>
+          <w:sz w:val="24"/>
+          <w:szCs w:val="24"/>
+        </w:rPr>
+      </w:pPr>
+      <w:r>
+        <w:rPr>
+          <w:rFonts w:ascii="Times New Roman" w:hAnsi="Times New Roman" w:cs="Times New Roman"/>
+          <w:color w:val="000000" w:themeColor="text1"/>
+          <w:sz w:val="24"/>
+          <w:szCs w:val="24"/>
+        </w:rPr>
+        <w:t>To adapt to changes in the window size, the program dynamically allocates memory for the array of MSG structures. This ensures that the array can accommodate the information for the maximum number of lines that can be displayed in the window.</w:t>
+      </w:r>
+    </w:p>
+    <w:p>
+      <w:pPr>
+        <w:rPr>
+          <w:rFonts w:ascii="Times New Roman" w:hAnsi="Times New Roman" w:cs="Times New Roman"/>
+          <w:color w:val="000000" w:themeColor="text1"/>
+          <w:sz w:val="28"/>
+          <w:szCs w:val="28"/>
+          <w14:textOutline w14:w="9525" w14:cap="rnd" w14:cmpd="sng" w14:algn="ctr">
+            <w14:solidFill>
+              <w14:srgbClr w14:val="00B050"/>
+            </w14:solidFill>
+            <w14:prstDash w14:val="solid"/>
+            <w14:bevel/>
+          </w14:textOutline>
+        </w:rPr>
+      </w:pPr>
+    </w:p>
+    <w:p>
+      <w:pPr>
+        <w:rPr>
+          <w:rFonts w:ascii="Times New Roman" w:hAnsi="Times New Roman" w:cs="Times New Roman"/>
+          <w:color w:val="000000" w:themeColor="text1"/>
+          <w:sz w:val="28"/>
+          <w:szCs w:val="28"/>
+          <w14:textOutline w14:w="9525" w14:cap="rnd" w14:cmpd="sng" w14:algn="ctr">
+            <w14:solidFill>
+              <w14:srgbClr w14:val="00B050"/>
+            </w14:solidFill>
+            <w14:prstDash w14:val="solid"/>
+            <w14:bevel/>
+          </w14:textOutline>
+        </w:rPr>
+      </w:pPr>
+      <w:r>
+        <w:rPr>
+          <w:rFonts w:ascii="Times New Roman" w:hAnsi="Times New Roman" w:cs="Times New Roman"/>
+          <w:color w:val="000000" w:themeColor="text1"/>
+          <w:sz w:val="28"/>
+          <w:szCs w:val="28"/>
+          <w14:textOutline w14:w="9525" w14:cap="rnd" w14:cmpd="sng" w14:algn="ctr">
+            <w14:solidFill>
+              <w14:srgbClr w14:val="00B050"/>
+            </w14:solidFill>
+            <w14:prstDash w14:val="solid"/>
+            <w14:bevel/>
+          </w14:textOutline>
+        </w:rPr>
+        <w:t>5. Scrolling and Display Update:</w:t>
+      </w:r>
+    </w:p>
+    <w:p>
+      <w:pPr>
+        <w:rPr>
+          <w:rFonts w:ascii="Times New Roman" w:hAnsi="Times New Roman" w:cs="Times New Roman"/>
+          <w:color w:val="000000" w:themeColor="text1"/>
+          <w:sz w:val="24"/>
+          <w:szCs w:val="24"/>
+        </w:rPr>
+      </w:pPr>
+      <w:r>
+        <w:rPr>
+          <w:rFonts w:ascii="Times New Roman" w:hAnsi="Times New Roman" w:cs="Times New Roman"/>
+          <w:color w:val="000000" w:themeColor="text1"/>
+          <w:sz w:val="24"/>
+          <w:szCs w:val="24"/>
+        </w:rPr>
+        <w:t>The program handles scrolling to show the most recent keyboard messages. When a new message is received, the array is rearranged, and the display is scrolled up to make room for the new information. The ScrollWindow function is employed for this purpose.</w:t>
+      </w:r>
+    </w:p>
+    <w:p>
+      <w:pPr>
+        <w:rPr>
+          <w:rFonts w:ascii="Times New Roman" w:hAnsi="Times New Roman" w:cs="Times New Roman"/>
+          <w:color w:val="000000" w:themeColor="text1"/>
+          <w:sz w:val="24"/>
+          <w:szCs w:val="24"/>
+        </w:rPr>
+      </w:pPr>
+    </w:p>
+    <w:p>
+      <w:pPr>
+        <w:rPr>
+          <w:rFonts w:ascii="Times New Roman" w:hAnsi="Times New Roman" w:cs="Times New Roman"/>
+          <w:color w:val="000000" w:themeColor="text1"/>
+          <w:sz w:val="28"/>
+          <w:szCs w:val="28"/>
+          <w14:textOutline w14:w="9525" w14:cap="rnd" w14:cmpd="sng" w14:algn="ctr">
+            <w14:solidFill>
+              <w14:srgbClr w14:val="00B050"/>
+            </w14:solidFill>
+            <w14:prstDash w14:val="solid"/>
+            <w14:bevel/>
+          </w14:textOutline>
+        </w:rPr>
+      </w:pPr>
+      <w:r>
+        <w:rPr>
+          <w:rFonts w:ascii="Times New Roman" w:hAnsi="Times New Roman" w:cs="Times New Roman"/>
+          <w:color w:val="000000" w:themeColor="text1"/>
+          <w:sz w:val="28"/>
+          <w:szCs w:val="28"/>
+          <w14:textOutline w14:w="9525" w14:cap="rnd" w14:cmpd="sng" w14:algn="ctr">
+            <w14:solidFill>
+              <w14:srgbClr w14:val="00B050"/>
+            </w14:solidFill>
+            <w14:prstDash w14:val="solid"/>
+            <w14:bevel/>
+          </w14:textOutline>
+        </w:rPr>
+        <w:t>6. Painting the Display:</w:t>
+      </w:r>
+    </w:p>
+    <w:p>
+      <w:pPr>
+        <w:rPr>
+          <w:rFonts w:ascii="Times New Roman" w:hAnsi="Times New Roman" w:cs="Times New Roman"/>
+          <w:color w:val="000000" w:themeColor="text1"/>
+          <w:sz w:val="24"/>
+          <w:szCs w:val="24"/>
+        </w:rPr>
+      </w:pPr>
+      <w:r>
+        <w:rPr>
+          <w:rFonts w:ascii="Times New Roman" w:hAnsi="Times New Roman" w:cs="Times New Roman"/>
+          <w:color w:val="000000" w:themeColor="text1"/>
+          <w:sz w:val="24"/>
+          <w:szCs w:val="24"/>
+        </w:rPr>
+        <w:t xml:space="preserve">The </w:t>
+      </w:r>
+      <w:r>
+        <w:rPr>
+          <w:rFonts w:ascii="Times New Roman" w:hAnsi="Times New Roman" w:cs="Times New Roman"/>
+          <w:color w:val="0000FF"/>
+          <w:sz w:val="24"/>
+          <w:szCs w:val="24"/>
+        </w:rPr>
+        <w:t>WM_PAINT message triggers the painting of the client area</w:t>
+      </w:r>
+      <w:r>
+        <w:rPr>
+          <w:rFonts w:ascii="Times New Roman" w:hAnsi="Times New Roman" w:cs="Times New Roman"/>
+          <w:color w:val="000000" w:themeColor="text1"/>
+          <w:sz w:val="24"/>
+          <w:szCs w:val="24"/>
+        </w:rPr>
+        <w:t>. The program uses the TextOut function to display information about each keyboard message in a tabular format. The displayed columns include the message type, virtual key code, character code, and various flags extracted from the lParam parameter.</w:t>
+      </w:r>
+    </w:p>
+    <w:p>
+      <w:pPr>
+        <w:rPr>
+          <w:rFonts w:ascii="Times New Roman" w:hAnsi="Times New Roman" w:cs="Times New Roman"/>
+          <w:color w:val="000000" w:themeColor="text1"/>
+          <w:sz w:val="24"/>
+          <w:szCs w:val="24"/>
+        </w:rPr>
+      </w:pPr>
+    </w:p>
+    <w:p>
+      <w:pPr>
+        <w:rPr>
+          <w:rFonts w:ascii="Times New Roman" w:hAnsi="Times New Roman" w:cs="Times New Roman"/>
+          <w:color w:val="000000" w:themeColor="text1"/>
+          <w:sz w:val="28"/>
+          <w:szCs w:val="28"/>
+          <w14:textOutline w14:w="9525" w14:cap="rnd" w14:cmpd="sng" w14:algn="ctr">
+            <w14:solidFill>
+              <w14:srgbClr w14:val="00B050"/>
+            </w14:solidFill>
+            <w14:prstDash w14:val="solid"/>
+            <w14:bevel/>
+          </w14:textOutline>
+        </w:rPr>
+      </w:pPr>
+      <w:r>
+        <w:rPr>
+          <w:rFonts w:ascii="Times New Roman" w:hAnsi="Times New Roman" w:cs="Times New Roman"/>
+          <w:color w:val="000000" w:themeColor="text1"/>
+          <w:sz w:val="28"/>
+          <w:szCs w:val="28"/>
+          <w14:textOutline w14:w="9525" w14:cap="rnd" w14:cmpd="sng" w14:algn="ctr">
+            <w14:solidFill>
+              <w14:srgbClr w14:val="00B050"/>
+            </w14:solidFill>
+            <w14:prstDash w14:val="solid"/>
+            <w14:bevel/>
+          </w14:textOutline>
+        </w:rPr>
+        <w:t>7. Clean-Up on Window Closure:</w:t>
+      </w:r>
+    </w:p>
+    <w:p>
+      <w:pPr>
+        <w:rPr>
+          <w:rFonts w:ascii="Times New Roman" w:hAnsi="Times New Roman" w:cs="Times New Roman"/>
+          <w:color w:val="000000" w:themeColor="text1"/>
+          <w:sz w:val="24"/>
+          <w:szCs w:val="24"/>
+        </w:rPr>
+      </w:pPr>
+      <w:r>
+        <w:rPr>
+          <w:rFonts w:ascii="Times New Roman" w:hAnsi="Times New Roman" w:cs="Times New Roman"/>
+          <w:color w:val="000000" w:themeColor="text1"/>
+          <w:sz w:val="24"/>
+          <w:szCs w:val="24"/>
+        </w:rPr>
+        <w:t>When the window is closed (WM_DESTROY), the program releases any allocated resources and posts a quit message to terminate the application.</w:t>
+      </w:r>
+    </w:p>
+    <w:p>
+      <w:pPr>
+        <w:rPr>
+          <w:rFonts w:ascii="Times New Roman" w:hAnsi="Times New Roman" w:cs="Times New Roman"/>
+          <w:color w:val="000000" w:themeColor="text1"/>
+          <w:sz w:val="24"/>
+          <w:szCs w:val="24"/>
+        </w:rPr>
+      </w:pPr>
+    </w:p>
+    <w:p>
+      <w:pPr>
+        <w:rPr>
+          <w:rFonts w:ascii="Times New Roman" w:hAnsi="Times New Roman" w:cs="Times New Roman"/>
+          <w:color w:val="000000" w:themeColor="text1"/>
+          <w:sz w:val="24"/>
+          <w:szCs w:val="24"/>
+        </w:rPr>
+      </w:pPr>
+    </w:p>
+    <w:p>
+      <w:pPr>
+        <w:rPr>
+          <w:rFonts w:ascii="Times New Roman" w:hAnsi="Times New Roman" w:cs="Times New Roman"/>
+          <w:color w:val="000000" w:themeColor="text1"/>
+          <w:sz w:val="24"/>
+          <w:szCs w:val="24"/>
+        </w:rPr>
+      </w:pPr>
+    </w:p>
+    <w:p>
+      <w:pPr>
+        <w:rPr>
+          <w:rFonts w:ascii="Times New Roman" w:hAnsi="Times New Roman" w:cs="Times New Roman"/>
+          <w:color w:val="000000" w:themeColor="text1"/>
+          <w:sz w:val="24"/>
+          <w:szCs w:val="24"/>
+        </w:rPr>
+      </w:pPr>
+    </w:p>
+    <w:p>
+      <w:pPr>
+        <w:rPr>
+          <w:rFonts w:ascii="Times New Roman" w:hAnsi="Times New Roman" w:cs="Times New Roman"/>
+          <w:color w:val="000000" w:themeColor="text1"/>
+          <w:sz w:val="24"/>
+          <w:szCs w:val="24"/>
+        </w:rPr>
+      </w:pPr>
+    </w:p>
+    <w:p>
+      <w:pPr>
+        <w:rPr>
+          <w:rFonts w:ascii="Times New Roman" w:hAnsi="Times New Roman" w:cs="Times New Roman"/>
+          <w:color w:val="000000" w:themeColor="text1"/>
+          <w:sz w:val="24"/>
+          <w:szCs w:val="24"/>
+        </w:rPr>
+      </w:pPr>
+    </w:p>
+    <w:p>
+      <w:pPr>
+        <w:rPr>
+          <w:rFonts w:ascii="Times New Roman" w:hAnsi="Times New Roman" w:cs="Times New Roman"/>
+          <w:color w:val="000000" w:themeColor="text1"/>
+          <w:sz w:val="24"/>
+          <w:szCs w:val="24"/>
+        </w:rPr>
+      </w:pPr>
+    </w:p>
+    <w:p>
+      <w:pPr>
+        <w:rPr>
+          <w:rFonts w:ascii="Times New Roman" w:hAnsi="Times New Roman" w:cs="Times New Roman"/>
+          <w:color w:val="000000" w:themeColor="text1"/>
+          <w:sz w:val="24"/>
+          <w:szCs w:val="24"/>
+        </w:rPr>
+      </w:pPr>
+    </w:p>
+    <w:p>
+      <w:pPr>
+        <w:rPr>
+          <w:rFonts w:ascii="Times New Roman" w:hAnsi="Times New Roman" w:cs="Times New Roman"/>
+          <w:color w:val="000000" w:themeColor="text1"/>
+          <w:sz w:val="24"/>
+          <w:szCs w:val="24"/>
+        </w:rPr>
+      </w:pPr>
+    </w:p>
+    <w:p>
+      <w:pPr>
+        <w:rPr>
+          <w:rFonts w:ascii="Times New Roman" w:hAnsi="Times New Roman" w:cs="Times New Roman"/>
+          <w:color w:val="000000" w:themeColor="text1"/>
+          <w:sz w:val="24"/>
+          <w:szCs w:val="24"/>
+        </w:rPr>
+      </w:pPr>
+    </w:p>
+    <w:p>
+      <w:pPr>
+        <w:rPr>
+          <w:rFonts w:ascii="Times New Roman" w:hAnsi="Times New Roman" w:cs="Times New Roman"/>
+          <w:color w:val="000000" w:themeColor="text1"/>
+          <w:sz w:val="24"/>
+          <w:szCs w:val="24"/>
+        </w:rPr>
+      </w:pPr>
+    </w:p>
+    <w:p>
+      <w:pPr>
+        <w:rPr>
+          <w:rFonts w:ascii="Times New Roman" w:hAnsi="Times New Roman" w:cs="Times New Roman"/>
+          <w:color w:val="000000" w:themeColor="text1"/>
+          <w:sz w:val="24"/>
+          <w:szCs w:val="24"/>
+        </w:rPr>
+      </w:pPr>
+    </w:p>
+    <w:p>
+      <w:pPr>
+        <w:rPr>
+          <w:rFonts w:ascii="Times New Roman" w:hAnsi="Times New Roman" w:cs="Times New Roman"/>
+          <w:color w:val="000000" w:themeColor="text1"/>
+          <w:sz w:val="24"/>
+          <w:szCs w:val="24"/>
+        </w:rPr>
+      </w:pPr>
+    </w:p>
+    <w:p>
+      <w:pPr>
+        <w:rPr>
+          <w:rFonts w:ascii="Times New Roman" w:hAnsi="Times New Roman" w:cs="Times New Roman"/>
+          <w:color w:val="000000" w:themeColor="text1"/>
+          <w:sz w:val="24"/>
+          <w:szCs w:val="24"/>
+        </w:rPr>
+      </w:pPr>
+    </w:p>
+    <w:p>
+      <w:pPr>
+        <w:rPr>
+          <w:rFonts w:ascii="Times New Roman" w:hAnsi="Times New Roman" w:cs="Times New Roman"/>
+          <w:color w:val="000000" w:themeColor="text1"/>
+          <w:sz w:val="24"/>
+          <w:szCs w:val="24"/>
+        </w:rPr>
+      </w:pPr>
+    </w:p>
+    <w:p>
+      <w:pPr>
+        <w:rPr>
+          <w:rFonts w:ascii="Times New Roman" w:hAnsi="Times New Roman" w:cs="Times New Roman"/>
+          <w:color w:val="000000" w:themeColor="text1"/>
+          <w:sz w:val="24"/>
+          <w:szCs w:val="24"/>
+        </w:rPr>
+      </w:pPr>
+      <w:r>
+        <w:rPr>
+          <w:rFonts w:ascii="Times New Roman" w:hAnsi="Times New Roman" w:cs="Times New Roman"/>
+          <w:color w:val="000000" w:themeColor="text1"/>
+          <w:sz w:val="24"/>
+          <w:szCs w:val="24"/>
+        </w:rPr>
+        <w:lastRenderedPageBreak/>
+        <w:t xml:space="preserve">The apps </w:t>
+      </w:r>
+      <w:proofErr w:type="gramStart"/>
+      <w:r>
+        <w:rPr>
+          <w:rFonts w:ascii="Times New Roman" w:hAnsi="Times New Roman" w:cs="Times New Roman"/>
+          <w:color w:val="000000" w:themeColor="text1"/>
+          <w:sz w:val="24"/>
+          <w:szCs w:val="24"/>
+        </w:rPr>
+        <w:t>is</w:t>
+      </w:r>
+      <w:proofErr w:type="gramEnd"/>
+      <w:r>
+        <w:rPr>
+          <w:rFonts w:ascii="Times New Roman" w:hAnsi="Times New Roman" w:cs="Times New Roman"/>
+          <w:color w:val="000000" w:themeColor="text1"/>
+          <w:sz w:val="24"/>
+          <w:szCs w:val="24"/>
+        </w:rPr>
+        <w:t xml:space="preserve"> empty at first:</w:t>
+      </w:r>
+    </w:p>
+    <w:p>
+      <w:pPr>
+        <w:rPr>
+          <w:rFonts w:ascii="Times New Roman" w:hAnsi="Times New Roman" w:cs="Times New Roman"/>
+          <w:color w:val="000000" w:themeColor="text1"/>
+          <w:sz w:val="24"/>
+          <w:szCs w:val="24"/>
+        </w:rPr>
+      </w:pPr>
+      <w:r>
+        <w:rPr>
+          <w:rFonts w:ascii="Times New Roman" w:hAnsi="Times New Roman" w:cs="Times New Roman"/>
+          <w:color w:val="000000" w:themeColor="text1"/>
+          <w:sz w:val="24"/>
+          <w:szCs w:val="24"/>
+        </w:rPr>
+        <w:drawing>
+          <wp:inline distT="0" distB="0" distL="0" distR="0" wp14:anchorId="4EEABEDE" wp14:editId="78072401">
+            <wp:extent cx="4547430" cy="3484419"/>
+            <wp:effectExtent l="0" t="0" r="5715" b="1905"/>
+            <wp:docPr id="21" name="Picture 21"/>
+            <wp:cNvGraphicFramePr>
+              <a:graphicFrameLocks xmlns:a="http://schemas.openxmlformats.org/drawingml/2006/main" noChangeAspect="1"/>
+            </wp:cNvGraphicFramePr>
+            <a:graphic xmlns:a="http://schemas.openxmlformats.org/drawingml/2006/main">
+              <a:graphicData uri="http://schemas.openxmlformats.org/drawingml/2006/picture">
+                <pic:pic xmlns:pic="http://schemas.openxmlformats.org/drawingml/2006/picture">
+                  <pic:nvPicPr>
+                    <pic:cNvPr id="1" name=""/>
+                    <pic:cNvPicPr/>
+                  </pic:nvPicPr>
+                  <pic:blipFill>
+                    <a:blip r:embed="rId25"/>
+                    <a:stretch>
+                      <a:fillRect/>
+                    </a:stretch>
+                  </pic:blipFill>
+                  <pic:spPr>
+                    <a:xfrm>
+                      <a:off x="0" y="0"/>
+                      <a:ext cx="4565857" cy="3498539"/>
+                    </a:xfrm>
+                    <a:prstGeom prst="rect">
+                      <a:avLst/>
+                    </a:prstGeom>
+                  </pic:spPr>
+                </pic:pic>
+              </a:graphicData>
+            </a:graphic>
+          </wp:inline>
+        </w:drawing>
+      </w:r>
+    </w:p>
+    <w:p>
+      <w:pPr>
+        <w:rPr>
+          <w:rFonts w:ascii="Times New Roman" w:hAnsi="Times New Roman" w:cs="Times New Roman"/>
+          <w:color w:val="000000" w:themeColor="text1"/>
+          <w:sz w:val="24"/>
+          <w:szCs w:val="24"/>
+        </w:rPr>
+      </w:pPr>
+      <w:r>
+        <w:rPr>
+          <w:rFonts w:ascii="Times New Roman" w:hAnsi="Times New Roman" w:cs="Times New Roman"/>
+          <w:color w:val="000000" w:themeColor="text1"/>
+          <w:sz w:val="24"/>
+          <w:szCs w:val="24"/>
+        </w:rPr>
+        <w:t>Clicking any key, it registers:</w:t>
+      </w:r>
+    </w:p>
+    <w:p>
+      <w:pPr>
+        <w:rPr>
+          <w:rFonts w:ascii="Times New Roman" w:hAnsi="Times New Roman" w:cs="Times New Roman"/>
+          <w:color w:val="000000" w:themeColor="text1"/>
+          <w:sz w:val="24"/>
+          <w:szCs w:val="24"/>
+        </w:rPr>
+      </w:pPr>
+      <w:r>
+        <w:rPr>
+          <w:rFonts w:ascii="Times New Roman" w:hAnsi="Times New Roman" w:cs="Times New Roman"/>
+          <w:color w:val="000000" w:themeColor="text1"/>
+          <w:sz w:val="24"/>
+          <w:szCs w:val="24"/>
+        </w:rPr>
+        <w:drawing>
+          <wp:inline distT="0" distB="0" distL="0" distR="0" wp14:anchorId="5CD53276" wp14:editId="2FF38C65">
+            <wp:extent cx="5307129" cy="3983182"/>
+            <wp:effectExtent l="0" t="0" r="8255" b="0"/>
+            <wp:docPr id="22" name="Picture 22"/>
+            <wp:cNvGraphicFramePr>
+              <a:graphicFrameLocks xmlns:a="http://schemas.openxmlformats.org/drawingml/2006/main" noChangeAspect="1"/>
+            </wp:cNvGraphicFramePr>
+            <a:graphic xmlns:a="http://schemas.openxmlformats.org/drawingml/2006/main">
+              <a:graphicData uri="http://schemas.openxmlformats.org/drawingml/2006/picture">
+                <pic:pic xmlns:pic="http://schemas.openxmlformats.org/drawingml/2006/picture">
+                  <pic:nvPicPr>
+                    <pic:cNvPr id="1" name=""/>
+                    <pic:cNvPicPr/>
+                  </pic:nvPicPr>
+                  <pic:blipFill>
+                    <a:blip r:embed="rId26"/>
+                    <a:stretch>
+                      <a:fillRect/>
+                    </a:stretch>
+                  </pic:blipFill>
+                  <pic:spPr>
+                    <a:xfrm>
+                      <a:off x="0" y="0"/>
+                      <a:ext cx="5309743" cy="3985144"/>
+                    </a:xfrm>
+                    <a:prstGeom prst="rect">
+                      <a:avLst/>
+                    </a:prstGeom>
+                  </pic:spPr>
+                </pic:pic>
+              </a:graphicData>
+            </a:graphic>
+          </wp:inline>
+        </w:drawing>
+      </w:r>
+    </w:p>
+    <w:p>
+      <w:pPr>
+        <w:rPr>
+          <w:rFonts w:ascii="Times New Roman" w:hAnsi="Times New Roman" w:cs="Times New Roman"/>
+          <w:color w:val="0000FF"/>
+          <w:sz w:val="24"/>
+          <w:szCs w:val="24"/>
+          <w14:textOutline w14:w="9525" w14:cap="rnd" w14:cmpd="sng" w14:algn="ctr">
+            <w14:solidFill>
+              <w14:srgbClr w14:val="00B050"/>
+            </w14:solidFill>
+            <w14:prstDash w14:val="solid"/>
+            <w14:bevel/>
+          </w14:textOutline>
+        </w:rPr>
+      </w:pPr>
+      <w:r>
+        <w:rPr>
+          <w:rFonts w:ascii="Times New Roman" w:hAnsi="Times New Roman" w:cs="Times New Roman"/>
+          <w:color w:val="0000FF"/>
+          <w:sz w:val="24"/>
+          <w:szCs w:val="24"/>
+          <w14:textOutline w14:w="9525" w14:cap="rnd" w14:cmpd="sng" w14:algn="ctr">
+            <w14:solidFill>
+              <w14:srgbClr w14:val="00B050"/>
+            </w14:solidFill>
+            <w14:prstDash w14:val="solid"/>
+            <w14:bevel/>
+          </w14:textOutline>
+        </w:rPr>
+        <w:lastRenderedPageBreak/>
+        <w:t>Fixed-Pitch Font Usage:</w:t>
+      </w:r>
+    </w:p>
+    <w:p>
+      <w:pPr>
+        <w:rPr>
+          <w:rFonts w:ascii="Times New Roman" w:hAnsi="Times New Roman" w:cs="Times New Roman"/>
+          <w:color w:val="000000" w:themeColor="text1"/>
+          <w:sz w:val="24"/>
+          <w:szCs w:val="24"/>
+        </w:rPr>
+      </w:pPr>
+      <w:r>
+        <w:rPr>
+          <w:rFonts w:ascii="Times New Roman" w:hAnsi="Times New Roman" w:cs="Times New Roman"/>
+          <w:color w:val="000000" w:themeColor="text1"/>
+          <w:sz w:val="24"/>
+          <w:szCs w:val="24"/>
+        </w:rPr>
+        <w:t xml:space="preserve">KEYVIEW1 utilizes a </w:t>
+      </w:r>
+      <w:r>
+        <w:rPr>
+          <w:rFonts w:ascii="Times New Roman" w:hAnsi="Times New Roman" w:cs="Times New Roman"/>
+          <w:color w:val="CC00CC"/>
+          <w:sz w:val="24"/>
+          <w:szCs w:val="24"/>
+        </w:rPr>
+        <w:t xml:space="preserve">fixed-pitch font </w:t>
+      </w:r>
+      <w:r>
+        <w:rPr>
+          <w:rFonts w:ascii="Times New Roman" w:hAnsi="Times New Roman" w:cs="Times New Roman"/>
+          <w:color w:val="000000" w:themeColor="text1"/>
+          <w:sz w:val="24"/>
+          <w:szCs w:val="24"/>
+        </w:rPr>
+        <w:t>for its columnar display, ensuring uniform character width.</w:t>
+      </w:r>
+    </w:p>
+    <w:p>
+      <w:pPr>
+        <w:rPr>
+          <w:rFonts w:ascii="Times New Roman" w:hAnsi="Times New Roman" w:cs="Times New Roman"/>
+          <w:color w:val="000000" w:themeColor="text1"/>
+          <w:sz w:val="24"/>
+          <w:szCs w:val="24"/>
+        </w:rPr>
+      </w:pPr>
+      <w:r>
+        <w:rPr>
+          <w:rFonts w:ascii="Times New Roman" w:hAnsi="Times New Roman" w:cs="Times New Roman"/>
+          <w:color w:val="000000" w:themeColor="text1"/>
+          <w:sz w:val="24"/>
+          <w:szCs w:val="24"/>
+        </w:rPr>
+        <w:t xml:space="preserve">The relevant code for this is: </w:t>
+      </w:r>
+      <w:proofErr w:type="gramStart"/>
+      <w:r>
+        <w:rPr>
+          <w:rFonts w:ascii="Times New Roman" w:hAnsi="Times New Roman" w:cs="Times New Roman"/>
+          <w:color w:val="000000" w:themeColor="text1"/>
+          <w:sz w:val="24"/>
+          <w:szCs w:val="24"/>
+        </w:rPr>
+        <w:t>SelectObject(</w:t>
+      </w:r>
+      <w:proofErr w:type="gramEnd"/>
+      <w:r>
+        <w:rPr>
+          <w:rFonts w:ascii="Times New Roman" w:hAnsi="Times New Roman" w:cs="Times New Roman"/>
+          <w:color w:val="000000" w:themeColor="text1"/>
+          <w:sz w:val="24"/>
+          <w:szCs w:val="24"/>
+        </w:rPr>
+        <w:t>hdc, GetStockObject(SYSTEM_FIXED_FONT));</w:t>
+      </w:r>
+    </w:p>
+    <w:p>
+      <w:pPr>
+        <w:rPr>
+          <w:rFonts w:ascii="Times New Roman" w:hAnsi="Times New Roman" w:cs="Times New Roman"/>
+          <w:color w:val="000000" w:themeColor="text1"/>
+          <w:sz w:val="24"/>
+          <w:szCs w:val="24"/>
+        </w:rPr>
+      </w:pPr>
+    </w:p>
+    <w:p>
+      <w:pPr>
+        <w:rPr>
+          <w:rFonts w:ascii="Times New Roman" w:hAnsi="Times New Roman" w:cs="Times New Roman"/>
+          <w:color w:val="000000" w:themeColor="text1"/>
+          <w:sz w:val="24"/>
+          <w:szCs w:val="24"/>
+          <w14:textOutline w14:w="9525" w14:cap="rnd" w14:cmpd="sng" w14:algn="ctr">
+            <w14:solidFill>
+              <w14:srgbClr w14:val="00B050"/>
+            </w14:solidFill>
+            <w14:prstDash w14:val="solid"/>
+            <w14:bevel/>
+          </w14:textOutline>
+        </w:rPr>
+      </w:pPr>
+      <w:r>
+        <w:rPr>
+          <w:rFonts w:ascii="Times New Roman" w:hAnsi="Times New Roman" w:cs="Times New Roman"/>
+          <w:color w:val="000000" w:themeColor="text1"/>
+          <w:sz w:val="24"/>
+          <w:szCs w:val="24"/>
+          <w14:textOutline w14:w="9525" w14:cap="rnd" w14:cmpd="sng" w14:algn="ctr">
+            <w14:solidFill>
+              <w14:srgbClr w14:val="00B050"/>
+            </w14:solidFill>
+            <w14:prstDash w14:val="solid"/>
+            <w14:bevel/>
+          </w14:textOutline>
+        </w:rPr>
+        <w:t>Header Display:</w:t>
+      </w:r>
+    </w:p>
+    <w:p>
+      <w:pPr>
+        <w:rPr>
+          <w:rFonts w:ascii="Times New Roman" w:hAnsi="Times New Roman" w:cs="Times New Roman"/>
+          <w:color w:val="000000" w:themeColor="text1"/>
+          <w:sz w:val="24"/>
+          <w:szCs w:val="24"/>
+        </w:rPr>
+      </w:pPr>
+      <w:r>
+        <w:rPr>
+          <w:rFonts w:ascii="Times New Roman" w:hAnsi="Times New Roman" w:cs="Times New Roman"/>
+          <w:color w:val="000000" w:themeColor="text1"/>
+          <w:sz w:val="24"/>
+          <w:szCs w:val="24"/>
+        </w:rPr>
+        <w:t xml:space="preserve">KEYVIEW1 includes a </w:t>
+      </w:r>
+      <w:r>
+        <w:rPr>
+          <w:rFonts w:ascii="Times New Roman" w:hAnsi="Times New Roman" w:cs="Times New Roman"/>
+          <w:color w:val="CC00CC"/>
+          <w:sz w:val="24"/>
+          <w:szCs w:val="24"/>
+        </w:rPr>
+        <w:t>header at the top of the client area</w:t>
+      </w:r>
+      <w:r>
+        <w:rPr>
+          <w:rFonts w:ascii="Times New Roman" w:hAnsi="Times New Roman" w:cs="Times New Roman"/>
+          <w:color w:val="000000" w:themeColor="text1"/>
+          <w:sz w:val="24"/>
+          <w:szCs w:val="24"/>
+        </w:rPr>
+        <w:t>, identifying nine columns for keyboard and character information.</w:t>
+      </w:r>
+    </w:p>
+    <w:p>
+      <w:pPr>
+        <w:rPr>
+          <w:rFonts w:ascii="Times New Roman" w:hAnsi="Times New Roman" w:cs="Times New Roman"/>
+          <w:color w:val="000000" w:themeColor="text1"/>
+          <w:sz w:val="24"/>
+          <w:szCs w:val="24"/>
+        </w:rPr>
+      </w:pPr>
+    </w:p>
+    <w:p>
+      <w:pPr>
+        <w:rPr>
+          <w:rFonts w:ascii="Times New Roman" w:hAnsi="Times New Roman" w:cs="Times New Roman"/>
+          <w:color w:val="000000" w:themeColor="text1"/>
+          <w:sz w:val="24"/>
+          <w:szCs w:val="24"/>
+          <w14:textOutline w14:w="9525" w14:cap="rnd" w14:cmpd="sng" w14:algn="ctr">
+            <w14:solidFill>
+              <w14:srgbClr w14:val="00B050"/>
+            </w14:solidFill>
+            <w14:prstDash w14:val="solid"/>
+            <w14:bevel/>
+          </w14:textOutline>
+        </w:rPr>
+      </w:pPr>
+      <w:r>
+        <w:rPr>
+          <w:rFonts w:ascii="Times New Roman" w:hAnsi="Times New Roman" w:cs="Times New Roman"/>
+          <w:color w:val="000000" w:themeColor="text1"/>
+          <w:sz w:val="24"/>
+          <w:szCs w:val="24"/>
+          <w14:textOutline w14:w="9525" w14:cap="rnd" w14:cmpd="sng" w14:algn="ctr">
+            <w14:solidFill>
+              <w14:srgbClr w14:val="00B050"/>
+            </w14:solidFill>
+            <w14:prstDash w14:val="solid"/>
+            <w14:bevel/>
+          </w14:textOutline>
+        </w:rPr>
+        <w:t>Underlining Text Approach:</w:t>
+      </w:r>
+    </w:p>
+    <w:p>
+      <w:pPr>
+        <w:rPr>
+          <w:rFonts w:ascii="Times New Roman" w:hAnsi="Times New Roman" w:cs="Times New Roman"/>
+          <w:color w:val="000000" w:themeColor="text1"/>
+          <w:sz w:val="24"/>
+          <w:szCs w:val="24"/>
+        </w:rPr>
+      </w:pPr>
+      <w:r>
+        <w:rPr>
+          <w:rFonts w:ascii="Times New Roman" w:hAnsi="Times New Roman" w:cs="Times New Roman"/>
+          <w:color w:val="000000" w:themeColor="text1"/>
+          <w:sz w:val="24"/>
+          <w:szCs w:val="24"/>
+        </w:rPr>
+        <w:t xml:space="preserve">Instead of </w:t>
+      </w:r>
+      <w:r>
+        <w:rPr>
+          <w:rFonts w:ascii="Times New Roman" w:hAnsi="Times New Roman" w:cs="Times New Roman"/>
+          <w:color w:val="CC00CC"/>
+          <w:sz w:val="24"/>
+          <w:szCs w:val="24"/>
+        </w:rPr>
+        <w:t>creating an underlined font</w:t>
+      </w:r>
+      <w:r>
+        <w:rPr>
+          <w:rFonts w:ascii="Times New Roman" w:hAnsi="Times New Roman" w:cs="Times New Roman"/>
+          <w:color w:val="000000" w:themeColor="text1"/>
+          <w:sz w:val="24"/>
+          <w:szCs w:val="24"/>
+        </w:rPr>
+        <w:t xml:space="preserve">, the program defines </w:t>
+      </w:r>
+      <w:proofErr w:type="gramStart"/>
+      <w:r>
+        <w:rPr>
+          <w:rFonts w:ascii="Times New Roman" w:hAnsi="Times New Roman" w:cs="Times New Roman"/>
+          <w:color w:val="000000" w:themeColor="text1"/>
+          <w:sz w:val="24"/>
+          <w:szCs w:val="24"/>
+        </w:rPr>
+        <w:t>two character</w:t>
+      </w:r>
+      <w:proofErr w:type="gramEnd"/>
+      <w:r>
+        <w:rPr>
+          <w:rFonts w:ascii="Times New Roman" w:hAnsi="Times New Roman" w:cs="Times New Roman"/>
+          <w:color w:val="000000" w:themeColor="text1"/>
+          <w:sz w:val="24"/>
+          <w:szCs w:val="24"/>
+        </w:rPr>
+        <w:t xml:space="preserve"> string variables, szTop (text) and szUnd (underlining), displaying both during the WM_PAINT message.</w:t>
+      </w:r>
+    </w:p>
+    <w:p>
+      <w:pPr>
+        <w:rPr>
+          <w:rFonts w:ascii="Times New Roman" w:hAnsi="Times New Roman" w:cs="Times New Roman"/>
+          <w:color w:val="000000" w:themeColor="text1"/>
+          <w:sz w:val="24"/>
+          <w:szCs w:val="24"/>
+        </w:rPr>
+      </w:pPr>
+    </w:p>
+    <w:p>
+      <w:pPr>
+        <w:rPr>
+          <w:rFonts w:ascii="Times New Roman" w:hAnsi="Times New Roman" w:cs="Times New Roman"/>
+          <w:color w:val="000000" w:themeColor="text1"/>
+          <w:sz w:val="24"/>
+          <w:szCs w:val="24"/>
+          <w14:textOutline w14:w="9525" w14:cap="rnd" w14:cmpd="sng" w14:algn="ctr">
+            <w14:solidFill>
+              <w14:srgbClr w14:val="00B050"/>
+            </w14:solidFill>
+            <w14:prstDash w14:val="solid"/>
+            <w14:bevel/>
+          </w14:textOutline>
+        </w:rPr>
+      </w:pPr>
+      <w:r>
+        <w:rPr>
+          <w:rFonts w:ascii="Times New Roman" w:hAnsi="Times New Roman" w:cs="Times New Roman"/>
+          <w:color w:val="000000" w:themeColor="text1"/>
+          <w:sz w:val="24"/>
+          <w:szCs w:val="24"/>
+          <w14:textOutline w14:w="9525" w14:cap="rnd" w14:cmpd="sng" w14:algn="ctr">
+            <w14:solidFill>
+              <w14:srgbClr w14:val="00B050"/>
+            </w14:solidFill>
+            <w14:prstDash w14:val="solid"/>
+            <w14:bevel/>
+          </w14:textOutline>
+        </w:rPr>
+        <w:t>Opaque Mode Issue:</w:t>
+      </w:r>
+    </w:p>
+    <w:p>
+      <w:pPr>
+        <w:rPr>
+          <w:rFonts w:ascii="Times New Roman" w:hAnsi="Times New Roman" w:cs="Times New Roman"/>
+          <w:color w:val="000000" w:themeColor="text1"/>
+          <w:sz w:val="24"/>
+          <w:szCs w:val="24"/>
+        </w:rPr>
+      </w:pPr>
+      <w:r>
+        <w:rPr>
+          <w:rFonts w:ascii="Times New Roman" w:hAnsi="Times New Roman" w:cs="Times New Roman"/>
+          <w:color w:val="000000" w:themeColor="text1"/>
+          <w:sz w:val="24"/>
+          <w:szCs w:val="24"/>
+        </w:rPr>
+        <w:t xml:space="preserve">In the </w:t>
+      </w:r>
+      <w:r>
+        <w:rPr>
+          <w:rFonts w:ascii="Times New Roman" w:hAnsi="Times New Roman" w:cs="Times New Roman"/>
+          <w:color w:val="CC00CC"/>
+          <w:sz w:val="24"/>
+          <w:szCs w:val="24"/>
+        </w:rPr>
+        <w:t>"opaque" mode of text display</w:t>
+      </w:r>
+      <w:r>
+        <w:rPr>
+          <w:rFonts w:ascii="Times New Roman" w:hAnsi="Times New Roman" w:cs="Times New Roman"/>
+          <w:color w:val="000000" w:themeColor="text1"/>
+          <w:sz w:val="24"/>
+          <w:szCs w:val="24"/>
+        </w:rPr>
+        <w:t>, Windows erases the character background area while showing a character. This could cause the second character string (szUnd) to erase the first (szTop).</w:t>
+      </w:r>
+    </w:p>
+    <w:p>
+      <w:pPr>
+        <w:rPr>
+          <w:rFonts w:ascii="Times New Roman" w:hAnsi="Times New Roman" w:cs="Times New Roman"/>
+          <w:color w:val="000000" w:themeColor="text1"/>
+          <w:sz w:val="24"/>
+          <w:szCs w:val="24"/>
+        </w:rPr>
+      </w:pPr>
+    </w:p>
+    <w:p>
+      <w:pPr>
+        <w:rPr>
+          <w:rFonts w:ascii="Times New Roman" w:hAnsi="Times New Roman" w:cs="Times New Roman"/>
+          <w:color w:val="000000" w:themeColor="text1"/>
+          <w:sz w:val="24"/>
+          <w:szCs w:val="24"/>
+          <w14:textOutline w14:w="9525" w14:cap="rnd" w14:cmpd="sng" w14:algn="ctr">
+            <w14:solidFill>
+              <w14:srgbClr w14:val="00B050"/>
+            </w14:solidFill>
+            <w14:prstDash w14:val="solid"/>
+            <w14:bevel/>
+          </w14:textOutline>
+        </w:rPr>
+      </w:pPr>
+      <w:r>
+        <w:rPr>
+          <w:rFonts w:ascii="Times New Roman" w:hAnsi="Times New Roman" w:cs="Times New Roman"/>
+          <w:color w:val="000000" w:themeColor="text1"/>
+          <w:sz w:val="24"/>
+          <w:szCs w:val="24"/>
+          <w14:textOutline w14:w="9525" w14:cap="rnd" w14:cmpd="sng" w14:algn="ctr">
+            <w14:solidFill>
+              <w14:srgbClr w14:val="00B050"/>
+            </w14:solidFill>
+            <w14:prstDash w14:val="solid"/>
+            <w14:bevel/>
+          </w14:textOutline>
+        </w:rPr>
+        <w:t>Transparent Mode Solution:</w:t>
+      </w:r>
+    </w:p>
+    <w:p>
+      <w:pPr>
+        <w:rPr>
+          <w:rFonts w:ascii="Times New Roman" w:hAnsi="Times New Roman" w:cs="Times New Roman"/>
+          <w:color w:val="000000" w:themeColor="text1"/>
+          <w:sz w:val="24"/>
+          <w:szCs w:val="24"/>
+        </w:rPr>
+      </w:pPr>
+      <w:r>
+        <w:rPr>
+          <w:rFonts w:ascii="Times New Roman" w:hAnsi="Times New Roman" w:cs="Times New Roman"/>
+          <w:color w:val="000000" w:themeColor="text1"/>
+          <w:sz w:val="24"/>
+          <w:szCs w:val="24"/>
+        </w:rPr>
+        <w:t xml:space="preserve">To </w:t>
+      </w:r>
+      <w:r>
+        <w:rPr>
+          <w:rFonts w:ascii="Times New Roman" w:hAnsi="Times New Roman" w:cs="Times New Roman"/>
+          <w:color w:val="CC00CC"/>
+          <w:sz w:val="24"/>
+          <w:szCs w:val="24"/>
+        </w:rPr>
+        <w:t>prevent the erasing issue</w:t>
+      </w:r>
+      <w:r>
+        <w:rPr>
+          <w:rFonts w:ascii="Times New Roman" w:hAnsi="Times New Roman" w:cs="Times New Roman"/>
+          <w:color w:val="000000" w:themeColor="text1"/>
+          <w:sz w:val="24"/>
+          <w:szCs w:val="24"/>
+        </w:rPr>
+        <w:t xml:space="preserve">, the program switches the device context into "transparent" mode using </w:t>
+      </w:r>
+      <w:proofErr w:type="gramStart"/>
+      <w:r>
+        <w:rPr>
+          <w:rFonts w:ascii="Times New Roman" w:hAnsi="Times New Roman" w:cs="Times New Roman"/>
+          <w:color w:val="000000" w:themeColor="text1"/>
+          <w:sz w:val="24"/>
+          <w:szCs w:val="24"/>
+        </w:rPr>
+        <w:t>SetBkMode(</w:t>
+      </w:r>
+      <w:proofErr w:type="gramEnd"/>
+      <w:r>
+        <w:rPr>
+          <w:rFonts w:ascii="Times New Roman" w:hAnsi="Times New Roman" w:cs="Times New Roman"/>
+          <w:color w:val="000000" w:themeColor="text1"/>
+          <w:sz w:val="24"/>
+          <w:szCs w:val="24"/>
+        </w:rPr>
+        <w:t>hdc, TRANSPARENT);.</w:t>
+      </w:r>
+    </w:p>
+    <w:p>
+      <w:pPr>
+        <w:rPr>
+          <w:rFonts w:ascii="Times New Roman" w:hAnsi="Times New Roman" w:cs="Times New Roman"/>
+          <w:color w:val="000000" w:themeColor="text1"/>
+          <w:sz w:val="24"/>
+          <w:szCs w:val="24"/>
+        </w:rPr>
+      </w:pPr>
+    </w:p>
+    <w:p>
+      <w:pPr>
+        <w:rPr>
+          <w:rFonts w:ascii="Times New Roman" w:hAnsi="Times New Roman" w:cs="Times New Roman"/>
+          <w:color w:val="000000" w:themeColor="text1"/>
+          <w:sz w:val="24"/>
+          <w:szCs w:val="24"/>
+          <w14:textOutline w14:w="9525" w14:cap="rnd" w14:cmpd="sng" w14:algn="ctr">
+            <w14:solidFill>
+              <w14:srgbClr w14:val="00B050"/>
+            </w14:solidFill>
+            <w14:prstDash w14:val="solid"/>
+            <w14:bevel/>
+          </w14:textOutline>
+        </w:rPr>
+      </w:pPr>
+      <w:r>
+        <w:rPr>
+          <w:rFonts w:ascii="Times New Roman" w:hAnsi="Times New Roman" w:cs="Times New Roman"/>
+          <w:color w:val="000000" w:themeColor="text1"/>
+          <w:sz w:val="24"/>
+          <w:szCs w:val="24"/>
+          <w14:textOutline w14:w="9525" w14:cap="rnd" w14:cmpd="sng" w14:algn="ctr">
+            <w14:solidFill>
+              <w14:srgbClr w14:val="00B050"/>
+            </w14:solidFill>
+            <w14:prstDash w14:val="solid"/>
+            <w14:bevel/>
+          </w14:textOutline>
+        </w:rPr>
+        <w:t>Underlining Compatibility:</w:t>
+      </w:r>
+    </w:p>
+    <w:p>
+      <w:pPr>
+        <w:rPr>
+          <w:rFonts w:ascii="Times New Roman" w:hAnsi="Times New Roman" w:cs="Times New Roman"/>
+          <w:color w:val="000000" w:themeColor="text1"/>
+          <w:sz w:val="24"/>
+          <w:szCs w:val="24"/>
+        </w:rPr>
+      </w:pPr>
+      <w:r>
+        <w:rPr>
+          <w:rFonts w:ascii="Times New Roman" w:hAnsi="Times New Roman" w:cs="Times New Roman"/>
+          <w:color w:val="000000" w:themeColor="text1"/>
+          <w:sz w:val="24"/>
+          <w:szCs w:val="24"/>
+        </w:rPr>
+        <w:t xml:space="preserve">The </w:t>
+      </w:r>
+      <w:r>
+        <w:rPr>
+          <w:rFonts w:ascii="Times New Roman" w:hAnsi="Times New Roman" w:cs="Times New Roman"/>
+          <w:color w:val="CC00CC"/>
+          <w:sz w:val="24"/>
+          <w:szCs w:val="24"/>
+        </w:rPr>
+        <w:t xml:space="preserve">chosen method of underlining is effective when </w:t>
+      </w:r>
+      <w:r>
+        <w:rPr>
+          <w:rFonts w:ascii="Times New Roman" w:hAnsi="Times New Roman" w:cs="Times New Roman"/>
+          <w:color w:val="000000" w:themeColor="text1"/>
+          <w:sz w:val="24"/>
+          <w:szCs w:val="24"/>
+        </w:rPr>
+        <w:t>using a fixed-pitch font, ensuring that the underline character aligns correctly with the characters it underlines.</w:t>
+      </w:r>
+    </w:p>
+    <w:p>
+      <w:pPr>
+        <w:rPr>
+          <w:rFonts w:ascii="Times New Roman" w:hAnsi="Times New Roman" w:cs="Times New Roman"/>
+          <w:i/>
+          <w:iCs/>
+          <w:color w:val="0000FF"/>
+          <w:sz w:val="24"/>
+          <w:szCs w:val="24"/>
+        </w:rPr>
+      </w:pPr>
+    </w:p>
+    <w:p>
+      <w:pPr>
+        <w:rPr>
+          <w:rFonts w:ascii="Times New Roman" w:hAnsi="Times New Roman" w:cs="Times New Roman"/>
+          <w:i/>
+          <w:iCs/>
+          <w:color w:val="0000FF"/>
+          <w:sz w:val="24"/>
+          <w:szCs w:val="24"/>
+        </w:rPr>
+      </w:pPr>
+      <w:r>
+        <w:rPr>
+          <w:rFonts w:ascii="Times New Roman" w:hAnsi="Times New Roman" w:cs="Times New Roman"/>
+          <w:i/>
+          <w:iCs/>
+          <w:color w:val="0000FF"/>
+          <w:sz w:val="24"/>
+          <w:szCs w:val="24"/>
+        </w:rPr>
+        <w:t>Conclusion:</w:t>
+      </w:r>
+    </w:p>
+    <w:p>
+      <w:pPr>
+        <w:rPr>
+          <w:rFonts w:ascii="Times New Roman" w:hAnsi="Times New Roman" w:cs="Times New Roman"/>
+          <w:color w:val="000000" w:themeColor="text1"/>
+          <w:sz w:val="24"/>
+          <w:szCs w:val="24"/>
+        </w:rPr>
+      </w:pPr>
+      <w:r>
+        <w:rPr>
+          <w:rFonts w:ascii="Times New Roman" w:hAnsi="Times New Roman" w:cs="Times New Roman"/>
+          <w:color w:val="000000" w:themeColor="text1"/>
+          <w:sz w:val="24"/>
+          <w:szCs w:val="24"/>
+        </w:rPr>
+        <w:t xml:space="preserve">In summary, KEYVIEW1 serves as a diagnostic tool for understanding keyboard and character messages in a Windows environment. </w:t>
+      </w:r>
+    </w:p>
+    <w:p>
+      <w:pPr>
+        <w:rPr>
+          <w:rFonts w:ascii="Times New Roman" w:hAnsi="Times New Roman" w:cs="Times New Roman"/>
+          <w:color w:val="000000" w:themeColor="text1"/>
+          <w:sz w:val="24"/>
+          <w:szCs w:val="24"/>
+        </w:rPr>
+      </w:pPr>
+      <w:r>
+        <w:rPr>
+          <w:rFonts w:ascii="Times New Roman" w:hAnsi="Times New Roman" w:cs="Times New Roman"/>
+          <w:color w:val="000000" w:themeColor="text1"/>
+          <w:sz w:val="24"/>
+          <w:szCs w:val="24"/>
+        </w:rPr>
+        <w:t xml:space="preserve">It provides a </w:t>
+      </w:r>
+      <w:r>
+        <w:rPr>
+          <w:rFonts w:ascii="Times New Roman" w:hAnsi="Times New Roman" w:cs="Times New Roman"/>
+          <w:color w:val="CC00CC"/>
+          <w:sz w:val="24"/>
+          <w:szCs w:val="24"/>
+        </w:rPr>
+        <w:t xml:space="preserve">real-time display of keyboard interactions, offering developers insights into the messages generated by user input. </w:t>
+      </w:r>
+      <w:r>
+        <w:rPr>
+          <w:rFonts w:ascii="Times New Roman" w:hAnsi="Times New Roman" w:cs="Times New Roman"/>
+          <w:color w:val="000000" w:themeColor="text1"/>
+          <w:sz w:val="24"/>
+          <w:szCs w:val="24"/>
+        </w:rPr>
+        <w:t>The program's dynamic allocation and scrolling mechanisms ensure that it can adapt to different window sizes and accommodate a history of keyboard events.</w:t>
+      </w:r>
+    </w:p>
+    <w:p>
+      <w:pPr>
+        <w:rPr>
+          <w:rFonts w:ascii="Times New Roman" w:hAnsi="Times New Roman" w:cs="Times New Roman"/>
+          <w:color w:val="000000" w:themeColor="text1"/>
+          <w:sz w:val="32"/>
+          <w:szCs w:val="32"/>
+          <w14:textOutline w14:w="9525" w14:cap="rnd" w14:cmpd="sng" w14:algn="ctr">
+            <w14:solidFill>
+              <w14:srgbClr w14:val="00B0F0"/>
+            </w14:solidFill>
+            <w14:prstDash w14:val="solid"/>
+            <w14:bevel/>
+          </w14:textOutline>
+        </w:rPr>
+      </w:pPr>
+      <w:r>
+        <w:rPr>
+          <w:rFonts w:ascii="Times New Roman" w:hAnsi="Times New Roman" w:cs="Times New Roman"/>
+          <w:color w:val="000000" w:themeColor="text1"/>
+          <w:sz w:val="32"/>
+          <w:szCs w:val="32"/>
+          <w14:textOutline w14:w="9525" w14:cap="rnd" w14:cmpd="sng" w14:algn="ctr">
+            <w14:solidFill>
+              <w14:srgbClr w14:val="00B0F0"/>
+            </w14:solidFill>
+            <w14:prstDash w14:val="solid"/>
+            <w14:bevel/>
+          </w14:textOutline>
+        </w:rPr>
+        <w:lastRenderedPageBreak/>
+        <w:t>Foreign-Language Keyboard Problem</w:t>
+      </w:r>
+    </w:p>
+    <w:p>
+      <w:pPr>
+        <w:rPr>
+          <w:rFonts w:ascii="Times New Roman" w:hAnsi="Times New Roman" w:cs="Times New Roman"/>
+          <w:color w:val="000000" w:themeColor="text1"/>
+          <w:sz w:val="24"/>
+          <w:szCs w:val="24"/>
+        </w:rPr>
+      </w:pPr>
+      <w:r>
+        <w:rPr>
+          <w:rFonts w:ascii="Times New Roman" w:hAnsi="Times New Roman" w:cs="Times New Roman"/>
+          <w:color w:val="000000" w:themeColor="text1"/>
+          <w:sz w:val="24"/>
+          <w:szCs w:val="24"/>
+        </w:rPr>
+        <w:t>When using a foreign-language keyboard layout, Windows programs may display incorrect characters. This is because the programs are not aware of the new keyboard layout and are still interpreting the character codes according to the default English keyboard layout.</w:t>
+      </w:r>
+    </w:p>
+    <w:p>
+      <w:pPr>
+        <w:rPr>
+          <w:rFonts w:ascii="Times New Roman" w:hAnsi="Times New Roman" w:cs="Times New Roman"/>
+          <w:color w:val="000000" w:themeColor="text1"/>
+          <w:sz w:val="24"/>
+          <w:szCs w:val="24"/>
+        </w:rPr>
+      </w:pPr>
+    </w:p>
+    <w:p>
+      <w:pPr>
+        <w:rPr>
+          <w:rFonts w:ascii="Times New Roman" w:hAnsi="Times New Roman" w:cs="Times New Roman"/>
+          <w:color w:val="000000" w:themeColor="text1"/>
+          <w:sz w:val="24"/>
+          <w:szCs w:val="24"/>
+          <w14:textOutline w14:w="9525" w14:cap="rnd" w14:cmpd="sng" w14:algn="ctr">
+            <w14:solidFill>
+              <w14:srgbClr w14:val="00B050"/>
+            </w14:solidFill>
+            <w14:prstDash w14:val="solid"/>
+            <w14:bevel/>
+          </w14:textOutline>
+        </w:rPr>
+      </w:pPr>
+      <w:r>
+        <w:rPr>
+          <w:rFonts w:ascii="Times New Roman" w:hAnsi="Times New Roman" w:cs="Times New Roman"/>
+          <w:color w:val="000000" w:themeColor="text1"/>
+          <w:sz w:val="24"/>
+          <w:szCs w:val="24"/>
+          <w14:textOutline w14:w="9525" w14:cap="rnd" w14:cmpd="sng" w14:algn="ctr">
+            <w14:solidFill>
+              <w14:srgbClr w14:val="00B050"/>
+            </w14:solidFill>
+            <w14:prstDash w14:val="solid"/>
+            <w14:bevel/>
+          </w14:textOutline>
+        </w:rPr>
+        <w:t>Example: German Keyboard</w:t>
+      </w:r>
+    </w:p>
+    <w:p>
+      <w:pPr>
+        <w:rPr>
+          <w:rFonts w:ascii="Times New Roman" w:hAnsi="Times New Roman" w:cs="Times New Roman"/>
+          <w:color w:val="000000" w:themeColor="text1"/>
+          <w:sz w:val="24"/>
+          <w:szCs w:val="24"/>
+        </w:rPr>
+      </w:pPr>
+      <w:r>
+        <w:rPr>
+          <w:rFonts w:ascii="Times New Roman" w:hAnsi="Times New Roman" w:cs="Times New Roman"/>
+          <w:color w:val="000000" w:themeColor="text1"/>
+          <w:sz w:val="24"/>
+          <w:szCs w:val="24"/>
+        </w:rPr>
+        <w:t>For example, if you switch to the German keyboard layout and type the letters "abcde," you will get the following WM_CHAR messages:</w:t>
+      </w:r>
+    </w:p>
+    <w:p>
+      <w:pPr>
+        <w:rPr>
+          <w:rFonts w:ascii="Times New Roman" w:hAnsi="Times New Roman" w:cs="Times New Roman"/>
+          <w:color w:val="000000" w:themeColor="text1"/>
+          <w:sz w:val="24"/>
+          <w:szCs w:val="24"/>
+        </w:rPr>
+      </w:pPr>
+      <w:r>
+        <w:rPr>
+          <w:rFonts w:ascii="Times New Roman" w:hAnsi="Times New Roman" w:cs="Times New Roman"/>
+          <w:color w:val="000000" w:themeColor="text1"/>
+          <w:sz w:val="24"/>
+          <w:szCs w:val="24"/>
+        </w:rPr>
+        <w:drawing>
+          <wp:inline distT="0" distB="0" distL="0" distR="0" wp14:anchorId="6653A513" wp14:editId="01A2B046">
+            <wp:extent cx="5472545" cy="1566341"/>
+            <wp:effectExtent l="0" t="0" r="0" b="0"/>
+            <wp:docPr id="23" name="Picture 23"/>
+            <wp:cNvGraphicFramePr>
+              <a:graphicFrameLocks xmlns:a="http://schemas.openxmlformats.org/drawingml/2006/main" noChangeAspect="1"/>
+            </wp:cNvGraphicFramePr>
+            <a:graphic xmlns:a="http://schemas.openxmlformats.org/drawingml/2006/main">
+              <a:graphicData uri="http://schemas.openxmlformats.org/drawingml/2006/picture">
+                <pic:pic xmlns:pic="http://schemas.openxmlformats.org/drawingml/2006/picture">
+                  <pic:nvPicPr>
+                    <pic:cNvPr id="1" name=""/>
+                    <pic:cNvPicPr/>
+                  </pic:nvPicPr>
+                  <pic:blipFill>
+                    <a:blip r:embed="rId27"/>
+                    <a:stretch>
+                      <a:fillRect/>
+                    </a:stretch>
+                  </pic:blipFill>
+                  <pic:spPr>
+                    <a:xfrm>
+                      <a:off x="0" y="0"/>
+                      <a:ext cx="5494395" cy="1572595"/>
+                    </a:xfrm>
+                    <a:prstGeom prst="rect">
+                      <a:avLst/>
+                    </a:prstGeom>
+                  </pic:spPr>
+                </pic:pic>
+              </a:graphicData>
+            </a:graphic>
+          </wp:inline>
+        </w:drawing>
+      </w:r>
+    </w:p>
+    <w:p>
+      <w:pPr>
+        <w:rPr>
+          <w:rFonts w:ascii="Times New Roman" w:hAnsi="Times New Roman" w:cs="Times New Roman"/>
+          <w:color w:val="000000" w:themeColor="text1"/>
+          <w:sz w:val="24"/>
+          <w:szCs w:val="24"/>
+        </w:rPr>
+      </w:pPr>
+      <w:r>
+        <w:rPr>
+          <w:rFonts w:ascii="Times New Roman" w:hAnsi="Times New Roman" w:cs="Times New Roman"/>
+          <w:color w:val="000000" w:themeColor="text1"/>
+          <w:sz w:val="24"/>
+          <w:szCs w:val="24"/>
+        </w:rPr>
+        <w:t xml:space="preserve">These are the same character codes that you would get if you typed the same letters on an English keyboard. </w:t>
+      </w:r>
+    </w:p>
+    <w:p>
+      <w:pPr>
+        <w:rPr>
+          <w:rFonts w:ascii="Times New Roman" w:hAnsi="Times New Roman" w:cs="Times New Roman"/>
+          <w:color w:val="000000" w:themeColor="text1"/>
+          <w:sz w:val="24"/>
+          <w:szCs w:val="24"/>
+        </w:rPr>
+      </w:pPr>
+      <w:r>
+        <w:rPr>
+          <w:rFonts w:ascii="Times New Roman" w:hAnsi="Times New Roman" w:cs="Times New Roman"/>
+          <w:color w:val="000000" w:themeColor="text1"/>
+          <w:sz w:val="24"/>
+          <w:szCs w:val="24"/>
+        </w:rPr>
+        <w:t xml:space="preserve">However, the </w:t>
+      </w:r>
+      <w:r>
+        <w:rPr>
+          <w:rFonts w:ascii="Times New Roman" w:hAnsi="Times New Roman" w:cs="Times New Roman"/>
+          <w:color w:val="CC00CC"/>
+          <w:sz w:val="24"/>
+          <w:szCs w:val="24"/>
+        </w:rPr>
+        <w:t>displayed characters will be different</w:t>
+      </w:r>
+      <w:r>
+        <w:rPr>
+          <w:rFonts w:ascii="Times New Roman" w:hAnsi="Times New Roman" w:cs="Times New Roman"/>
+          <w:color w:val="000000" w:themeColor="text1"/>
+          <w:sz w:val="24"/>
+          <w:szCs w:val="24"/>
+        </w:rPr>
+        <w:t>. This is because the German keyboard layout maps the a, b, c, d, and e keys to different character codes than the English keyboard layout.</w:t>
+      </w:r>
+    </w:p>
+    <w:p>
+      <w:pPr>
+        <w:rPr>
+          <w:rFonts w:ascii="Times New Roman" w:hAnsi="Times New Roman" w:cs="Times New Roman"/>
+          <w:color w:val="000000" w:themeColor="text1"/>
+          <w:sz w:val="24"/>
+          <w:szCs w:val="24"/>
+        </w:rPr>
+      </w:pPr>
+    </w:p>
+    <w:p>
+      <w:pPr>
+        <w:rPr>
+          <w:rFonts w:ascii="Times New Roman" w:hAnsi="Times New Roman" w:cs="Times New Roman"/>
+          <w:color w:val="000000" w:themeColor="text1"/>
+          <w:sz w:val="24"/>
+          <w:szCs w:val="24"/>
+          <w14:textOutline w14:w="9525" w14:cap="rnd" w14:cmpd="sng" w14:algn="ctr">
+            <w14:solidFill>
+              <w14:srgbClr w14:val="00B050"/>
+            </w14:solidFill>
+            <w14:prstDash w14:val="solid"/>
+            <w14:bevel/>
+          </w14:textOutline>
+        </w:rPr>
+      </w:pPr>
+      <w:r>
+        <w:rPr>
+          <w:rFonts w:ascii="Times New Roman" w:hAnsi="Times New Roman" w:cs="Times New Roman"/>
+          <w:color w:val="000000" w:themeColor="text1"/>
+          <w:sz w:val="24"/>
+          <w:szCs w:val="24"/>
+          <w14:textOutline w14:w="9525" w14:cap="rnd" w14:cmpd="sng" w14:algn="ctr">
+            <w14:solidFill>
+              <w14:srgbClr w14:val="00B050"/>
+            </w14:solidFill>
+            <w14:prstDash w14:val="solid"/>
+            <w14:bevel/>
+          </w14:textOutline>
+        </w:rPr>
+        <w:t>Example: Greek Keyboard</w:t>
+      </w:r>
+    </w:p>
+    <w:p>
+      <w:pPr>
+        <w:rPr>
+          <w:rFonts w:ascii="Times New Roman" w:hAnsi="Times New Roman" w:cs="Times New Roman"/>
+          <w:color w:val="000000" w:themeColor="text1"/>
+          <w:sz w:val="24"/>
+          <w:szCs w:val="24"/>
+        </w:rPr>
+      </w:pPr>
+      <w:r>
+        <w:rPr>
+          <w:rFonts w:ascii="Times New Roman" w:hAnsi="Times New Roman" w:cs="Times New Roman"/>
+          <w:color w:val="000000" w:themeColor="text1"/>
+          <w:sz w:val="24"/>
+          <w:szCs w:val="24"/>
+        </w:rPr>
+        <w:t>If you switch to the Greek keyboard layout and type "abcde," you will get the following WM_CHAR messages:</w:t>
+      </w:r>
+    </w:p>
+    <w:p>
+      <w:pPr>
+        <w:rPr>
+          <w:rFonts w:ascii="Times New Roman" w:hAnsi="Times New Roman" w:cs="Times New Roman"/>
+          <w:color w:val="000000" w:themeColor="text1"/>
+          <w:sz w:val="24"/>
+          <w:szCs w:val="24"/>
+        </w:rPr>
+      </w:pPr>
+      <w:r>
+        <w:rPr>
+          <w:rFonts w:ascii="Times New Roman" w:hAnsi="Times New Roman" w:cs="Times New Roman"/>
+          <w:color w:val="000000" w:themeColor="text1"/>
+          <w:sz w:val="24"/>
+          <w:szCs w:val="24"/>
+        </w:rPr>
+        <w:drawing>
+          <wp:inline distT="0" distB="0" distL="0" distR="0" wp14:anchorId="44735D1A" wp14:editId="7737CCA8">
+            <wp:extent cx="5943600" cy="1731010"/>
+            <wp:effectExtent l="0" t="0" r="0" b="2540"/>
+            <wp:docPr id="24" name="Picture 24"/>
+            <wp:cNvGraphicFramePr>
+              <a:graphicFrameLocks xmlns:a="http://schemas.openxmlformats.org/drawingml/2006/main" noChangeAspect="1"/>
+            </wp:cNvGraphicFramePr>
+            <a:graphic xmlns:a="http://schemas.openxmlformats.org/drawingml/2006/main">
+              <a:graphicData uri="http://schemas.openxmlformats.org/drawingml/2006/picture">
+                <pic:pic xmlns:pic="http://schemas.openxmlformats.org/drawingml/2006/picture">
+                  <pic:nvPicPr>
+                    <pic:cNvPr id="1" name=""/>
+                    <pic:cNvPicPr/>
+                  </pic:nvPicPr>
+                  <pic:blipFill>
+                    <a:blip r:embed="rId28"/>
+                    <a:stretch>
+                      <a:fillRect/>
+                    </a:stretch>
+                  </pic:blipFill>
+                  <pic:spPr>
+                    <a:xfrm>
+                      <a:off x="0" y="0"/>
+                      <a:ext cx="5943600" cy="1731010"/>
+                    </a:xfrm>
+                    <a:prstGeom prst="rect">
+                      <a:avLst/>
+                    </a:prstGeom>
+                  </pic:spPr>
+                </pic:pic>
+              </a:graphicData>
+            </a:graphic>
+          </wp:inline>
+        </w:drawing>
+      </w:r>
+    </w:p>
+    <w:p>
+      <w:pPr>
+        <w:rPr>
+          <w:rFonts w:ascii="Times New Roman" w:hAnsi="Times New Roman" w:cs="Times New Roman"/>
+          <w:color w:val="000000" w:themeColor="text1"/>
+          <w:sz w:val="24"/>
+          <w:szCs w:val="24"/>
+        </w:rPr>
+      </w:pPr>
+      <w:r>
+        <w:rPr>
+          <w:rFonts w:ascii="Times New Roman" w:hAnsi="Times New Roman" w:cs="Times New Roman"/>
+          <w:color w:val="000000" w:themeColor="text1"/>
+          <w:sz w:val="24"/>
+          <w:szCs w:val="24"/>
+        </w:rPr>
+        <w:t>These are not the characters that you would expect to see. This is because the Greek keyboard layout maps the a, b, c, d, and e keys to different character codes than the English keyboard layout, and the Greek version of Windows is able to interpret these character codes correctly.</w:t>
+      </w:r>
+    </w:p>
+    <w:p>
+      <w:pPr>
+        <w:rPr>
+          <w:rFonts w:ascii="Times New Roman" w:hAnsi="Times New Roman" w:cs="Times New Roman"/>
+          <w:color w:val="000000" w:themeColor="text1"/>
+          <w:sz w:val="24"/>
+          <w:szCs w:val="24"/>
+        </w:rPr>
+      </w:pPr>
+    </w:p>
+    <w:p>
+      <w:pPr>
+        <w:rPr>
+          <w:rFonts w:ascii="Times New Roman" w:hAnsi="Times New Roman" w:cs="Times New Roman"/>
+          <w:color w:val="000000" w:themeColor="text1"/>
+          <w:sz w:val="28"/>
+          <w:szCs w:val="28"/>
+          <w14:textOutline w14:w="9525" w14:cap="rnd" w14:cmpd="sng" w14:algn="ctr">
+            <w14:solidFill>
+              <w14:srgbClr w14:val="00B050"/>
+            </w14:solidFill>
+            <w14:prstDash w14:val="solid"/>
+            <w14:bevel/>
+          </w14:textOutline>
+        </w:rPr>
+      </w:pPr>
+      <w:r>
+        <w:rPr>
+          <w:rFonts w:ascii="Times New Roman" w:hAnsi="Times New Roman" w:cs="Times New Roman"/>
+          <w:color w:val="000000" w:themeColor="text1"/>
+          <w:sz w:val="28"/>
+          <w:szCs w:val="28"/>
+          <w14:textOutline w14:w="9525" w14:cap="rnd" w14:cmpd="sng" w14:algn="ctr">
+            <w14:solidFill>
+              <w14:srgbClr w14:val="00B050"/>
+            </w14:solidFill>
+            <w14:prstDash w14:val="solid"/>
+            <w14:bevel/>
+          </w14:textOutline>
+        </w:rPr>
+        <w:t>Example: Russian Keyboard</w:t>
+      </w:r>
+    </w:p>
+    <w:p>
+      <w:pPr>
+        <w:rPr>
+          <w:rFonts w:ascii="Times New Roman" w:hAnsi="Times New Roman" w:cs="Times New Roman"/>
+          <w:color w:val="000000" w:themeColor="text1"/>
+          <w:sz w:val="24"/>
+          <w:szCs w:val="24"/>
+        </w:rPr>
+      </w:pPr>
+      <w:r>
+        <w:rPr>
+          <w:rFonts w:ascii="Times New Roman" w:hAnsi="Times New Roman" w:cs="Times New Roman"/>
+          <w:color w:val="000000" w:themeColor="text1"/>
+          <w:sz w:val="24"/>
+          <w:szCs w:val="24"/>
+        </w:rPr>
+        <w:t>If you switch to the Russian keyboard layout and type "abcde," you will get the following WM_CHAR messages:</w:t>
+      </w:r>
+    </w:p>
+    <w:p>
+      <w:pPr>
+        <w:rPr>
+          <w:rFonts w:ascii="Times New Roman" w:hAnsi="Times New Roman" w:cs="Times New Roman"/>
+          <w:color w:val="000000" w:themeColor="text1"/>
+          <w:sz w:val="24"/>
+          <w:szCs w:val="24"/>
+        </w:rPr>
+      </w:pPr>
+      <w:r>
+        <w:rPr>
+          <w:rFonts w:ascii="Times New Roman" w:hAnsi="Times New Roman" w:cs="Times New Roman"/>
+          <w:color w:val="000000" w:themeColor="text1"/>
+          <w:sz w:val="24"/>
+          <w:szCs w:val="24"/>
+        </w:rPr>
+        <w:drawing>
+          <wp:inline distT="0" distB="0" distL="0" distR="0" wp14:anchorId="6DFD2815" wp14:editId="5C9493E5">
+            <wp:extent cx="5943600" cy="1734185"/>
+            <wp:effectExtent l="0" t="0" r="0" b="0"/>
+            <wp:docPr id="25" name="Picture 25"/>
+            <wp:cNvGraphicFramePr>
+              <a:graphicFrameLocks xmlns:a="http://schemas.openxmlformats.org/drawingml/2006/main" noChangeAspect="1"/>
+            </wp:cNvGraphicFramePr>
+            <a:graphic xmlns:a="http://schemas.openxmlformats.org/drawingml/2006/main">
+              <a:graphicData uri="http://schemas.openxmlformats.org/drawingml/2006/picture">
+                <pic:pic xmlns:pic="http://schemas.openxmlformats.org/drawingml/2006/picture">
+                  <pic:nvPicPr>
+                    <pic:cNvPr id="1" name=""/>
+                    <pic:cNvPicPr/>
+                  </pic:nvPicPr>
+                  <pic:blipFill>
+                    <a:blip r:embed="rId29"/>
+                    <a:stretch>
+                      <a:fillRect/>
+                    </a:stretch>
+                  </pic:blipFill>
+                  <pic:spPr>
+                    <a:xfrm>
+                      <a:off x="0" y="0"/>
+                      <a:ext cx="5943600" cy="1734185"/>
+                    </a:xfrm>
+                    <a:prstGeom prst="rect">
+                      <a:avLst/>
+                    </a:prstGeom>
+                  </pic:spPr>
+                </pic:pic>
+              </a:graphicData>
+            </a:graphic>
+          </wp:inline>
+        </w:drawing>
+      </w:r>
+    </w:p>
+    <w:p>
+      <w:pPr>
+        <w:rPr>
+          <w:rFonts w:ascii="Times New Roman" w:hAnsi="Times New Roman" w:cs="Times New Roman"/>
+          <w:color w:val="000000" w:themeColor="text1"/>
+          <w:sz w:val="24"/>
+          <w:szCs w:val="24"/>
+        </w:rPr>
+      </w:pPr>
+    </w:p>
+    <w:p>
+      <w:pPr>
+        <w:rPr>
+          <w:rFonts w:ascii="Times New Roman" w:hAnsi="Times New Roman" w:cs="Times New Roman"/>
+          <w:color w:val="000000" w:themeColor="text1"/>
+          <w:sz w:val="24"/>
+          <w:szCs w:val="24"/>
+        </w:rPr>
+      </w:pPr>
     </w:p>
     <w:sectPr>
       <w:pgSz w:w="12240" w:h="15840"/>

--- a/8 ... Chapter 6/Chapter 6 Part 2 Character Messages.docx
+++ b/8 ... Chapter 6/Chapter 6 Part 2 Character Messages.docx
@@ -6465,6 +6465,132 @@
           <w:szCs w:val="24"/>
         </w:rPr>
       </w:pPr>
+      <w:r>
+        <w:rPr>
+          <w:rFonts w:ascii="Times New Roman" w:hAnsi="Times New Roman" w:cs="Times New Roman"/>
+          <w:color w:val="000000" w:themeColor="text1"/>
+          <w:sz w:val="24"/>
+          <w:szCs w:val="24"/>
+        </w:rPr>
+        <w:t>These are not the characters that you would expect to see. This is because the Russian keyboard layout maps the a, b, c, d, and e keys to different character codes than the English keyboard layout, and the Russian version of Windows is able to interpret these character codes correctly.</w:t>
+      </w:r>
+    </w:p>
+    <w:p>
+      <w:pPr>
+        <w:rPr>
+          <w:rFonts w:ascii="Times New Roman" w:hAnsi="Times New Roman" w:cs="Times New Roman"/>
+          <w:color w:val="000000" w:themeColor="text1"/>
+          <w:sz w:val="24"/>
+          <w:szCs w:val="24"/>
+        </w:rPr>
+      </w:pPr>
+    </w:p>
+    <w:p>
+      <w:pPr>
+        <w:rPr>
+          <w:rFonts w:ascii="Times New Roman" w:hAnsi="Times New Roman" w:cs="Times New Roman"/>
+          <w:color w:val="000000" w:themeColor="text1"/>
+          <w:sz w:val="28"/>
+          <w:szCs w:val="28"/>
+          <w14:textOutline w14:w="9525" w14:cap="rnd" w14:cmpd="sng" w14:algn="ctr">
+            <w14:solidFill>
+              <w14:srgbClr w14:val="00B050"/>
+            </w14:solidFill>
+            <w14:prstDash w14:val="solid"/>
+            <w14:bevel/>
+          </w14:textOutline>
+        </w:rPr>
+      </w:pPr>
+      <w:r>
+        <w:rPr>
+          <w:rFonts w:ascii="Times New Roman" w:hAnsi="Times New Roman" w:cs="Times New Roman"/>
+          <w:color w:val="000000" w:themeColor="text1"/>
+          <w:sz w:val="28"/>
+          <w:szCs w:val="28"/>
+          <w14:textOutline w14:w="9525" w14:cap="rnd" w14:cmpd="sng" w14:algn="ctr">
+            <w14:solidFill>
+              <w14:srgbClr w14:val="00B050"/>
+            </w14:solidFill>
+            <w14:prstDash w14:val="solid"/>
+            <w14:bevel/>
+          </w14:textOutline>
+        </w:rPr>
+        <w:t>Solution</w:t>
+      </w:r>
+    </w:p>
+    <w:p>
+      <w:pPr>
+        <w:rPr>
+          <w:rFonts w:ascii="Times New Roman" w:hAnsi="Times New Roman" w:cs="Times New Roman"/>
+          <w:color w:val="000000" w:themeColor="text1"/>
+          <w:sz w:val="24"/>
+          <w:szCs w:val="24"/>
+        </w:rPr>
+      </w:pPr>
+      <w:r>
+        <w:rPr>
+          <w:rFonts w:ascii="Times New Roman" w:hAnsi="Times New Roman" w:cs="Times New Roman"/>
+          <w:color w:val="000000" w:themeColor="text1"/>
+          <w:sz w:val="24"/>
+          <w:szCs w:val="24"/>
+        </w:rPr>
+        <w:t xml:space="preserve">The solution to the </w:t>
+      </w:r>
+      <w:r>
+        <w:rPr>
+          <w:rFonts w:ascii="Times New Roman" w:hAnsi="Times New Roman" w:cs="Times New Roman"/>
+          <w:color w:val="0000FF"/>
+          <w:sz w:val="24"/>
+          <w:szCs w:val="24"/>
+        </w:rPr>
+        <w:t>foreign-language keyboard problem is to inform GDI of the new keyboard layout so that GDI can interpret the character codes correctly.</w:t>
+      </w:r>
+      <w:r>
+        <w:rPr>
+          <w:rFonts w:ascii="Times New Roman" w:hAnsi="Times New Roman" w:cs="Times New Roman"/>
+          <w:color w:val="000000" w:themeColor="text1"/>
+          <w:sz w:val="24"/>
+          <w:szCs w:val="24"/>
+        </w:rPr>
+        <w:t xml:space="preserve"> </w:t>
+      </w:r>
+    </w:p>
+    <w:p>
+      <w:pPr>
+        <w:rPr>
+          <w:rFonts w:ascii="Times New Roman" w:hAnsi="Times New Roman" w:cs="Times New Roman"/>
+          <w:color w:val="000000" w:themeColor="text1"/>
+          <w:sz w:val="24"/>
+          <w:szCs w:val="24"/>
+        </w:rPr>
+      </w:pPr>
+      <w:r>
+        <w:rPr>
+          <w:rFonts w:ascii="Times New Roman" w:hAnsi="Times New Roman" w:cs="Times New Roman"/>
+          <w:color w:val="000000" w:themeColor="text1"/>
+          <w:sz w:val="24"/>
+          <w:szCs w:val="24"/>
+        </w:rPr>
+        <w:t xml:space="preserve">This can be done by calling the </w:t>
+      </w:r>
+      <w:r>
+        <w:rPr>
+          <w:rFonts w:ascii="Times New Roman" w:hAnsi="Times New Roman" w:cs="Times New Roman"/>
+          <w:color w:val="CC00CC"/>
+          <w:sz w:val="24"/>
+          <w:szCs w:val="24"/>
+        </w:rPr>
+        <w:t xml:space="preserve">SetWindowsHookEx function </w:t>
+      </w:r>
+      <w:r>
+        <w:rPr>
+          <w:rFonts w:ascii="Times New Roman" w:hAnsi="Times New Roman" w:cs="Times New Roman"/>
+          <w:color w:val="000000" w:themeColor="text1"/>
+          <w:sz w:val="24"/>
+          <w:szCs w:val="24"/>
+        </w:rPr>
+        <w:t>with the WH_KEYBOARD_LL hook type. The hook procedure can then intercept the WM_CHAR messages and translate the character codes according to the new keyboard layout.</w:t>
+      </w:r>
     </w:p>
     <w:p>
       <w:pPr>

--- a/8 ... Chapter 6/Chapter 6 Part 2 Character Messages.docx
+++ b/8 ... Chapter 6/Chapter 6 Part 2 Character Messages.docx
@@ -966,43 +966,7 @@
           <w:sz w:val="24"/>
           <w:szCs w:val="24"/>
         </w:rPr>
-        <w:t xml:space="preserve">while ignoring the other </w:t>
-      </w:r>
-      <w:proofErr w:type="gramStart"/>
-      <w:r>
-        <w:rPr>
-          <w:rFonts w:ascii="Times New Roman" w:hAnsi="Times New Roman" w:cs="Times New Roman"/>
-          <w:sz w:val="24"/>
-          <w:szCs w:val="24"/>
-        </w:rPr>
-        <w:t>three character</w:t>
-      </w:r>
-      <w:proofErr w:type="gramEnd"/>
-      <w:r>
-        <w:rPr>
-          <w:rFonts w:ascii="Times New Roman" w:hAnsi="Times New Roman" w:cs="Times New Roman"/>
-          <w:sz w:val="24"/>
-          <w:szCs w:val="24"/>
-        </w:rPr>
-        <w:t xml:space="preserve"> messages. The lParam parameter of the </w:t>
-      </w:r>
-      <w:proofErr w:type="gramStart"/>
-      <w:r>
-        <w:rPr>
-          <w:rFonts w:ascii="Times New Roman" w:hAnsi="Times New Roman" w:cs="Times New Roman"/>
-          <w:sz w:val="24"/>
-          <w:szCs w:val="24"/>
-        </w:rPr>
-        <w:t>four character</w:t>
-      </w:r>
-      <w:proofErr w:type="gramEnd"/>
-      <w:r>
-        <w:rPr>
-          <w:rFonts w:ascii="Times New Roman" w:hAnsi="Times New Roman" w:cs="Times New Roman"/>
-          <w:sz w:val="24"/>
-          <w:szCs w:val="24"/>
-        </w:rPr>
-        <w:t xml:space="preserve"> messages is the same as the lParam parameter for the keystroke message that generated the character code message. However, the </w:t>
+        <w:t xml:space="preserve">while ignoring the other three character messages. The lParam parameter of the four character messages is the same as the lParam parameter for the keystroke message that generated the character code message. However, the </w:t>
       </w:r>
       <w:r>
         <w:rPr>
@@ -2277,31 +2241,7 @@
           <w:sz w:val="24"/>
           <w:szCs w:val="24"/>
         </w:rPr>
-        <w:t xml:space="preserve">This table summarizes the </w:t>
-      </w:r>
-      <w:proofErr w:type="gramStart"/>
-      <w:r>
-        <w:rPr>
-          <w:rFonts w:ascii="Times New Roman" w:hAnsi="Times New Roman" w:cs="Times New Roman"/>
-          <w:i/>
-          <w:iCs/>
-          <w:color w:val="0000FF"/>
-          <w:sz w:val="24"/>
-          <w:szCs w:val="24"/>
-        </w:rPr>
-        <w:t>four character</w:t>
-      </w:r>
-      <w:proofErr w:type="gramEnd"/>
-      <w:r>
-        <w:rPr>
-          <w:rFonts w:ascii="Times New Roman" w:hAnsi="Times New Roman" w:cs="Times New Roman"/>
-          <w:i/>
-          <w:iCs/>
-          <w:color w:val="0000FF"/>
-          <w:sz w:val="24"/>
-          <w:szCs w:val="24"/>
-        </w:rPr>
-        <w:t xml:space="preserve"> messages:</w:t>
+        <w:t>This table summarizes the four character messages:</w:t>
       </w:r>
     </w:p>
     <w:p>
@@ -4471,31 +4411,7 @@
           <w:sz w:val="24"/>
           <w:szCs w:val="24"/>
         </w:rPr>
-        <w:t xml:space="preserve"> </w:t>
-      </w:r>
-      <w:proofErr w:type="gramStart"/>
-      <w:r>
-        <w:rPr>
-          <w:rFonts w:ascii="Times New Roman" w:hAnsi="Times New Roman" w:cs="Times New Roman"/>
-          <w:i/>
-          <w:iCs/>
-          <w:color w:val="000000" w:themeColor="text1"/>
-          <w:sz w:val="24"/>
-          <w:szCs w:val="24"/>
-        </w:rPr>
-        <w:t>In</w:t>
-      </w:r>
-      <w:proofErr w:type="gramEnd"/>
-      <w:r>
-        <w:rPr>
-          <w:rFonts w:ascii="Times New Roman" w:hAnsi="Times New Roman" w:cs="Times New Roman"/>
-          <w:i/>
-          <w:iCs/>
-          <w:color w:val="000000" w:themeColor="text1"/>
-          <w:sz w:val="24"/>
-          <w:szCs w:val="24"/>
-        </w:rPr>
-        <w:t xml:space="preserve"> chapter 6 KeyView1</w:t>
+        <w:t xml:space="preserve"> In chapter 6 KeyView1</w:t>
       </w:r>
       <w:r>
         <w:rPr>
@@ -5194,27 +5110,7 @@
           <w:szCs w:val="24"/>
         </w:rPr>
         <w:lastRenderedPageBreak/>
-        <w:t xml:space="preserve">The apps </w:t>
-      </w:r>
-      <w:proofErr w:type="gramStart"/>
-      <w:r>
-        <w:rPr>
-          <w:rFonts w:ascii="Times New Roman" w:hAnsi="Times New Roman" w:cs="Times New Roman"/>
-          <w:color w:val="000000" w:themeColor="text1"/>
-          <w:sz w:val="24"/>
-          <w:szCs w:val="24"/>
-        </w:rPr>
-        <w:t>is</w:t>
-      </w:r>
-      <w:proofErr w:type="gramEnd"/>
-      <w:r>
-        <w:rPr>
-          <w:rFonts w:ascii="Times New Roman" w:hAnsi="Times New Roman" w:cs="Times New Roman"/>
-          <w:color w:val="000000" w:themeColor="text1"/>
-          <w:sz w:val="24"/>
-          <w:szCs w:val="24"/>
-        </w:rPr>
-        <w:t xml:space="preserve"> empty at first:</w:t>
+        <w:t>The apps is empty at first:</w:t>
       </w:r>
     </w:p>
     <w:p>
@@ -5429,27 +5325,7 @@
           <w:sz w:val="24"/>
           <w:szCs w:val="24"/>
         </w:rPr>
-        <w:t xml:space="preserve">The relevant code for this is: </w:t>
-      </w:r>
-      <w:proofErr w:type="gramStart"/>
-      <w:r>
-        <w:rPr>
-          <w:rFonts w:ascii="Times New Roman" w:hAnsi="Times New Roman" w:cs="Times New Roman"/>
-          <w:color w:val="000000" w:themeColor="text1"/>
-          <w:sz w:val="24"/>
-          <w:szCs w:val="24"/>
-        </w:rPr>
-        <w:t>SelectObject(</w:t>
-      </w:r>
-      <w:proofErr w:type="gramEnd"/>
-      <w:r>
-        <w:rPr>
-          <w:rFonts w:ascii="Times New Roman" w:hAnsi="Times New Roman" w:cs="Times New Roman"/>
-          <w:color w:val="000000" w:themeColor="text1"/>
-          <w:sz w:val="24"/>
-          <w:szCs w:val="24"/>
-        </w:rPr>
-        <w:t>hdc, GetStockObject(SYSTEM_FIXED_FONT));</w:t>
+        <w:t>The relevant code for this is: SelectObject(hdc, GetStockObject(SYSTEM_FIXED_FONT));</w:t>
       </w:r>
     </w:p>
     <w:p>
@@ -5609,27 +5485,7 @@
           <w:sz w:val="24"/>
           <w:szCs w:val="24"/>
         </w:rPr>
-        <w:t xml:space="preserve">, the program defines </w:t>
-      </w:r>
-      <w:proofErr w:type="gramStart"/>
-      <w:r>
-        <w:rPr>
-          <w:rFonts w:ascii="Times New Roman" w:hAnsi="Times New Roman" w:cs="Times New Roman"/>
-          <w:color w:val="000000" w:themeColor="text1"/>
-          <w:sz w:val="24"/>
-          <w:szCs w:val="24"/>
-        </w:rPr>
-        <w:t>two character</w:t>
-      </w:r>
-      <w:proofErr w:type="gramEnd"/>
-      <w:r>
-        <w:rPr>
-          <w:rFonts w:ascii="Times New Roman" w:hAnsi="Times New Roman" w:cs="Times New Roman"/>
-          <w:color w:val="000000" w:themeColor="text1"/>
-          <w:sz w:val="24"/>
-          <w:szCs w:val="24"/>
-        </w:rPr>
-        <w:t xml:space="preserve"> string variables, szTop (text) and szUnd (underlining), displaying both during the WM_PAINT message.</w:t>
+        <w:t>, the program defines two character string variables, szTop (text) and szUnd (underlining), displaying both during the WM_PAINT message.</w:t>
       </w:r>
     </w:p>
     <w:p>
@@ -5789,27 +5645,7 @@
           <w:sz w:val="24"/>
           <w:szCs w:val="24"/>
         </w:rPr>
-        <w:t xml:space="preserve">, the program switches the device context into "transparent" mode using </w:t>
-      </w:r>
-      <w:proofErr w:type="gramStart"/>
-      <w:r>
-        <w:rPr>
-          <w:rFonts w:ascii="Times New Roman" w:hAnsi="Times New Roman" w:cs="Times New Roman"/>
-          <w:color w:val="000000" w:themeColor="text1"/>
-          <w:sz w:val="24"/>
-          <w:szCs w:val="24"/>
-        </w:rPr>
-        <w:t>SetBkMode(</w:t>
-      </w:r>
-      <w:proofErr w:type="gramEnd"/>
-      <w:r>
-        <w:rPr>
-          <w:rFonts w:ascii="Times New Roman" w:hAnsi="Times New Roman" w:cs="Times New Roman"/>
-          <w:color w:val="000000" w:themeColor="text1"/>
-          <w:sz w:val="24"/>
-          <w:szCs w:val="24"/>
-        </w:rPr>
-        <w:t>hdc, TRANSPARENT);.</w:t>
+        <w:t>, the program switches the device context into "transparent" mode using SetBkMode(hdc, TRANSPARENT);.</w:t>
       </w:r>
     </w:p>
     <w:p>
@@ -6602,6 +6438,2663 @@
         </w:rPr>
       </w:pPr>
     </w:p>
+    <w:p>
+      <w:pPr>
+        <w:rPr>
+          <w:rFonts w:ascii="Times New Roman" w:hAnsi="Times New Roman" w:cs="Times New Roman"/>
+          <w:color w:val="000000" w:themeColor="text1"/>
+          <w:sz w:val="24"/>
+          <w:szCs w:val="24"/>
+        </w:rPr>
+      </w:pPr>
+    </w:p>
+    <w:p>
+      <w:pPr>
+        <w:rPr>
+          <w:rFonts w:ascii="Times New Roman" w:hAnsi="Times New Roman" w:cs="Times New Roman"/>
+          <w:color w:val="000000" w:themeColor="text1"/>
+          <w:sz w:val="24"/>
+          <w:szCs w:val="24"/>
+        </w:rPr>
+      </w:pPr>
+    </w:p>
+    <w:p>
+      <w:pPr>
+        <w:rPr>
+          <w:rFonts w:ascii="Times New Roman" w:hAnsi="Times New Roman" w:cs="Times New Roman"/>
+          <w:color w:val="000000" w:themeColor="text1"/>
+          <w:sz w:val="24"/>
+          <w:szCs w:val="24"/>
+        </w:rPr>
+      </w:pPr>
+    </w:p>
+    <w:p>
+      <w:pPr>
+        <w:rPr>
+          <w:rFonts w:ascii="Times New Roman" w:hAnsi="Times New Roman" w:cs="Times New Roman"/>
+          <w:color w:val="000000" w:themeColor="text1"/>
+          <w:sz w:val="24"/>
+          <w:szCs w:val="24"/>
+        </w:rPr>
+      </w:pPr>
+    </w:p>
+    <w:p>
+      <w:pPr>
+        <w:rPr>
+          <w:rFonts w:ascii="Times New Roman" w:hAnsi="Times New Roman" w:cs="Times New Roman"/>
+          <w:color w:val="000000" w:themeColor="text1"/>
+          <w:sz w:val="24"/>
+          <w:szCs w:val="24"/>
+        </w:rPr>
+      </w:pPr>
+    </w:p>
+    <w:p>
+      <w:pPr>
+        <w:rPr>
+          <w:rFonts w:ascii="Times New Roman" w:hAnsi="Times New Roman" w:cs="Times New Roman"/>
+          <w:color w:val="000000" w:themeColor="text1"/>
+          <w:sz w:val="24"/>
+          <w:szCs w:val="24"/>
+        </w:rPr>
+      </w:pPr>
+    </w:p>
+    <w:p>
+      <w:pPr>
+        <w:rPr>
+          <w:rFonts w:ascii="Times New Roman" w:hAnsi="Times New Roman" w:cs="Times New Roman"/>
+          <w:color w:val="000000" w:themeColor="text1"/>
+          <w:sz w:val="24"/>
+          <w:szCs w:val="24"/>
+        </w:rPr>
+      </w:pPr>
+    </w:p>
+    <w:p>
+      <w:pPr>
+        <w:rPr>
+          <w:rFonts w:ascii="Times New Roman" w:hAnsi="Times New Roman" w:cs="Times New Roman"/>
+          <w:color w:val="000000" w:themeColor="text1"/>
+          <w:sz w:val="24"/>
+          <w:szCs w:val="24"/>
+        </w:rPr>
+      </w:pPr>
+    </w:p>
+    <w:p>
+      <w:pPr>
+        <w:rPr>
+          <w:rFonts w:ascii="Times New Roman" w:hAnsi="Times New Roman" w:cs="Times New Roman"/>
+          <w:color w:val="000000" w:themeColor="text1"/>
+          <w:sz w:val="24"/>
+          <w:szCs w:val="24"/>
+        </w:rPr>
+      </w:pPr>
+    </w:p>
+    <w:p>
+      <w:pPr>
+        <w:rPr>
+          <w:rFonts w:ascii="Times New Roman" w:hAnsi="Times New Roman" w:cs="Times New Roman"/>
+          <w:color w:val="000000" w:themeColor="text1"/>
+          <w:sz w:val="40"/>
+          <w:szCs w:val="40"/>
+          <w14:textOutline w14:w="9525" w14:cap="rnd" w14:cmpd="sng" w14:algn="ctr">
+            <w14:solidFill>
+              <w14:srgbClr w14:val="FF0000"/>
+            </w14:solidFill>
+            <w14:prstDash w14:val="solid"/>
+            <w14:bevel/>
+          </w14:textOutline>
+        </w:rPr>
+      </w:pPr>
+      <w:r>
+        <w:rPr>
+          <w:rFonts w:ascii="Times New Roman" w:hAnsi="Times New Roman" w:cs="Times New Roman"/>
+          <w:color w:val="000000" w:themeColor="text1"/>
+          <w:sz w:val="40"/>
+          <w:szCs w:val="40"/>
+          <w14:textOutline w14:w="9525" w14:cap="rnd" w14:cmpd="sng" w14:algn="ctr">
+            <w14:solidFill>
+              <w14:srgbClr w14:val="FF0000"/>
+            </w14:solidFill>
+            <w14:prstDash w14:val="solid"/>
+            <w14:bevel/>
+          </w14:textOutline>
+        </w:rPr>
+        <w:lastRenderedPageBreak/>
+        <w:t>CHARACTER SETS AND FONTS</w:t>
+      </w:r>
+    </w:p>
+    <w:p>
+      <w:pPr>
+        <w:rPr>
+          <w:rFonts w:ascii="Times New Roman" w:hAnsi="Times New Roman" w:cs="Times New Roman"/>
+          <w:color w:val="000000" w:themeColor="text1"/>
+          <w:sz w:val="24"/>
+          <w:szCs w:val="24"/>
+        </w:rPr>
+      </w:pPr>
+      <w:r>
+        <w:rPr>
+          <w:rFonts w:ascii="Times New Roman" w:hAnsi="Times New Roman" w:cs="Times New Roman"/>
+          <w:color w:val="000000" w:themeColor="text1"/>
+          <w:sz w:val="24"/>
+          <w:szCs w:val="24"/>
+        </w:rPr>
+        <w:t xml:space="preserve">A </w:t>
+      </w:r>
+      <w:r>
+        <w:rPr>
+          <w:rFonts w:ascii="Times New Roman" w:hAnsi="Times New Roman" w:cs="Times New Roman"/>
+          <w:color w:val="CC00CC"/>
+          <w:sz w:val="24"/>
+          <w:szCs w:val="24"/>
+        </w:rPr>
+        <w:t xml:space="preserve">character set </w:t>
+      </w:r>
+      <w:r>
+        <w:rPr>
+          <w:rFonts w:ascii="Times New Roman" w:hAnsi="Times New Roman" w:cs="Times New Roman"/>
+          <w:color w:val="000000" w:themeColor="text1"/>
+          <w:sz w:val="24"/>
+          <w:szCs w:val="24"/>
+        </w:rPr>
+        <w:t xml:space="preserve">is a collection of characters, such as the letters of the alphabet, numbers, and punctuation marks. </w:t>
+      </w:r>
+    </w:p>
+    <w:p>
+      <w:pPr>
+        <w:rPr>
+          <w:rFonts w:ascii="Times New Roman" w:hAnsi="Times New Roman" w:cs="Times New Roman"/>
+          <w:color w:val="000000" w:themeColor="text1"/>
+          <w:sz w:val="24"/>
+          <w:szCs w:val="24"/>
+        </w:rPr>
+      </w:pPr>
+      <w:r>
+        <w:rPr>
+          <w:rFonts w:ascii="Times New Roman" w:hAnsi="Times New Roman" w:cs="Times New Roman"/>
+          <w:color w:val="000000" w:themeColor="text1"/>
+          <w:sz w:val="24"/>
+          <w:szCs w:val="24"/>
+        </w:rPr>
+        <w:t xml:space="preserve">A </w:t>
+      </w:r>
+      <w:r>
+        <w:rPr>
+          <w:rFonts w:ascii="Times New Roman" w:hAnsi="Times New Roman" w:cs="Times New Roman"/>
+          <w:color w:val="CC00CC"/>
+          <w:sz w:val="24"/>
+          <w:szCs w:val="24"/>
+        </w:rPr>
+        <w:t xml:space="preserve">font </w:t>
+      </w:r>
+      <w:r>
+        <w:rPr>
+          <w:rFonts w:ascii="Times New Roman" w:hAnsi="Times New Roman" w:cs="Times New Roman"/>
+          <w:color w:val="000000" w:themeColor="text1"/>
+          <w:sz w:val="24"/>
+          <w:szCs w:val="24"/>
+        </w:rPr>
+        <w:t>is a collection of glyphs, which are visual representations of characters. Glyphs can be defined in various ways, such as using bitmaps or vector strokes.</w:t>
+      </w:r>
+    </w:p>
+    <w:p>
+      <w:pPr>
+        <w:rPr>
+          <w:rFonts w:ascii="Times New Roman" w:hAnsi="Times New Roman" w:cs="Times New Roman"/>
+          <w:color w:val="000000" w:themeColor="text1"/>
+          <w:sz w:val="28"/>
+          <w:szCs w:val="28"/>
+          <w14:textOutline w14:w="9525" w14:cap="rnd" w14:cmpd="sng" w14:algn="ctr">
+            <w14:solidFill>
+              <w14:srgbClr w14:val="00B050"/>
+            </w14:solidFill>
+            <w14:prstDash w14:val="solid"/>
+            <w14:bevel/>
+          </w14:textOutline>
+        </w:rPr>
+      </w:pPr>
+    </w:p>
+    <w:p>
+      <w:pPr>
+        <w:rPr>
+          <w:rFonts w:ascii="Times New Roman" w:hAnsi="Times New Roman" w:cs="Times New Roman"/>
+          <w:color w:val="000000" w:themeColor="text1"/>
+          <w:sz w:val="28"/>
+          <w:szCs w:val="28"/>
+          <w14:textOutline w14:w="9525" w14:cap="rnd" w14:cmpd="sng" w14:algn="ctr">
+            <w14:solidFill>
+              <w14:srgbClr w14:val="00B050"/>
+            </w14:solidFill>
+            <w14:prstDash w14:val="solid"/>
+            <w14:bevel/>
+          </w14:textOutline>
+        </w:rPr>
+      </w:pPr>
+      <w:r>
+        <w:rPr>
+          <w:rFonts w:ascii="Times New Roman" w:hAnsi="Times New Roman" w:cs="Times New Roman"/>
+          <w:color w:val="000000" w:themeColor="text1"/>
+          <w:sz w:val="28"/>
+          <w:szCs w:val="28"/>
+          <w14:textOutline w14:w="9525" w14:cap="rnd" w14:cmpd="sng" w14:algn="ctr">
+            <w14:solidFill>
+              <w14:srgbClr w14:val="00B050"/>
+            </w14:solidFill>
+            <w14:prstDash w14:val="solid"/>
+            <w14:bevel/>
+          </w14:textOutline>
+        </w:rPr>
+        <w:t>Types of Fonts</w:t>
+      </w:r>
+    </w:p>
+    <w:p>
+      <w:pPr>
+        <w:rPr>
+          <w:rFonts w:ascii="Times New Roman" w:hAnsi="Times New Roman" w:cs="Times New Roman"/>
+          <w:color w:val="000000" w:themeColor="text1"/>
+          <w:sz w:val="24"/>
+          <w:szCs w:val="24"/>
+        </w:rPr>
+      </w:pPr>
+      <w:r>
+        <w:rPr>
+          <w:rFonts w:ascii="Times New Roman" w:hAnsi="Times New Roman" w:cs="Times New Roman"/>
+          <w:color w:val="000000" w:themeColor="text1"/>
+          <w:sz w:val="24"/>
+          <w:szCs w:val="24"/>
+        </w:rPr>
+        <w:t>Windows supports three types of fonts:</w:t>
+      </w:r>
+    </w:p>
+    <w:p>
+      <w:pPr>
+        <w:rPr>
+          <w:rFonts w:ascii="Times New Roman" w:hAnsi="Times New Roman" w:cs="Times New Roman"/>
+          <w:color w:val="000000" w:themeColor="text1"/>
+          <w:sz w:val="24"/>
+          <w:szCs w:val="24"/>
+        </w:rPr>
+      </w:pPr>
+    </w:p>
+    <w:p>
+      <w:pPr>
+        <w:rPr>
+          <w:rFonts w:ascii="Times New Roman" w:hAnsi="Times New Roman" w:cs="Times New Roman"/>
+          <w:color w:val="000000" w:themeColor="text1"/>
+          <w:sz w:val="24"/>
+          <w:szCs w:val="24"/>
+        </w:rPr>
+      </w:pPr>
+      <w:r>
+        <w:rPr>
+          <w:rFonts w:ascii="Times New Roman" w:hAnsi="Times New Roman" w:cs="Times New Roman"/>
+          <w:color w:val="0000FF"/>
+          <w:sz w:val="24"/>
+          <w:szCs w:val="24"/>
+        </w:rPr>
+        <w:t xml:space="preserve">Bitmap fonts: </w:t>
+      </w:r>
+      <w:r>
+        <w:rPr>
+          <w:rFonts w:ascii="Times New Roman" w:hAnsi="Times New Roman" w:cs="Times New Roman"/>
+          <w:color w:val="000000" w:themeColor="text1"/>
+          <w:sz w:val="24"/>
+          <w:szCs w:val="24"/>
+        </w:rPr>
+        <w:t>Bitmap fonts are defined using an array of bits, which corresponds to the pixels on the screen. Bitmap fonts can be scaled to any size, but they can appear jagged if scaled too large.</w:t>
+      </w:r>
+    </w:p>
+    <w:p>
+      <w:pPr>
+        <w:rPr>
+          <w:rFonts w:ascii="Times New Roman" w:hAnsi="Times New Roman" w:cs="Times New Roman"/>
+          <w:color w:val="000000" w:themeColor="text1"/>
+          <w:sz w:val="24"/>
+          <w:szCs w:val="24"/>
+        </w:rPr>
+      </w:pPr>
+      <w:r>
+        <w:rPr>
+          <w:noProof/>
+        </w:rPr>
+        <w:drawing>
+          <wp:inline distT="0" distB="0" distL="0" distR="0" wp14:anchorId="00E67A16" wp14:editId="6D5935D6">
+            <wp:extent cx="1974273" cy="1262607"/>
+            <wp:effectExtent l="0" t="0" r="6985" b="0"/>
+            <wp:docPr id="28" name="Picture 28" descr="3 shows a bitmap font written on different point sizes on the computer... |  Download Scientific Diagram"/>
+            <wp:cNvGraphicFramePr>
+              <a:graphicFrameLocks xmlns:a="http://schemas.openxmlformats.org/drawingml/2006/main" noChangeAspect="1"/>
+            </wp:cNvGraphicFramePr>
+            <a:graphic xmlns:a="http://schemas.openxmlformats.org/drawingml/2006/main">
+              <a:graphicData uri="http://schemas.openxmlformats.org/drawingml/2006/picture">
+                <pic:pic xmlns:pic="http://schemas.openxmlformats.org/drawingml/2006/picture">
+                  <pic:nvPicPr>
+                    <pic:cNvPr id="0" name="Picture 37" descr="3 shows a bitmap font written on different point sizes on the computer... |  Download Scientific Diagram"/>
+                    <pic:cNvPicPr>
+                      <a:picLocks noChangeAspect="1" noChangeArrowheads="1"/>
+                    </pic:cNvPicPr>
+                  </pic:nvPicPr>
+                  <pic:blipFill>
+                    <a:blip r:embed="rId30" cstate="print">
+                      <a:extLst>
+                        <a:ext uri="{28A0092B-C50C-407E-A947-70E740481C1C}">
+                          <a14:useLocalDpi xmlns:a14="http://schemas.microsoft.com/office/drawing/2010/main" val="0"/>
+                        </a:ext>
+                      </a:extLst>
+                    </a:blip>
+                    <a:srcRect/>
+                    <a:stretch>
+                      <a:fillRect/>
+                    </a:stretch>
+                  </pic:blipFill>
+                  <pic:spPr bwMode="auto">
+                    <a:xfrm>
+                      <a:off x="0" y="0"/>
+                      <a:ext cx="1982171" cy="1267658"/>
+                    </a:xfrm>
+                    <a:prstGeom prst="rect">
+                      <a:avLst/>
+                    </a:prstGeom>
+                    <a:noFill/>
+                    <a:ln>
+                      <a:noFill/>
+                    </a:ln>
+                  </pic:spPr>
+                </pic:pic>
+              </a:graphicData>
+            </a:graphic>
+          </wp:inline>
+        </w:drawing>
+      </w:r>
+    </w:p>
+    <w:p>
+      <w:pPr>
+        <w:rPr>
+          <w:rFonts w:ascii="Times New Roman" w:hAnsi="Times New Roman" w:cs="Times New Roman"/>
+          <w:color w:val="000000" w:themeColor="text1"/>
+          <w:sz w:val="24"/>
+          <w:szCs w:val="24"/>
+        </w:rPr>
+      </w:pPr>
+      <w:r>
+        <w:rPr>
+          <w:rFonts w:ascii="Times New Roman" w:hAnsi="Times New Roman" w:cs="Times New Roman"/>
+          <w:color w:val="0000FF"/>
+          <w:sz w:val="24"/>
+          <w:szCs w:val="24"/>
+        </w:rPr>
+        <w:t xml:space="preserve">Vector fonts: </w:t>
+      </w:r>
+      <w:r>
+        <w:rPr>
+          <w:rFonts w:ascii="Times New Roman" w:hAnsi="Times New Roman" w:cs="Times New Roman"/>
+          <w:color w:val="000000" w:themeColor="text1"/>
+          <w:sz w:val="24"/>
+          <w:szCs w:val="24"/>
+        </w:rPr>
+        <w:t>Vector fonts are defined using lines and curves, which can be scaled to any size without losing quality. However, vector fonts are not as widely used as bitmap fonts.</w:t>
+      </w:r>
+    </w:p>
+    <w:p>
+      <w:pPr>
+        <w:rPr>
+          <w:rFonts w:ascii="Times New Roman" w:hAnsi="Times New Roman" w:cs="Times New Roman"/>
+          <w:color w:val="000000" w:themeColor="text1"/>
+          <w:sz w:val="24"/>
+          <w:szCs w:val="24"/>
+        </w:rPr>
+      </w:pPr>
+      <w:r>
+        <w:rPr>
+          <w:noProof/>
+        </w:rPr>
+        <w:drawing>
+          <wp:inline distT="0" distB="0" distL="0" distR="0" wp14:anchorId="70CC7D8A" wp14:editId="1C1F9AA4">
+            <wp:extent cx="1996199" cy="1399309"/>
+            <wp:effectExtent l="0" t="0" r="4445" b="0"/>
+            <wp:docPr id="29" name="Picture 29" descr="Fonts Free Stock Vectors"/>
+            <wp:cNvGraphicFramePr>
+              <a:graphicFrameLocks xmlns:a="http://schemas.openxmlformats.org/drawingml/2006/main" noChangeAspect="1"/>
+            </wp:cNvGraphicFramePr>
+            <a:graphic xmlns:a="http://schemas.openxmlformats.org/drawingml/2006/main">
+              <a:graphicData uri="http://schemas.openxmlformats.org/drawingml/2006/picture">
+                <pic:pic xmlns:pic="http://schemas.openxmlformats.org/drawingml/2006/picture">
+                  <pic:nvPicPr>
+                    <pic:cNvPr id="0" name="Picture 39" descr="Fonts Free Stock Vectors"/>
+                    <pic:cNvPicPr>
+                      <a:picLocks noChangeAspect="1" noChangeArrowheads="1"/>
+                    </pic:cNvPicPr>
+                  </pic:nvPicPr>
+                  <pic:blipFill>
+                    <a:blip r:embed="rId31" cstate="print">
+                      <a:extLst>
+                        <a:ext uri="{28A0092B-C50C-407E-A947-70E740481C1C}">
+                          <a14:useLocalDpi xmlns:a14="http://schemas.microsoft.com/office/drawing/2010/main" val="0"/>
+                        </a:ext>
+                      </a:extLst>
+                    </a:blip>
+                    <a:srcRect/>
+                    <a:stretch>
+                      <a:fillRect/>
+                    </a:stretch>
+                  </pic:blipFill>
+                  <pic:spPr bwMode="auto">
+                    <a:xfrm>
+                      <a:off x="0" y="0"/>
+                      <a:ext cx="2000496" cy="1402321"/>
+                    </a:xfrm>
+                    <a:prstGeom prst="rect">
+                      <a:avLst/>
+                    </a:prstGeom>
+                    <a:noFill/>
+                    <a:ln>
+                      <a:noFill/>
+                    </a:ln>
+                  </pic:spPr>
+                </pic:pic>
+              </a:graphicData>
+            </a:graphic>
+          </wp:inline>
+        </w:drawing>
+      </w:r>
+      <w:r>
+        <w:t xml:space="preserve"> </w:t>
+      </w:r>
+      <w:r>
+        <w:rPr>
+          <w:noProof/>
+        </w:rPr>
+        <w:drawing>
+          <wp:inline distT="0" distB="0" distL="0" distR="0" wp14:anchorId="7F441476" wp14:editId="4E71CF73">
+            <wp:extent cx="2087902" cy="1392381"/>
+            <wp:effectExtent l="0" t="0" r="7620" b="0"/>
+            <wp:docPr id="31" name="Picture 31" descr="Understanding Vector Files vs. Bitmap Files | Jafe Decorating"/>
+            <wp:cNvGraphicFramePr>
+              <a:graphicFrameLocks xmlns:a="http://schemas.openxmlformats.org/drawingml/2006/main" noChangeAspect="1"/>
+            </wp:cNvGraphicFramePr>
+            <a:graphic xmlns:a="http://schemas.openxmlformats.org/drawingml/2006/main">
+              <a:graphicData uri="http://schemas.openxmlformats.org/drawingml/2006/picture">
+                <pic:pic xmlns:pic="http://schemas.openxmlformats.org/drawingml/2006/picture">
+                  <pic:nvPicPr>
+                    <pic:cNvPr id="0" name="Picture 43" descr="Understanding Vector Files vs. Bitmap Files | Jafe Decorating"/>
+                    <pic:cNvPicPr>
+                      <a:picLocks noChangeAspect="1" noChangeArrowheads="1"/>
+                    </pic:cNvPicPr>
+                  </pic:nvPicPr>
+                  <pic:blipFill>
+                    <a:blip r:embed="rId32" cstate="print">
+                      <a:extLst>
+                        <a:ext uri="{28A0092B-C50C-407E-A947-70E740481C1C}">
+                          <a14:useLocalDpi xmlns:a14="http://schemas.microsoft.com/office/drawing/2010/main" val="0"/>
+                        </a:ext>
+                      </a:extLst>
+                    </a:blip>
+                    <a:srcRect/>
+                    <a:stretch>
+                      <a:fillRect/>
+                    </a:stretch>
+                  </pic:blipFill>
+                  <pic:spPr bwMode="auto">
+                    <a:xfrm>
+                      <a:off x="0" y="0"/>
+                      <a:ext cx="2099109" cy="1399854"/>
+                    </a:xfrm>
+                    <a:prstGeom prst="rect">
+                      <a:avLst/>
+                    </a:prstGeom>
+                    <a:noFill/>
+                    <a:ln>
+                      <a:noFill/>
+                    </a:ln>
+                  </pic:spPr>
+                </pic:pic>
+              </a:graphicData>
+            </a:graphic>
+          </wp:inline>
+        </w:drawing>
+      </w:r>
+    </w:p>
+    <w:p>
+      <w:pPr>
+        <w:rPr>
+          <w:rFonts w:ascii="Times New Roman" w:hAnsi="Times New Roman" w:cs="Times New Roman"/>
+          <w:color w:val="000000" w:themeColor="text1"/>
+          <w:sz w:val="24"/>
+          <w:szCs w:val="24"/>
+        </w:rPr>
+      </w:pPr>
+      <w:r>
+        <w:rPr>
+          <w:rFonts w:ascii="Times New Roman" w:hAnsi="Times New Roman" w:cs="Times New Roman"/>
+          <w:color w:val="0000FF"/>
+          <w:sz w:val="24"/>
+          <w:szCs w:val="24"/>
+        </w:rPr>
+        <w:t xml:space="preserve">TrueType fonts: </w:t>
+      </w:r>
+      <w:r>
+        <w:rPr>
+          <w:rFonts w:ascii="Times New Roman" w:hAnsi="Times New Roman" w:cs="Times New Roman"/>
+          <w:color w:val="000000" w:themeColor="text1"/>
+          <w:sz w:val="24"/>
+          <w:szCs w:val="24"/>
+        </w:rPr>
+        <w:t>TrueType fonts are a type of outline font that is defined using both lines and curves, as well as hints to improve the appearance of the font at different sizes. TrueType fonts are the most common type of font used on Windows.</w:t>
+      </w:r>
+    </w:p>
+    <w:p>
+      <w:pPr>
+        <w:rPr>
+          <w:rFonts w:ascii="Times New Roman" w:hAnsi="Times New Roman" w:cs="Times New Roman"/>
+          <w:color w:val="000000" w:themeColor="text1"/>
+          <w:sz w:val="24"/>
+          <w:szCs w:val="24"/>
+        </w:rPr>
+      </w:pPr>
+      <w:r>
+        <w:rPr>
+          <w:noProof/>
+        </w:rPr>
+        <w:drawing>
+          <wp:inline distT="0" distB="0" distL="0" distR="0" wp14:anchorId="072ACD81" wp14:editId="601D441C">
+            <wp:extent cx="1836557" cy="969819"/>
+            <wp:effectExtent l="0" t="0" r="0" b="0"/>
+            <wp:docPr id="30" name="Picture 30" descr="What are TrueType fonts? | HowStuffWorks"/>
+            <wp:cNvGraphicFramePr>
+              <a:graphicFrameLocks xmlns:a="http://schemas.openxmlformats.org/drawingml/2006/main" noChangeAspect="1"/>
+            </wp:cNvGraphicFramePr>
+            <a:graphic xmlns:a="http://schemas.openxmlformats.org/drawingml/2006/main">
+              <a:graphicData uri="http://schemas.openxmlformats.org/drawingml/2006/picture">
+                <pic:pic xmlns:pic="http://schemas.openxmlformats.org/drawingml/2006/picture">
+                  <pic:nvPicPr>
+                    <pic:cNvPr id="0" name="Picture 41" descr="What are TrueType fonts? | HowStuffWorks"/>
+                    <pic:cNvPicPr>
+                      <a:picLocks noChangeAspect="1" noChangeArrowheads="1"/>
+                    </pic:cNvPicPr>
+                  </pic:nvPicPr>
+                  <pic:blipFill>
+                    <a:blip r:embed="rId33">
+                      <a:extLst>
+                        <a:ext uri="{28A0092B-C50C-407E-A947-70E740481C1C}">
+                          <a14:useLocalDpi xmlns:a14="http://schemas.microsoft.com/office/drawing/2010/main" val="0"/>
+                        </a:ext>
+                      </a:extLst>
+                    </a:blip>
+                    <a:srcRect/>
+                    <a:stretch>
+                      <a:fillRect/>
+                    </a:stretch>
+                  </pic:blipFill>
+                  <pic:spPr bwMode="auto">
+                    <a:xfrm>
+                      <a:off x="0" y="0"/>
+                      <a:ext cx="1847188" cy="975433"/>
+                    </a:xfrm>
+                    <a:prstGeom prst="rect">
+                      <a:avLst/>
+                    </a:prstGeom>
+                    <a:noFill/>
+                    <a:ln>
+                      <a:noFill/>
+                    </a:ln>
+                  </pic:spPr>
+                </pic:pic>
+              </a:graphicData>
+            </a:graphic>
+          </wp:inline>
+        </w:drawing>
+      </w:r>
+    </w:p>
+    <w:p>
+      <w:pPr>
+        <w:rPr>
+          <w:rFonts w:ascii="Times New Roman" w:hAnsi="Times New Roman" w:cs="Times New Roman"/>
+          <w:color w:val="000000" w:themeColor="text1"/>
+          <w:sz w:val="24"/>
+          <w:szCs w:val="24"/>
+        </w:rPr>
+      </w:pPr>
+    </w:p>
+    <w:p>
+      <w:pPr>
+        <w:rPr>
+          <w:rFonts w:ascii="Times New Roman" w:hAnsi="Times New Roman" w:cs="Times New Roman"/>
+          <w:color w:val="000000" w:themeColor="text1"/>
+          <w:sz w:val="28"/>
+          <w:szCs w:val="28"/>
+          <w14:textOutline w14:w="9525" w14:cap="rnd" w14:cmpd="sng" w14:algn="ctr">
+            <w14:solidFill>
+              <w14:srgbClr w14:val="00B050"/>
+            </w14:solidFill>
+            <w14:prstDash w14:val="solid"/>
+            <w14:bevel/>
+          </w14:textOutline>
+        </w:rPr>
+      </w:pPr>
+      <w:r>
+        <w:rPr>
+          <w:rFonts w:ascii="Times New Roman" w:hAnsi="Times New Roman" w:cs="Times New Roman"/>
+          <w:color w:val="000000" w:themeColor="text1"/>
+          <w:sz w:val="28"/>
+          <w:szCs w:val="28"/>
+          <w14:textOutline w14:w="9525" w14:cap="rnd" w14:cmpd="sng" w14:algn="ctr">
+            <w14:solidFill>
+              <w14:srgbClr w14:val="00B050"/>
+            </w14:solidFill>
+            <w14:prstDash w14:val="solid"/>
+            <w14:bevel/>
+          </w14:textOutline>
+        </w:rPr>
+        <w:t>Character Set and Font Compatibility</w:t>
+      </w:r>
+    </w:p>
+    <w:p>
+      <w:pPr>
+        <w:rPr>
+          <w:rFonts w:ascii="Times New Roman" w:hAnsi="Times New Roman" w:cs="Times New Roman"/>
+          <w:color w:val="000000" w:themeColor="text1"/>
+          <w:sz w:val="24"/>
+          <w:szCs w:val="24"/>
+        </w:rPr>
+      </w:pPr>
+      <w:r>
+        <w:rPr>
+          <w:rFonts w:ascii="Times New Roman" w:hAnsi="Times New Roman" w:cs="Times New Roman"/>
+          <w:color w:val="000000" w:themeColor="text1"/>
+          <w:sz w:val="24"/>
+          <w:szCs w:val="24"/>
+        </w:rPr>
+        <w:t xml:space="preserve">The character set used by a font must be compatible with the character set that the application is using. If the character set is not compatible, the application will not be able to display the characters correctly. </w:t>
+      </w:r>
+    </w:p>
+    <w:p>
+      <w:pPr>
+        <w:rPr>
+          <w:rFonts w:ascii="Times New Roman" w:hAnsi="Times New Roman" w:cs="Times New Roman"/>
+          <w:color w:val="000000" w:themeColor="text1"/>
+          <w:sz w:val="24"/>
+          <w:szCs w:val="24"/>
+        </w:rPr>
+      </w:pPr>
+      <w:r>
+        <w:rPr>
+          <w:noProof/>
+        </w:rPr>
+        <w:drawing>
+          <wp:inline distT="0" distB="0" distL="0" distR="0" wp14:anchorId="30AFED3B" wp14:editId="6BCA69FC">
+            <wp:extent cx="2382056" cy="1323110"/>
+            <wp:effectExtent l="0" t="0" r="0" b="0"/>
+            <wp:docPr id="32" name="Picture 32" descr="Compatibility Testing | Types | How to do Compatibility Testing?"/>
+            <wp:cNvGraphicFramePr>
+              <a:graphicFrameLocks xmlns:a="http://schemas.openxmlformats.org/drawingml/2006/main" noChangeAspect="1"/>
+            </wp:cNvGraphicFramePr>
+            <a:graphic xmlns:a="http://schemas.openxmlformats.org/drawingml/2006/main">
+              <a:graphicData uri="http://schemas.openxmlformats.org/drawingml/2006/picture">
+                <pic:pic xmlns:pic="http://schemas.openxmlformats.org/drawingml/2006/picture">
+                  <pic:nvPicPr>
+                    <pic:cNvPr id="0" name="Picture 45" descr="Compatibility Testing | Types | How to do Compatibility Testing?"/>
+                    <pic:cNvPicPr>
+                      <a:picLocks noChangeAspect="1" noChangeArrowheads="1"/>
+                    </pic:cNvPicPr>
+                  </pic:nvPicPr>
+                  <pic:blipFill>
+                    <a:blip r:embed="rId34" cstate="print">
+                      <a:extLst>
+                        <a:ext uri="{28A0092B-C50C-407E-A947-70E740481C1C}">
+                          <a14:useLocalDpi xmlns:a14="http://schemas.microsoft.com/office/drawing/2010/main" val="0"/>
+                        </a:ext>
+                      </a:extLst>
+                    </a:blip>
+                    <a:srcRect/>
+                    <a:stretch>
+                      <a:fillRect/>
+                    </a:stretch>
+                  </pic:blipFill>
+                  <pic:spPr bwMode="auto">
+                    <a:xfrm>
+                      <a:off x="0" y="0"/>
+                      <a:ext cx="2390414" cy="1327752"/>
+                    </a:xfrm>
+                    <a:prstGeom prst="rect">
+                      <a:avLst/>
+                    </a:prstGeom>
+                    <a:noFill/>
+                    <a:ln>
+                      <a:noFill/>
+                    </a:ln>
+                  </pic:spPr>
+                </pic:pic>
+              </a:graphicData>
+            </a:graphic>
+          </wp:inline>
+        </w:drawing>
+      </w:r>
+    </w:p>
+    <w:p>
+      <w:pPr>
+        <w:rPr>
+          <w:rFonts w:ascii="Times New Roman" w:hAnsi="Times New Roman" w:cs="Times New Roman"/>
+          <w:color w:val="000000" w:themeColor="text1"/>
+          <w:sz w:val="24"/>
+          <w:szCs w:val="24"/>
+        </w:rPr>
+      </w:pPr>
+      <w:r>
+        <w:rPr>
+          <w:rFonts w:ascii="Times New Roman" w:hAnsi="Times New Roman" w:cs="Times New Roman"/>
+          <w:color w:val="000000" w:themeColor="text1"/>
+          <w:sz w:val="24"/>
+          <w:szCs w:val="24"/>
+        </w:rPr>
+        <w:t xml:space="preserve">For example, if an </w:t>
+      </w:r>
+      <w:r>
+        <w:rPr>
+          <w:rFonts w:ascii="Times New Roman" w:hAnsi="Times New Roman" w:cs="Times New Roman"/>
+          <w:color w:val="CC00CC"/>
+          <w:sz w:val="24"/>
+          <w:szCs w:val="24"/>
+        </w:rPr>
+        <w:t xml:space="preserve">application is using the Latin-1 character set, </w:t>
+      </w:r>
+      <w:r>
+        <w:rPr>
+          <w:rFonts w:ascii="Times New Roman" w:hAnsi="Times New Roman" w:cs="Times New Roman"/>
+          <w:color w:val="000000" w:themeColor="text1"/>
+          <w:sz w:val="24"/>
+          <w:szCs w:val="24"/>
+        </w:rPr>
+        <w:t>but the font is only designed for the ASCII character set, then the application will not be able to display the accented characters in the Latin-1 character set.</w:t>
+      </w:r>
+    </w:p>
+    <w:p>
+      <w:pPr>
+        <w:rPr>
+          <w:rFonts w:ascii="Times New Roman" w:hAnsi="Times New Roman" w:cs="Times New Roman"/>
+          <w:color w:val="000000" w:themeColor="text1"/>
+          <w:sz w:val="24"/>
+          <w:szCs w:val="24"/>
+        </w:rPr>
+      </w:pPr>
+    </w:p>
+    <w:p>
+      <w:pPr>
+        <w:rPr>
+          <w:rFonts w:ascii="Times New Roman" w:hAnsi="Times New Roman" w:cs="Times New Roman"/>
+          <w:color w:val="000000" w:themeColor="text1"/>
+          <w:sz w:val="28"/>
+          <w:szCs w:val="28"/>
+          <w14:textOutline w14:w="9525" w14:cap="rnd" w14:cmpd="sng" w14:algn="ctr">
+            <w14:solidFill>
+              <w14:srgbClr w14:val="00B050"/>
+            </w14:solidFill>
+            <w14:prstDash w14:val="solid"/>
+            <w14:bevel/>
+          </w14:textOutline>
+        </w:rPr>
+      </w:pPr>
+      <w:r>
+        <w:rPr>
+          <w:rFonts w:ascii="Times New Roman" w:hAnsi="Times New Roman" w:cs="Times New Roman"/>
+          <w:color w:val="000000" w:themeColor="text1"/>
+          <w:sz w:val="28"/>
+          <w:szCs w:val="28"/>
+          <w14:textOutline w14:w="9525" w14:cap="rnd" w14:cmpd="sng" w14:algn="ctr">
+            <w14:solidFill>
+              <w14:srgbClr w14:val="00B050"/>
+            </w14:solidFill>
+            <w14:prstDash w14:val="solid"/>
+            <w14:bevel/>
+          </w14:textOutline>
+        </w:rPr>
+        <w:t>The KEYVIEW1 Problem</w:t>
+      </w:r>
+    </w:p>
+    <w:p>
+      <w:pPr>
+        <w:rPr>
+          <w:rFonts w:ascii="Times New Roman" w:hAnsi="Times New Roman" w:cs="Times New Roman"/>
+          <w:color w:val="000000" w:themeColor="text1"/>
+          <w:sz w:val="24"/>
+          <w:szCs w:val="24"/>
+        </w:rPr>
+      </w:pPr>
+      <w:r>
+        <w:rPr>
+          <w:rFonts w:ascii="Times New Roman" w:hAnsi="Times New Roman" w:cs="Times New Roman"/>
+          <w:color w:val="000000" w:themeColor="text1"/>
+          <w:sz w:val="24"/>
+          <w:szCs w:val="24"/>
+        </w:rPr>
+        <w:t>The KEYVIEW1 program is displaying incorrect characters because it is using the system font, which is a bitmap font that is not designed for the character sets of the foreign languages that the program is displaying.</w:t>
+      </w:r>
+    </w:p>
+    <w:p>
+      <w:pPr>
+        <w:rPr>
+          <w:rFonts w:ascii="Times New Roman" w:hAnsi="Times New Roman" w:cs="Times New Roman"/>
+          <w:color w:val="000000" w:themeColor="text1"/>
+          <w:sz w:val="24"/>
+          <w:szCs w:val="24"/>
+        </w:rPr>
+      </w:pPr>
+    </w:p>
+    <w:p>
+      <w:pPr>
+        <w:rPr>
+          <w:rFonts w:ascii="Times New Roman" w:hAnsi="Times New Roman" w:cs="Times New Roman"/>
+          <w:color w:val="000000" w:themeColor="text1"/>
+          <w:sz w:val="24"/>
+          <w:szCs w:val="24"/>
+        </w:rPr>
+      </w:pPr>
+      <w:r>
+        <w:rPr>
+          <w:rFonts w:ascii="Times New Roman" w:hAnsi="Times New Roman" w:cs="Times New Roman"/>
+          <w:color w:val="000000" w:themeColor="text1"/>
+          <w:sz w:val="24"/>
+          <w:szCs w:val="24"/>
+        </w:rPr>
+        <w:t xml:space="preserve">To solve the </w:t>
+      </w:r>
+      <w:r>
+        <w:rPr>
+          <w:rFonts w:ascii="Times New Roman" w:hAnsi="Times New Roman" w:cs="Times New Roman"/>
+          <w:color w:val="0000FF"/>
+          <w:sz w:val="24"/>
+          <w:szCs w:val="24"/>
+        </w:rPr>
+        <w:t xml:space="preserve">KEYVIEW1 problem, the program should use a TrueType font </w:t>
+      </w:r>
+      <w:r>
+        <w:rPr>
+          <w:rFonts w:ascii="Times New Roman" w:hAnsi="Times New Roman" w:cs="Times New Roman"/>
+          <w:color w:val="000000" w:themeColor="text1"/>
+          <w:sz w:val="24"/>
+          <w:szCs w:val="24"/>
+        </w:rPr>
+        <w:t>that is designed for the character sets of the foreign languages that the program is displaying. The program can use the GetStockObject function to get a handle to a TrueType font, or it can load a TrueType font from a file.</w:t>
+      </w:r>
+    </w:p>
+    <w:p>
+      <w:pPr>
+        <w:rPr>
+          <w:rFonts w:ascii="Times New Roman" w:hAnsi="Times New Roman" w:cs="Times New Roman"/>
+          <w:color w:val="000000" w:themeColor="text1"/>
+          <w:sz w:val="24"/>
+          <w:szCs w:val="24"/>
+        </w:rPr>
+      </w:pPr>
+    </w:p>
+    <w:p>
+      <w:pPr>
+        <w:rPr>
+          <w:rFonts w:ascii="Times New Roman" w:hAnsi="Times New Roman" w:cs="Times New Roman"/>
+          <w:color w:val="000000" w:themeColor="text1"/>
+          <w:sz w:val="28"/>
+          <w:szCs w:val="28"/>
+          <w14:textOutline w14:w="9525" w14:cap="rnd" w14:cmpd="sng" w14:algn="ctr">
+            <w14:solidFill>
+              <w14:srgbClr w14:val="00B050"/>
+            </w14:solidFill>
+            <w14:prstDash w14:val="solid"/>
+            <w14:bevel/>
+          </w14:textOutline>
+        </w:rPr>
+      </w:pPr>
+      <w:r>
+        <w:rPr>
+          <w:rFonts w:ascii="Times New Roman" w:hAnsi="Times New Roman" w:cs="Times New Roman"/>
+          <w:color w:val="000000" w:themeColor="text1"/>
+          <w:sz w:val="28"/>
+          <w:szCs w:val="28"/>
+          <w14:textOutline w14:w="9525" w14:cap="rnd" w14:cmpd="sng" w14:algn="ctr">
+            <w14:solidFill>
+              <w14:srgbClr w14:val="00B050"/>
+            </w14:solidFill>
+            <w14:prstDash w14:val="solid"/>
+            <w14:bevel/>
+          </w14:textOutline>
+        </w:rPr>
+        <w:t>Stock Fonts in Windows</w:t>
+      </w:r>
+    </w:p>
+    <w:p>
+      <w:pPr>
+        <w:rPr>
+          <w:rFonts w:ascii="Times New Roman" w:hAnsi="Times New Roman" w:cs="Times New Roman"/>
+          <w:color w:val="000000" w:themeColor="text1"/>
+          <w:sz w:val="24"/>
+          <w:szCs w:val="24"/>
+        </w:rPr>
+      </w:pPr>
+      <w:r>
+        <w:rPr>
+          <w:rFonts w:ascii="Times New Roman" w:hAnsi="Times New Roman" w:cs="Times New Roman"/>
+          <w:color w:val="000000" w:themeColor="text1"/>
+          <w:sz w:val="24"/>
+          <w:szCs w:val="24"/>
+        </w:rPr>
+        <w:t>The stock fonts in Windows are a collection of fonts that are provided by the operating system. These fonts can be used by applications to display text on the screen. There are several different stock fonts available, each with its own unique characteristics.</w:t>
+      </w:r>
+    </w:p>
+    <w:p>
+      <w:pPr>
+        <w:rPr>
+          <w:rFonts w:ascii="Times New Roman" w:hAnsi="Times New Roman" w:cs="Times New Roman"/>
+          <w:color w:val="000000" w:themeColor="text1"/>
+          <w:sz w:val="24"/>
+          <w:szCs w:val="24"/>
+        </w:rPr>
+      </w:pPr>
+    </w:p>
+    <w:p>
+      <w:pPr>
+        <w:rPr>
+          <w:rFonts w:ascii="Times New Roman" w:hAnsi="Times New Roman" w:cs="Times New Roman"/>
+          <w:color w:val="000000" w:themeColor="text1"/>
+          <w:sz w:val="24"/>
+          <w:szCs w:val="24"/>
+        </w:rPr>
+      </w:pPr>
+    </w:p>
+    <w:p>
+      <w:pPr>
+        <w:rPr>
+          <w:rFonts w:ascii="Times New Roman" w:hAnsi="Times New Roman" w:cs="Times New Roman"/>
+          <w:color w:val="000000" w:themeColor="text1"/>
+          <w:sz w:val="24"/>
+          <w:szCs w:val="24"/>
+        </w:rPr>
+      </w:pPr>
+    </w:p>
+    <w:p>
+      <w:pPr>
+        <w:rPr>
+          <w:rFonts w:ascii="Times New Roman" w:hAnsi="Times New Roman" w:cs="Times New Roman"/>
+          <w:color w:val="000000" w:themeColor="text1"/>
+          <w:sz w:val="24"/>
+          <w:szCs w:val="24"/>
+        </w:rPr>
+      </w:pPr>
+    </w:p>
+    <w:p>
+      <w:pPr>
+        <w:rPr>
+          <w:rFonts w:ascii="Times New Roman" w:hAnsi="Times New Roman" w:cs="Times New Roman"/>
+          <w:color w:val="000000" w:themeColor="text1"/>
+          <w:sz w:val="28"/>
+          <w:szCs w:val="28"/>
+          <w14:textOutline w14:w="9525" w14:cap="rnd" w14:cmpd="sng" w14:algn="ctr">
+            <w14:solidFill>
+              <w14:srgbClr w14:val="00B050"/>
+            </w14:solidFill>
+            <w14:prstDash w14:val="solid"/>
+            <w14:bevel/>
+          </w14:textOutline>
+        </w:rPr>
+      </w:pPr>
+      <w:r>
+        <w:rPr>
+          <w:rFonts w:ascii="Times New Roman" w:hAnsi="Times New Roman" w:cs="Times New Roman"/>
+          <w:color w:val="000000" w:themeColor="text1"/>
+          <w:sz w:val="28"/>
+          <w:szCs w:val="28"/>
+          <w14:textOutline w14:w="9525" w14:cap="rnd" w14:cmpd="sng" w14:algn="ctr">
+            <w14:solidFill>
+              <w14:srgbClr w14:val="00B050"/>
+            </w14:solidFill>
+            <w14:prstDash w14:val="solid"/>
+            <w14:bevel/>
+          </w14:textOutline>
+        </w:rPr>
+        <w:lastRenderedPageBreak/>
+        <w:t>The System Font</w:t>
+      </w:r>
+    </w:p>
+    <w:p>
+      <w:pPr>
+        <w:rPr>
+          <w:rFonts w:ascii="Times New Roman" w:hAnsi="Times New Roman" w:cs="Times New Roman"/>
+          <w:color w:val="000000" w:themeColor="text1"/>
+          <w:sz w:val="24"/>
+          <w:szCs w:val="24"/>
+        </w:rPr>
+      </w:pPr>
+      <w:r>
+        <w:rPr>
+          <w:rFonts w:ascii="Times New Roman" w:hAnsi="Times New Roman" w:cs="Times New Roman"/>
+          <w:color w:val="000000" w:themeColor="text1"/>
+          <w:sz w:val="24"/>
+          <w:szCs w:val="24"/>
+        </w:rPr>
+        <w:t xml:space="preserve">The </w:t>
+      </w:r>
+      <w:r>
+        <w:rPr>
+          <w:rFonts w:ascii="Times New Roman" w:hAnsi="Times New Roman" w:cs="Times New Roman"/>
+          <w:color w:val="0000FF"/>
+          <w:sz w:val="24"/>
+          <w:szCs w:val="24"/>
+        </w:rPr>
+        <w:t>system font is the default font that is used by Windows for displaying text</w:t>
+      </w:r>
+      <w:r>
+        <w:rPr>
+          <w:rFonts w:ascii="Times New Roman" w:hAnsi="Times New Roman" w:cs="Times New Roman"/>
+          <w:color w:val="000000" w:themeColor="text1"/>
+          <w:sz w:val="24"/>
+          <w:szCs w:val="24"/>
+        </w:rPr>
+        <w:t xml:space="preserve">. It is a bitmap font that is designed to be </w:t>
+      </w:r>
+      <w:r>
+        <w:rPr>
+          <w:rFonts w:ascii="Times New Roman" w:hAnsi="Times New Roman" w:cs="Times New Roman"/>
+          <w:color w:val="C00000"/>
+          <w:sz w:val="24"/>
+          <w:szCs w:val="24"/>
+        </w:rPr>
+        <w:t>easily readable on the screen</w:t>
+      </w:r>
+      <w:r>
+        <w:rPr>
+          <w:rFonts w:ascii="Times New Roman" w:hAnsi="Times New Roman" w:cs="Times New Roman"/>
+          <w:color w:val="000000" w:themeColor="text1"/>
+          <w:sz w:val="24"/>
+          <w:szCs w:val="24"/>
+        </w:rPr>
+        <w:t xml:space="preserve">. The system font is stored in the VGAFIX.FON file for video displays with a resolution of 96 dpi and the </w:t>
+      </w:r>
+      <w:r>
+        <w:rPr>
+          <w:rFonts w:ascii="Times New Roman" w:hAnsi="Times New Roman" w:cs="Times New Roman"/>
+          <w:color w:val="CC00CC"/>
+          <w:sz w:val="24"/>
+          <w:szCs w:val="24"/>
+        </w:rPr>
+        <w:t xml:space="preserve">8514FIX.FON file </w:t>
+      </w:r>
+      <w:r>
+        <w:rPr>
+          <w:rFonts w:ascii="Times New Roman" w:hAnsi="Times New Roman" w:cs="Times New Roman"/>
+          <w:color w:val="000000" w:themeColor="text1"/>
+          <w:sz w:val="24"/>
+          <w:szCs w:val="24"/>
+        </w:rPr>
+        <w:t>for video displays with a resolution of 120 dpi.</w:t>
+      </w:r>
+    </w:p>
+    <w:p>
+      <w:pPr>
+        <w:rPr>
+          <w:rFonts w:ascii="Times New Roman" w:hAnsi="Times New Roman" w:cs="Times New Roman"/>
+          <w:color w:val="000000" w:themeColor="text1"/>
+          <w:sz w:val="24"/>
+          <w:szCs w:val="24"/>
+        </w:rPr>
+      </w:pPr>
+      <w:r>
+        <w:rPr>
+          <w:noProof/>
+        </w:rPr>
+        <w:drawing>
+          <wp:inline distT="0" distB="0" distL="0" distR="0" wp14:anchorId="53ED08FE" wp14:editId="63873678">
+            <wp:extent cx="3025570" cy="1593273"/>
+            <wp:effectExtent l="0" t="0" r="3810" b="6985"/>
+            <wp:docPr id="40" name="Picture 40" descr="Rise of the Digital Fonts - Fontfabric™ Blog"/>
+            <wp:cNvGraphicFramePr>
+              <a:graphicFrameLocks xmlns:a="http://schemas.openxmlformats.org/drawingml/2006/main" noChangeAspect="1"/>
+            </wp:cNvGraphicFramePr>
+            <a:graphic xmlns:a="http://schemas.openxmlformats.org/drawingml/2006/main">
+              <a:graphicData uri="http://schemas.openxmlformats.org/drawingml/2006/picture">
+                <pic:pic xmlns:pic="http://schemas.openxmlformats.org/drawingml/2006/picture">
+                  <pic:nvPicPr>
+                    <pic:cNvPr id="0" name="Picture 61" descr="Rise of the Digital Fonts - Fontfabric™ Blog"/>
+                    <pic:cNvPicPr>
+                      <a:picLocks noChangeAspect="1" noChangeArrowheads="1"/>
+                    </pic:cNvPicPr>
+                  </pic:nvPicPr>
+                  <pic:blipFill>
+                    <a:blip r:embed="rId35" cstate="print">
+                      <a:extLst>
+                        <a:ext uri="{28A0092B-C50C-407E-A947-70E740481C1C}">
+                          <a14:useLocalDpi xmlns:a14="http://schemas.microsoft.com/office/drawing/2010/main" val="0"/>
+                        </a:ext>
+                      </a:extLst>
+                    </a:blip>
+                    <a:srcRect/>
+                    <a:stretch>
+                      <a:fillRect/>
+                    </a:stretch>
+                  </pic:blipFill>
+                  <pic:spPr bwMode="auto">
+                    <a:xfrm>
+                      <a:off x="0" y="0"/>
+                      <a:ext cx="3035099" cy="1598291"/>
+                    </a:xfrm>
+                    <a:prstGeom prst="rect">
+                      <a:avLst/>
+                    </a:prstGeom>
+                    <a:noFill/>
+                    <a:ln>
+                      <a:noFill/>
+                    </a:ln>
+                  </pic:spPr>
+                </pic:pic>
+              </a:graphicData>
+            </a:graphic>
+          </wp:inline>
+        </w:drawing>
+      </w:r>
+    </w:p>
+    <w:p>
+      <w:pPr>
+        <w:rPr>
+          <w:rFonts w:ascii="Times New Roman" w:hAnsi="Times New Roman" w:cs="Times New Roman"/>
+          <w:color w:val="000000" w:themeColor="text1"/>
+          <w:sz w:val="28"/>
+          <w:szCs w:val="28"/>
+          <w14:textOutline w14:w="9525" w14:cap="rnd" w14:cmpd="sng" w14:algn="ctr">
+            <w14:solidFill>
+              <w14:srgbClr w14:val="00B050"/>
+            </w14:solidFill>
+            <w14:prstDash w14:val="solid"/>
+            <w14:bevel/>
+          </w14:textOutline>
+        </w:rPr>
+      </w:pPr>
+      <w:r>
+        <w:rPr>
+          <w:rFonts w:ascii="Times New Roman" w:hAnsi="Times New Roman" w:cs="Times New Roman"/>
+          <w:color w:val="000000" w:themeColor="text1"/>
+          <w:sz w:val="28"/>
+          <w:szCs w:val="28"/>
+          <w14:textOutline w14:w="9525" w14:cap="rnd" w14:cmpd="sng" w14:algn="ctr">
+            <w14:solidFill>
+              <w14:srgbClr w14:val="00B050"/>
+            </w14:solidFill>
+            <w14:prstDash w14:val="solid"/>
+            <w14:bevel/>
+          </w14:textOutline>
+        </w:rPr>
+        <w:t>The FixedSys Font</w:t>
+      </w:r>
+    </w:p>
+    <w:p>
+      <w:pPr>
+        <w:rPr>
+          <w:rFonts w:ascii="Times New Roman" w:hAnsi="Times New Roman" w:cs="Times New Roman"/>
+          <w:color w:val="000000" w:themeColor="text1"/>
+          <w:sz w:val="24"/>
+          <w:szCs w:val="24"/>
+        </w:rPr>
+      </w:pPr>
+      <w:r>
+        <w:rPr>
+          <w:rFonts w:ascii="Times New Roman" w:hAnsi="Times New Roman" w:cs="Times New Roman"/>
+          <w:color w:val="000000" w:themeColor="text1"/>
+          <w:sz w:val="24"/>
+          <w:szCs w:val="24"/>
+        </w:rPr>
+        <w:t xml:space="preserve">The FixedSys font is a fixed-pitch font that is used by Windows for displaying text in menus, </w:t>
+      </w:r>
+      <w:r>
+        <w:rPr>
+          <w:rFonts w:ascii="Times New Roman" w:hAnsi="Times New Roman" w:cs="Times New Roman"/>
+          <w:color w:val="C00000"/>
+          <w:sz w:val="24"/>
+          <w:szCs w:val="24"/>
+        </w:rPr>
+        <w:t xml:space="preserve">dialog boxes, and other controls. </w:t>
+      </w:r>
+      <w:r>
+        <w:rPr>
+          <w:rFonts w:ascii="Times New Roman" w:hAnsi="Times New Roman" w:cs="Times New Roman"/>
+          <w:color w:val="000000" w:themeColor="text1"/>
+          <w:sz w:val="24"/>
+          <w:szCs w:val="24"/>
+        </w:rPr>
+        <w:t xml:space="preserve">It is a </w:t>
+      </w:r>
+      <w:r>
+        <w:rPr>
+          <w:rFonts w:ascii="Times New Roman" w:hAnsi="Times New Roman" w:cs="Times New Roman"/>
+          <w:color w:val="0000FF"/>
+          <w:sz w:val="24"/>
+          <w:szCs w:val="24"/>
+        </w:rPr>
+        <w:t xml:space="preserve">bitmap font that is stored in the VGAFIX.FON file </w:t>
+      </w:r>
+      <w:r>
+        <w:rPr>
+          <w:rFonts w:ascii="Times New Roman" w:hAnsi="Times New Roman" w:cs="Times New Roman"/>
+          <w:color w:val="000000" w:themeColor="text1"/>
+          <w:sz w:val="24"/>
+          <w:szCs w:val="24"/>
+        </w:rPr>
+        <w:t>for video displays with a resolution of 96 dpi and the 8514FIX.FON file for video displays with a resolution of 120 dpi.</w:t>
+      </w:r>
+    </w:p>
+    <w:p>
+      <w:pPr>
+        <w:rPr>
+          <w:rFonts w:ascii="Times New Roman" w:hAnsi="Times New Roman" w:cs="Times New Roman"/>
+          <w:color w:val="000000" w:themeColor="text1"/>
+          <w:sz w:val="24"/>
+          <w:szCs w:val="24"/>
+        </w:rPr>
+      </w:pPr>
+      <w:r>
+        <w:rPr>
+          <w:noProof/>
+        </w:rPr>
+        <w:drawing>
+          <wp:inline distT="0" distB="0" distL="0" distR="0" wp14:anchorId="5CB9D27D" wp14:editId="174DF107">
+            <wp:extent cx="1518114" cy="1794164"/>
+            <wp:effectExtent l="0" t="0" r="6350" b="0"/>
+            <wp:docPr id="39" name="Picture 39" descr="Fixedsys - Wikipedia"/>
+            <wp:cNvGraphicFramePr>
+              <a:graphicFrameLocks xmlns:a="http://schemas.openxmlformats.org/drawingml/2006/main" noChangeAspect="1"/>
+            </wp:cNvGraphicFramePr>
+            <a:graphic xmlns:a="http://schemas.openxmlformats.org/drawingml/2006/main">
+              <a:graphicData uri="http://schemas.openxmlformats.org/drawingml/2006/picture">
+                <pic:pic xmlns:pic="http://schemas.openxmlformats.org/drawingml/2006/picture">
+                  <pic:nvPicPr>
+                    <pic:cNvPr id="0" name="Picture 59" descr="Fixedsys - Wikipedia"/>
+                    <pic:cNvPicPr>
+                      <a:picLocks noChangeAspect="1" noChangeArrowheads="1"/>
+                    </pic:cNvPicPr>
+                  </pic:nvPicPr>
+                  <pic:blipFill>
+                    <a:blip r:embed="rId36" cstate="print">
+                      <a:extLst>
+                        <a:ext uri="{28A0092B-C50C-407E-A947-70E740481C1C}">
+                          <a14:useLocalDpi xmlns:a14="http://schemas.microsoft.com/office/drawing/2010/main" val="0"/>
+                        </a:ext>
+                      </a:extLst>
+                    </a:blip>
+                    <a:srcRect/>
+                    <a:stretch>
+                      <a:fillRect/>
+                    </a:stretch>
+                  </pic:blipFill>
+                  <pic:spPr bwMode="auto">
+                    <a:xfrm>
+                      <a:off x="0" y="0"/>
+                      <a:ext cx="1527515" cy="1805274"/>
+                    </a:xfrm>
+                    <a:prstGeom prst="rect">
+                      <a:avLst/>
+                    </a:prstGeom>
+                    <a:noFill/>
+                    <a:ln>
+                      <a:noFill/>
+                    </a:ln>
+                  </pic:spPr>
+                </pic:pic>
+              </a:graphicData>
+            </a:graphic>
+          </wp:inline>
+        </w:drawing>
+      </w:r>
+    </w:p>
+    <w:p>
+      <w:pPr>
+        <w:rPr>
+          <w:rFonts w:ascii="Times New Roman" w:hAnsi="Times New Roman" w:cs="Times New Roman"/>
+          <w:color w:val="000000" w:themeColor="text1"/>
+          <w:sz w:val="28"/>
+          <w:szCs w:val="28"/>
+          <w14:textOutline w14:w="9525" w14:cap="rnd" w14:cmpd="sng" w14:algn="ctr">
+            <w14:solidFill>
+              <w14:srgbClr w14:val="00B050"/>
+            </w14:solidFill>
+            <w14:prstDash w14:val="solid"/>
+            <w14:bevel/>
+          </w14:textOutline>
+        </w:rPr>
+      </w:pPr>
+    </w:p>
+    <w:p>
+      <w:pPr>
+        <w:rPr>
+          <w:rFonts w:ascii="Times New Roman" w:hAnsi="Times New Roman" w:cs="Times New Roman"/>
+          <w:color w:val="000000" w:themeColor="text1"/>
+          <w:sz w:val="28"/>
+          <w:szCs w:val="28"/>
+          <w14:textOutline w14:w="9525" w14:cap="rnd" w14:cmpd="sng" w14:algn="ctr">
+            <w14:solidFill>
+              <w14:srgbClr w14:val="00B050"/>
+            </w14:solidFill>
+            <w14:prstDash w14:val="solid"/>
+            <w14:bevel/>
+          </w14:textOutline>
+        </w:rPr>
+      </w:pPr>
+    </w:p>
+    <w:p>
+      <w:pPr>
+        <w:rPr>
+          <w:rFonts w:ascii="Times New Roman" w:hAnsi="Times New Roman" w:cs="Times New Roman"/>
+          <w:color w:val="000000" w:themeColor="text1"/>
+          <w:sz w:val="28"/>
+          <w:szCs w:val="28"/>
+          <w14:textOutline w14:w="9525" w14:cap="rnd" w14:cmpd="sng" w14:algn="ctr">
+            <w14:solidFill>
+              <w14:srgbClr w14:val="00B050"/>
+            </w14:solidFill>
+            <w14:prstDash w14:val="solid"/>
+            <w14:bevel/>
+          </w14:textOutline>
+        </w:rPr>
+      </w:pPr>
+    </w:p>
+    <w:p>
+      <w:pPr>
+        <w:rPr>
+          <w:rFonts w:ascii="Times New Roman" w:hAnsi="Times New Roman" w:cs="Times New Roman"/>
+          <w:color w:val="000000" w:themeColor="text1"/>
+          <w:sz w:val="28"/>
+          <w:szCs w:val="28"/>
+          <w14:textOutline w14:w="9525" w14:cap="rnd" w14:cmpd="sng" w14:algn="ctr">
+            <w14:solidFill>
+              <w14:srgbClr w14:val="00B050"/>
+            </w14:solidFill>
+            <w14:prstDash w14:val="solid"/>
+            <w14:bevel/>
+          </w14:textOutline>
+        </w:rPr>
+      </w:pPr>
+    </w:p>
+    <w:p>
+      <w:pPr>
+        <w:rPr>
+          <w:rFonts w:ascii="Times New Roman" w:hAnsi="Times New Roman" w:cs="Times New Roman"/>
+          <w:color w:val="000000" w:themeColor="text1"/>
+          <w:sz w:val="28"/>
+          <w:szCs w:val="28"/>
+          <w14:textOutline w14:w="9525" w14:cap="rnd" w14:cmpd="sng" w14:algn="ctr">
+            <w14:solidFill>
+              <w14:srgbClr w14:val="00B050"/>
+            </w14:solidFill>
+            <w14:prstDash w14:val="solid"/>
+            <w14:bevel/>
+          </w14:textOutline>
+        </w:rPr>
+      </w:pPr>
+    </w:p>
+    <w:p>
+      <w:pPr>
+        <w:rPr>
+          <w:rFonts w:ascii="Times New Roman" w:hAnsi="Times New Roman" w:cs="Times New Roman"/>
+          <w:color w:val="000000" w:themeColor="text1"/>
+          <w:sz w:val="28"/>
+          <w:szCs w:val="28"/>
+          <w14:textOutline w14:w="9525" w14:cap="rnd" w14:cmpd="sng" w14:algn="ctr">
+            <w14:solidFill>
+              <w14:srgbClr w14:val="00B050"/>
+            </w14:solidFill>
+            <w14:prstDash w14:val="solid"/>
+            <w14:bevel/>
+          </w14:textOutline>
+        </w:rPr>
+      </w:pPr>
+    </w:p>
+    <w:p>
+      <w:pPr>
+        <w:rPr>
+          <w:rFonts w:ascii="Times New Roman" w:hAnsi="Times New Roman" w:cs="Times New Roman"/>
+          <w:color w:val="000000" w:themeColor="text1"/>
+          <w:sz w:val="28"/>
+          <w:szCs w:val="28"/>
+          <w14:textOutline w14:w="9525" w14:cap="rnd" w14:cmpd="sng" w14:algn="ctr">
+            <w14:solidFill>
+              <w14:srgbClr w14:val="00B050"/>
+            </w14:solidFill>
+            <w14:prstDash w14:val="solid"/>
+            <w14:bevel/>
+          </w14:textOutline>
+        </w:rPr>
+      </w:pPr>
+    </w:p>
+    <w:p>
+      <w:pPr>
+        <w:rPr>
+          <w:rFonts w:ascii="Times New Roman" w:hAnsi="Times New Roman" w:cs="Times New Roman"/>
+          <w:color w:val="000000" w:themeColor="text1"/>
+          <w:sz w:val="28"/>
+          <w:szCs w:val="28"/>
+          <w14:textOutline w14:w="9525" w14:cap="rnd" w14:cmpd="sng" w14:algn="ctr">
+            <w14:solidFill>
+              <w14:srgbClr w14:val="00B050"/>
+            </w14:solidFill>
+            <w14:prstDash w14:val="solid"/>
+            <w14:bevel/>
+          </w14:textOutline>
+        </w:rPr>
+      </w:pPr>
+      <w:r>
+        <w:rPr>
+          <w:rFonts w:ascii="Times New Roman" w:hAnsi="Times New Roman" w:cs="Times New Roman"/>
+          <w:color w:val="000000" w:themeColor="text1"/>
+          <w:sz w:val="28"/>
+          <w:szCs w:val="28"/>
+          <w14:textOutline w14:w="9525" w14:cap="rnd" w14:cmpd="sng" w14:algn="ctr">
+            <w14:solidFill>
+              <w14:srgbClr w14:val="00B050"/>
+            </w14:solidFill>
+            <w14:prstDash w14:val="solid"/>
+            <w14:bevel/>
+          </w14:textOutline>
+        </w:rPr>
+        <w:lastRenderedPageBreak/>
+        <w:t>The Terminal Font</w:t>
+      </w:r>
+    </w:p>
+    <w:p>
+      <w:pPr>
+        <w:rPr>
+          <w:rFonts w:ascii="Times New Roman" w:hAnsi="Times New Roman" w:cs="Times New Roman"/>
+          <w:color w:val="000000" w:themeColor="text1"/>
+          <w:sz w:val="24"/>
+          <w:szCs w:val="24"/>
+        </w:rPr>
+      </w:pPr>
+      <w:r>
+        <w:rPr>
+          <w:rFonts w:ascii="Times New Roman" w:hAnsi="Times New Roman" w:cs="Times New Roman"/>
+          <w:color w:val="000000" w:themeColor="text1"/>
+          <w:sz w:val="24"/>
+          <w:szCs w:val="24"/>
+        </w:rPr>
+        <w:t xml:space="preserve">The Terminal font is a monospaced font that is used by Windows for displaying text in the </w:t>
+      </w:r>
+      <w:r>
+        <w:rPr>
+          <w:rFonts w:ascii="Times New Roman" w:hAnsi="Times New Roman" w:cs="Times New Roman"/>
+          <w:color w:val="C00000"/>
+          <w:sz w:val="24"/>
+          <w:szCs w:val="24"/>
+        </w:rPr>
+        <w:t>Command Prompt window</w:t>
+      </w:r>
+      <w:r>
+        <w:rPr>
+          <w:rFonts w:ascii="Times New Roman" w:hAnsi="Times New Roman" w:cs="Times New Roman"/>
+          <w:color w:val="000000" w:themeColor="text1"/>
+          <w:sz w:val="24"/>
+          <w:szCs w:val="24"/>
+        </w:rPr>
+        <w:t xml:space="preserve">. It is </w:t>
+      </w:r>
+      <w:r>
+        <w:rPr>
+          <w:rFonts w:ascii="Times New Roman" w:hAnsi="Times New Roman" w:cs="Times New Roman"/>
+          <w:color w:val="0000FF"/>
+          <w:sz w:val="24"/>
+          <w:szCs w:val="24"/>
+        </w:rPr>
+        <w:t xml:space="preserve">a bitmap font that is stored in the VGAOEM.FON file </w:t>
+      </w:r>
+      <w:r>
+        <w:rPr>
+          <w:rFonts w:ascii="Times New Roman" w:hAnsi="Times New Roman" w:cs="Times New Roman"/>
+          <w:color w:val="000000" w:themeColor="text1"/>
+          <w:sz w:val="24"/>
+          <w:szCs w:val="24"/>
+        </w:rPr>
+        <w:t>for video displays with a resolution of 96 dpi and the 8514OEM.FON file for video displays with a resolution of 120 dpi.</w:t>
+      </w:r>
+    </w:p>
+    <w:p>
+      <w:pPr>
+        <w:rPr>
+          <w:rFonts w:ascii="Times New Roman" w:hAnsi="Times New Roman" w:cs="Times New Roman"/>
+          <w:color w:val="000000" w:themeColor="text1"/>
+          <w:sz w:val="24"/>
+          <w:szCs w:val="24"/>
+        </w:rPr>
+      </w:pPr>
+      <w:r>
+        <w:rPr>
+          <w:noProof/>
+        </w:rPr>
+        <w:drawing>
+          <wp:inline distT="0" distB="0" distL="0" distR="0" wp14:anchorId="7D8949B4" wp14:editId="33066009">
+            <wp:extent cx="3394364" cy="3710694"/>
+            <wp:effectExtent l="0" t="0" r="0" b="4445"/>
+            <wp:docPr id="37" name="Picture 37" descr="How to Add Custom Fonts to Command Prompt in Windows 10 - Make Tech Easier"/>
+            <wp:cNvGraphicFramePr>
+              <a:graphicFrameLocks xmlns:a="http://schemas.openxmlformats.org/drawingml/2006/main" noChangeAspect="1"/>
+            </wp:cNvGraphicFramePr>
+            <a:graphic xmlns:a="http://schemas.openxmlformats.org/drawingml/2006/main">
+              <a:graphicData uri="http://schemas.openxmlformats.org/drawingml/2006/picture">
+                <pic:pic xmlns:pic="http://schemas.openxmlformats.org/drawingml/2006/picture">
+                  <pic:nvPicPr>
+                    <pic:cNvPr id="0" name="Picture 55" descr="How to Add Custom Fonts to Command Prompt in Windows 10 - Make Tech Easier"/>
+                    <pic:cNvPicPr>
+                      <a:picLocks noChangeAspect="1" noChangeArrowheads="1"/>
+                    </pic:cNvPicPr>
+                  </pic:nvPicPr>
+                  <pic:blipFill>
+                    <a:blip r:embed="rId37">
+                      <a:extLst>
+                        <a:ext uri="{28A0092B-C50C-407E-A947-70E740481C1C}">
+                          <a14:useLocalDpi xmlns:a14="http://schemas.microsoft.com/office/drawing/2010/main" val="0"/>
+                        </a:ext>
+                      </a:extLst>
+                    </a:blip>
+                    <a:srcRect/>
+                    <a:stretch>
+                      <a:fillRect/>
+                    </a:stretch>
+                  </pic:blipFill>
+                  <pic:spPr bwMode="auto">
+                    <a:xfrm>
+                      <a:off x="0" y="0"/>
+                      <a:ext cx="3414908" cy="3733152"/>
+                    </a:xfrm>
+                    <a:prstGeom prst="rect">
+                      <a:avLst/>
+                    </a:prstGeom>
+                    <a:noFill/>
+                    <a:ln>
+                      <a:noFill/>
+                    </a:ln>
+                  </pic:spPr>
+                </pic:pic>
+              </a:graphicData>
+            </a:graphic>
+          </wp:inline>
+        </w:drawing>
+      </w:r>
+    </w:p>
+    <w:p>
+      <w:pPr>
+        <w:rPr>
+          <w:rFonts w:ascii="Times New Roman" w:hAnsi="Times New Roman" w:cs="Times New Roman"/>
+          <w:color w:val="000000" w:themeColor="text1"/>
+          <w:sz w:val="28"/>
+          <w:szCs w:val="28"/>
+          <w14:textOutline w14:w="9525" w14:cap="rnd" w14:cmpd="sng" w14:algn="ctr">
+            <w14:solidFill>
+              <w14:srgbClr w14:val="00B050"/>
+            </w14:solidFill>
+            <w14:prstDash w14:val="solid"/>
+            <w14:bevel/>
+          </w14:textOutline>
+        </w:rPr>
+      </w:pPr>
+    </w:p>
+    <w:p>
+      <w:pPr>
+        <w:rPr>
+          <w:rFonts w:ascii="Times New Roman" w:hAnsi="Times New Roman" w:cs="Times New Roman"/>
+          <w:color w:val="000000" w:themeColor="text1"/>
+          <w:sz w:val="28"/>
+          <w:szCs w:val="28"/>
+          <w14:textOutline w14:w="9525" w14:cap="rnd" w14:cmpd="sng" w14:algn="ctr">
+            <w14:solidFill>
+              <w14:srgbClr w14:val="00B050"/>
+            </w14:solidFill>
+            <w14:prstDash w14:val="solid"/>
+            <w14:bevel/>
+          </w14:textOutline>
+        </w:rPr>
+      </w:pPr>
+      <w:r>
+        <w:rPr>
+          <w:rFonts w:ascii="Times New Roman" w:hAnsi="Times New Roman" w:cs="Times New Roman"/>
+          <w:color w:val="000000" w:themeColor="text1"/>
+          <w:sz w:val="28"/>
+          <w:szCs w:val="28"/>
+          <w14:textOutline w14:w="9525" w14:cap="rnd" w14:cmpd="sng" w14:algn="ctr">
+            <w14:solidFill>
+              <w14:srgbClr w14:val="00B050"/>
+            </w14:solidFill>
+            <w14:prstDash w14:val="solid"/>
+            <w14:bevel/>
+          </w14:textOutline>
+        </w:rPr>
+        <w:t>The MS Sans Serif Font</w:t>
+      </w:r>
+    </w:p>
+    <w:p>
+      <w:pPr>
+        <w:rPr>
+          <w:rFonts w:ascii="Times New Roman" w:hAnsi="Times New Roman" w:cs="Times New Roman"/>
+          <w:color w:val="000000" w:themeColor="text1"/>
+          <w:sz w:val="24"/>
+          <w:szCs w:val="24"/>
+        </w:rPr>
+      </w:pPr>
+      <w:r>
+        <w:rPr>
+          <w:rFonts w:ascii="Times New Roman" w:hAnsi="Times New Roman" w:cs="Times New Roman"/>
+          <w:color w:val="000000" w:themeColor="text1"/>
+          <w:sz w:val="24"/>
+          <w:szCs w:val="24"/>
+        </w:rPr>
+        <w:t>The MS Sans Serif font is a bitmap font that is used by Windows for displaying text in standard controls and user interface items. It is stored in the SSERIFE.FON file and is available in point sizes of 8, 10, 12, 14, 18, and 24.</w:t>
+      </w:r>
+    </w:p>
+    <w:p>
+      <w:pPr>
+        <w:rPr>
+          <w:rFonts w:ascii="Times New Roman" w:hAnsi="Times New Roman" w:cs="Times New Roman"/>
+          <w:color w:val="000000" w:themeColor="text1"/>
+          <w:sz w:val="24"/>
+          <w:szCs w:val="24"/>
+        </w:rPr>
+      </w:pPr>
+      <w:r>
+        <w:rPr>
+          <w:noProof/>
+        </w:rPr>
+        <w:drawing>
+          <wp:inline distT="0" distB="0" distL="0" distR="0" wp14:anchorId="7FE2CB69" wp14:editId="19392D6B">
+            <wp:extent cx="2620768" cy="1468582"/>
+            <wp:effectExtent l="0" t="0" r="8255" b="0"/>
+            <wp:docPr id="36" name="Picture 36" descr="Microsoft Sans Serif Font Family : Download Free for Desktop &amp; Webfont"/>
+            <wp:cNvGraphicFramePr>
+              <a:graphicFrameLocks xmlns:a="http://schemas.openxmlformats.org/drawingml/2006/main" noChangeAspect="1"/>
+            </wp:cNvGraphicFramePr>
+            <a:graphic xmlns:a="http://schemas.openxmlformats.org/drawingml/2006/main">
+              <a:graphicData uri="http://schemas.openxmlformats.org/drawingml/2006/picture">
+                <pic:pic xmlns:pic="http://schemas.openxmlformats.org/drawingml/2006/picture">
+                  <pic:nvPicPr>
+                    <pic:cNvPr id="0" name="Picture 53" descr="Microsoft Sans Serif Font Family : Download Free for Desktop &amp; Webfont"/>
+                    <pic:cNvPicPr>
+                      <a:picLocks noChangeAspect="1" noChangeArrowheads="1"/>
+                    </pic:cNvPicPr>
+                  </pic:nvPicPr>
+                  <pic:blipFill>
+                    <a:blip r:embed="rId38" cstate="print">
+                      <a:extLst>
+                        <a:ext uri="{28A0092B-C50C-407E-A947-70E740481C1C}">
+                          <a14:useLocalDpi xmlns:a14="http://schemas.microsoft.com/office/drawing/2010/main" val="0"/>
+                        </a:ext>
+                      </a:extLst>
+                    </a:blip>
+                    <a:srcRect/>
+                    <a:stretch>
+                      <a:fillRect/>
+                    </a:stretch>
+                  </pic:blipFill>
+                  <pic:spPr bwMode="auto">
+                    <a:xfrm>
+                      <a:off x="0" y="0"/>
+                      <a:ext cx="2625893" cy="1471454"/>
+                    </a:xfrm>
+                    <a:prstGeom prst="rect">
+                      <a:avLst/>
+                    </a:prstGeom>
+                    <a:noFill/>
+                    <a:ln>
+                      <a:noFill/>
+                    </a:ln>
+                  </pic:spPr>
+                </pic:pic>
+              </a:graphicData>
+            </a:graphic>
+          </wp:inline>
+        </w:drawing>
+      </w:r>
+    </w:p>
+    <w:p>
+      <w:pPr>
+        <w:rPr>
+          <w:rFonts w:ascii="Times New Roman" w:hAnsi="Times New Roman" w:cs="Times New Roman"/>
+          <w:color w:val="000000" w:themeColor="text1"/>
+          <w:sz w:val="28"/>
+          <w:szCs w:val="28"/>
+          <w14:textOutline w14:w="9525" w14:cap="rnd" w14:cmpd="sng" w14:algn="ctr">
+            <w14:solidFill>
+              <w14:srgbClr w14:val="00B050"/>
+            </w14:solidFill>
+            <w14:prstDash w14:val="solid"/>
+            <w14:bevel/>
+          </w14:textOutline>
+        </w:rPr>
+      </w:pPr>
+    </w:p>
+    <w:p>
+      <w:pPr>
+        <w:rPr>
+          <w:rFonts w:ascii="Times New Roman" w:hAnsi="Times New Roman" w:cs="Times New Roman"/>
+          <w:color w:val="000000" w:themeColor="text1"/>
+          <w:sz w:val="28"/>
+          <w:szCs w:val="28"/>
+          <w14:textOutline w14:w="9525" w14:cap="rnd" w14:cmpd="sng" w14:algn="ctr">
+            <w14:solidFill>
+              <w14:srgbClr w14:val="00B050"/>
+            </w14:solidFill>
+            <w14:prstDash w14:val="solid"/>
+            <w14:bevel/>
+          </w14:textOutline>
+        </w:rPr>
+      </w:pPr>
+      <w:r>
+        <w:rPr>
+          <w:rFonts w:ascii="Times New Roman" w:hAnsi="Times New Roman" w:cs="Times New Roman"/>
+          <w:color w:val="000000" w:themeColor="text1"/>
+          <w:sz w:val="28"/>
+          <w:szCs w:val="28"/>
+          <w14:textOutline w14:w="9525" w14:cap="rnd" w14:cmpd="sng" w14:algn="ctr">
+            <w14:solidFill>
+              <w14:srgbClr w14:val="00B050"/>
+            </w14:solidFill>
+            <w14:prstDash w14:val="solid"/>
+            <w14:bevel/>
+          </w14:textOutline>
+        </w:rPr>
+        <w:lastRenderedPageBreak/>
+        <w:t>The DEFAULT_GUI_FONT Identifier</w:t>
+      </w:r>
+    </w:p>
+    <w:p>
+      <w:pPr>
+        <w:rPr>
+          <w:rFonts w:ascii="Times New Roman" w:hAnsi="Times New Roman" w:cs="Times New Roman"/>
+          <w:color w:val="000000" w:themeColor="text1"/>
+          <w:sz w:val="24"/>
+          <w:szCs w:val="24"/>
+        </w:rPr>
+      </w:pPr>
+      <w:r>
+        <w:rPr>
+          <w:rFonts w:ascii="Times New Roman" w:hAnsi="Times New Roman" w:cs="Times New Roman"/>
+          <w:color w:val="000000" w:themeColor="text1"/>
+          <w:sz w:val="24"/>
+          <w:szCs w:val="24"/>
+        </w:rPr>
+        <w:t xml:space="preserve">The DEFAULT_GUI_FONT identifier can be </w:t>
+      </w:r>
+      <w:r>
+        <w:rPr>
+          <w:rFonts w:ascii="Times New Roman" w:hAnsi="Times New Roman" w:cs="Times New Roman"/>
+          <w:color w:val="0000FF"/>
+          <w:sz w:val="24"/>
+          <w:szCs w:val="24"/>
+        </w:rPr>
+        <w:t>used with the GetStockObject function to obtain a handle to the MS Sans Serif font.</w:t>
+      </w:r>
+      <w:r>
+        <w:rPr>
+          <w:rFonts w:ascii="Times New Roman" w:hAnsi="Times New Roman" w:cs="Times New Roman"/>
+          <w:color w:val="000000" w:themeColor="text1"/>
+          <w:sz w:val="24"/>
+          <w:szCs w:val="24"/>
+        </w:rPr>
+        <w:t xml:space="preserve"> The point size of the font that is returned will be based on the display resolution that the user has selected in the Display applet of the Control Panel.</w:t>
+      </w:r>
+    </w:p>
+    <w:p>
+      <w:pPr>
+        <w:rPr>
+          <w:rFonts w:ascii="Times New Roman" w:hAnsi="Times New Roman" w:cs="Times New Roman"/>
+          <w:color w:val="000000" w:themeColor="text1"/>
+          <w:sz w:val="24"/>
+          <w:szCs w:val="24"/>
+        </w:rPr>
+      </w:pPr>
+      <w:r>
+        <w:rPr>
+          <w:noProof/>
+        </w:rPr>
+        <w:drawing>
+          <wp:inline distT="0" distB="0" distL="0" distR="0" wp14:anchorId="33762290" wp14:editId="5E9C7FE9">
+            <wp:extent cx="3592350" cy="1406236"/>
+            <wp:effectExtent l="0" t="0" r="8255" b="3810"/>
+            <wp:docPr id="41" name="Picture 41" descr="How To Change The Default Font In Office Apps"/>
+            <wp:cNvGraphicFramePr>
+              <a:graphicFrameLocks xmlns:a="http://schemas.openxmlformats.org/drawingml/2006/main" noChangeAspect="1"/>
+            </wp:cNvGraphicFramePr>
+            <a:graphic xmlns:a="http://schemas.openxmlformats.org/drawingml/2006/main">
+              <a:graphicData uri="http://schemas.openxmlformats.org/drawingml/2006/picture">
+                <pic:pic xmlns:pic="http://schemas.openxmlformats.org/drawingml/2006/picture">
+                  <pic:nvPicPr>
+                    <pic:cNvPr id="0" name="Picture 63" descr="How To Change The Default Font In Office Apps"/>
+                    <pic:cNvPicPr>
+                      <a:picLocks noChangeAspect="1" noChangeArrowheads="1"/>
+                    </pic:cNvPicPr>
+                  </pic:nvPicPr>
+                  <pic:blipFill>
+                    <a:blip r:embed="rId39">
+                      <a:extLst>
+                        <a:ext uri="{28A0092B-C50C-407E-A947-70E740481C1C}">
+                          <a14:useLocalDpi xmlns:a14="http://schemas.microsoft.com/office/drawing/2010/main" val="0"/>
+                        </a:ext>
+                      </a:extLst>
+                    </a:blip>
+                    <a:srcRect/>
+                    <a:stretch>
+                      <a:fillRect/>
+                    </a:stretch>
+                  </pic:blipFill>
+                  <pic:spPr bwMode="auto">
+                    <a:xfrm>
+                      <a:off x="0" y="0"/>
+                      <a:ext cx="3602931" cy="1410378"/>
+                    </a:xfrm>
+                    <a:prstGeom prst="rect">
+                      <a:avLst/>
+                    </a:prstGeom>
+                    <a:noFill/>
+                    <a:ln>
+                      <a:noFill/>
+                    </a:ln>
+                  </pic:spPr>
+                </pic:pic>
+              </a:graphicData>
+            </a:graphic>
+          </wp:inline>
+        </w:drawing>
+      </w:r>
+    </w:p>
+    <w:p>
+      <w:pPr>
+        <w:rPr>
+          <w:rFonts w:ascii="Times New Roman" w:hAnsi="Times New Roman" w:cs="Times New Roman"/>
+          <w:color w:val="000000" w:themeColor="text1"/>
+          <w:sz w:val="28"/>
+          <w:szCs w:val="28"/>
+          <w14:textOutline w14:w="9525" w14:cap="rnd" w14:cmpd="sng" w14:algn="ctr">
+            <w14:solidFill>
+              <w14:srgbClr w14:val="00B050"/>
+            </w14:solidFill>
+            <w14:prstDash w14:val="solid"/>
+            <w14:bevel/>
+          </w14:textOutline>
+        </w:rPr>
+      </w:pPr>
+    </w:p>
+    <w:p>
+      <w:pPr>
+        <w:rPr>
+          <w:rFonts w:ascii="Times New Roman" w:hAnsi="Times New Roman" w:cs="Times New Roman"/>
+          <w:color w:val="000000" w:themeColor="text1"/>
+          <w:sz w:val="28"/>
+          <w:szCs w:val="28"/>
+          <w14:textOutline w14:w="9525" w14:cap="rnd" w14:cmpd="sng" w14:algn="ctr">
+            <w14:solidFill>
+              <w14:srgbClr w14:val="00B050"/>
+            </w14:solidFill>
+            <w14:prstDash w14:val="solid"/>
+            <w14:bevel/>
+          </w14:textOutline>
+        </w:rPr>
+      </w:pPr>
+      <w:r>
+        <w:rPr>
+          <w:rFonts w:ascii="Times New Roman" w:hAnsi="Times New Roman" w:cs="Times New Roman"/>
+          <w:color w:val="000000" w:themeColor="text1"/>
+          <w:sz w:val="28"/>
+          <w:szCs w:val="28"/>
+          <w14:textOutline w14:w="9525" w14:cap="rnd" w14:cmpd="sng" w14:algn="ctr">
+            <w14:solidFill>
+              <w14:srgbClr w14:val="00B050"/>
+            </w14:solidFill>
+            <w14:prstDash w14:val="solid"/>
+            <w14:bevel/>
+          </w14:textOutline>
+        </w:rPr>
+        <w:t>Other Stock Fonts</w:t>
+      </w:r>
+    </w:p>
+    <w:p>
+      <w:pPr>
+        <w:rPr>
+          <w:rFonts w:ascii="Times New Roman" w:hAnsi="Times New Roman" w:cs="Times New Roman"/>
+          <w:color w:val="000000" w:themeColor="text1"/>
+          <w:sz w:val="24"/>
+          <w:szCs w:val="24"/>
+        </w:rPr>
+      </w:pPr>
+      <w:r>
+        <w:rPr>
+          <w:rFonts w:ascii="Times New Roman" w:hAnsi="Times New Roman" w:cs="Times New Roman"/>
+          <w:color w:val="000000" w:themeColor="text1"/>
+          <w:sz w:val="24"/>
+          <w:szCs w:val="24"/>
+        </w:rPr>
+        <w:t>There are three other stock fonts that are available in Windows:</w:t>
+      </w:r>
+    </w:p>
+    <w:p>
+      <w:pPr>
+        <w:rPr>
+          <w:rFonts w:ascii="Times New Roman" w:hAnsi="Times New Roman" w:cs="Times New Roman"/>
+          <w:color w:val="000000" w:themeColor="text1"/>
+          <w:sz w:val="24"/>
+          <w:szCs w:val="24"/>
+        </w:rPr>
+      </w:pPr>
+      <w:r>
+        <w:rPr>
+          <w:rFonts w:ascii="Times New Roman" w:hAnsi="Times New Roman" w:cs="Times New Roman"/>
+          <w:color w:val="0000FF"/>
+          <w:sz w:val="24"/>
+          <w:szCs w:val="24"/>
+        </w:rPr>
+        <w:t xml:space="preserve">ANSI_FIXED_FONT: </w:t>
+      </w:r>
+      <w:r>
+        <w:rPr>
+          <w:rFonts w:ascii="Times New Roman" w:hAnsi="Times New Roman" w:cs="Times New Roman"/>
+          <w:color w:val="000000" w:themeColor="text1"/>
+          <w:sz w:val="24"/>
+          <w:szCs w:val="24"/>
+        </w:rPr>
+        <w:t>This font is a fixed-pitch font that is used by Windows for displaying text in code editor windows.</w:t>
+      </w:r>
+    </w:p>
+    <w:p>
+      <w:pPr>
+        <w:rPr>
+          <w:rFonts w:ascii="Times New Roman" w:hAnsi="Times New Roman" w:cs="Times New Roman"/>
+          <w:color w:val="000000" w:themeColor="text1"/>
+          <w:sz w:val="24"/>
+          <w:szCs w:val="24"/>
+        </w:rPr>
+      </w:pPr>
+      <w:r>
+        <w:rPr>
+          <w:noProof/>
+        </w:rPr>
+        <w:drawing>
+          <wp:inline distT="0" distB="0" distL="0" distR="0" wp14:anchorId="465B3FD5" wp14:editId="340CEB04">
+            <wp:extent cx="3283528" cy="1641764"/>
+            <wp:effectExtent l="0" t="0" r="0" b="0"/>
+            <wp:docPr id="33" name="Picture 33" descr="Visual Studio Code - Code Editing. Redefined"/>
+            <wp:cNvGraphicFramePr>
+              <a:graphicFrameLocks xmlns:a="http://schemas.openxmlformats.org/drawingml/2006/main" noChangeAspect="1"/>
+            </wp:cNvGraphicFramePr>
+            <a:graphic xmlns:a="http://schemas.openxmlformats.org/drawingml/2006/main">
+              <a:graphicData uri="http://schemas.openxmlformats.org/drawingml/2006/picture">
+                <pic:pic xmlns:pic="http://schemas.openxmlformats.org/drawingml/2006/picture">
+                  <pic:nvPicPr>
+                    <pic:cNvPr id="0" name="Picture 47" descr="Visual Studio Code - Code Editing. Redefined"/>
+                    <pic:cNvPicPr>
+                      <a:picLocks noChangeAspect="1" noChangeArrowheads="1"/>
+                    </pic:cNvPicPr>
+                  </pic:nvPicPr>
+                  <pic:blipFill>
+                    <a:blip r:embed="rId40" cstate="print">
+                      <a:extLst>
+                        <a:ext uri="{28A0092B-C50C-407E-A947-70E740481C1C}">
+                          <a14:useLocalDpi xmlns:a14="http://schemas.microsoft.com/office/drawing/2010/main" val="0"/>
+                        </a:ext>
+                      </a:extLst>
+                    </a:blip>
+                    <a:srcRect/>
+                    <a:stretch>
+                      <a:fillRect/>
+                    </a:stretch>
+                  </pic:blipFill>
+                  <pic:spPr bwMode="auto">
+                    <a:xfrm>
+                      <a:off x="0" y="0"/>
+                      <a:ext cx="3289443" cy="1644722"/>
+                    </a:xfrm>
+                    <a:prstGeom prst="rect">
+                      <a:avLst/>
+                    </a:prstGeom>
+                    <a:noFill/>
+                    <a:ln>
+                      <a:noFill/>
+                    </a:ln>
+                  </pic:spPr>
+                </pic:pic>
+              </a:graphicData>
+            </a:graphic>
+          </wp:inline>
+        </w:drawing>
+      </w:r>
+    </w:p>
+    <w:p>
+      <w:pPr>
+        <w:rPr>
+          <w:rFonts w:ascii="Times New Roman" w:hAnsi="Times New Roman" w:cs="Times New Roman"/>
+          <w:color w:val="000000" w:themeColor="text1"/>
+          <w:sz w:val="24"/>
+          <w:szCs w:val="24"/>
+        </w:rPr>
+      </w:pPr>
+      <w:r>
+        <w:rPr>
+          <w:rFonts w:ascii="Times New Roman" w:hAnsi="Times New Roman" w:cs="Times New Roman"/>
+          <w:color w:val="0000FF"/>
+          <w:sz w:val="24"/>
+          <w:szCs w:val="24"/>
+        </w:rPr>
+        <w:t xml:space="preserve">ANSI_VAR_FONT: </w:t>
+      </w:r>
+      <w:r>
+        <w:rPr>
+          <w:rFonts w:ascii="Times New Roman" w:hAnsi="Times New Roman" w:cs="Times New Roman"/>
+          <w:color w:val="000000" w:themeColor="text1"/>
+          <w:sz w:val="24"/>
+          <w:szCs w:val="24"/>
+        </w:rPr>
+        <w:t>This font is a proportional font that is used by Windows for displaying text in most applications.</w:t>
+      </w:r>
+    </w:p>
+    <w:p>
+      <w:pPr>
+        <w:rPr>
+          <w:rFonts w:ascii="Times New Roman" w:hAnsi="Times New Roman" w:cs="Times New Roman"/>
+          <w:color w:val="000000" w:themeColor="text1"/>
+          <w:sz w:val="24"/>
+          <w:szCs w:val="24"/>
+        </w:rPr>
+      </w:pPr>
+      <w:r>
+        <w:rPr>
+          <w:noProof/>
+        </w:rPr>
+        <w:drawing>
+          <wp:inline distT="0" distB="0" distL="0" distR="0" wp14:anchorId="41E94226" wp14:editId="6E8AFCE5">
+            <wp:extent cx="2826377" cy="1988127"/>
+            <wp:effectExtent l="0" t="0" r="0" b="0"/>
+            <wp:docPr id="34" name="Picture 34" descr="Microsoft software apps icon set, Xbox, XBox One, Word, Windows phone, | Microsoft  software, Software apps, Microsoft office"/>
+            <wp:cNvGraphicFramePr>
+              <a:graphicFrameLocks xmlns:a="http://schemas.openxmlformats.org/drawingml/2006/main" noChangeAspect="1"/>
+            </wp:cNvGraphicFramePr>
+            <a:graphic xmlns:a="http://schemas.openxmlformats.org/drawingml/2006/main">
+              <a:graphicData uri="http://schemas.openxmlformats.org/drawingml/2006/picture">
+                <pic:pic xmlns:pic="http://schemas.openxmlformats.org/drawingml/2006/picture">
+                  <pic:nvPicPr>
+                    <pic:cNvPr id="0" name="Picture 49" descr="Microsoft software apps icon set, Xbox, XBox One, Word, Windows phone, | Microsoft  software, Software apps, Microsoft office"/>
+                    <pic:cNvPicPr>
+                      <a:picLocks noChangeAspect="1" noChangeArrowheads="1"/>
+                    </pic:cNvPicPr>
+                  </pic:nvPicPr>
+                  <pic:blipFill>
+                    <a:blip r:embed="rId41">
+                      <a:extLst>
+                        <a:ext uri="{28A0092B-C50C-407E-A947-70E740481C1C}">
+                          <a14:useLocalDpi xmlns:a14="http://schemas.microsoft.com/office/drawing/2010/main" val="0"/>
+                        </a:ext>
+                      </a:extLst>
+                    </a:blip>
+                    <a:srcRect/>
+                    <a:stretch>
+                      <a:fillRect/>
+                    </a:stretch>
+                  </pic:blipFill>
+                  <pic:spPr bwMode="auto">
+                    <a:xfrm>
+                      <a:off x="0" y="0"/>
+                      <a:ext cx="2832557" cy="1992474"/>
+                    </a:xfrm>
+                    <a:prstGeom prst="rect">
+                      <a:avLst/>
+                    </a:prstGeom>
+                    <a:noFill/>
+                    <a:ln>
+                      <a:noFill/>
+                    </a:ln>
+                  </pic:spPr>
+                </pic:pic>
+              </a:graphicData>
+            </a:graphic>
+          </wp:inline>
+        </w:drawing>
+      </w:r>
+    </w:p>
+    <w:p>
+      <w:pPr>
+        <w:rPr>
+          <w:rFonts w:ascii="Times New Roman" w:hAnsi="Times New Roman" w:cs="Times New Roman"/>
+          <w:color w:val="000000" w:themeColor="text1"/>
+          <w:sz w:val="24"/>
+          <w:szCs w:val="24"/>
+        </w:rPr>
+      </w:pPr>
+      <w:r>
+        <w:rPr>
+          <w:rFonts w:ascii="Times New Roman" w:hAnsi="Times New Roman" w:cs="Times New Roman"/>
+          <w:color w:val="0000FF"/>
+          <w:sz w:val="24"/>
+          <w:szCs w:val="24"/>
+        </w:rPr>
+        <w:lastRenderedPageBreak/>
+        <w:t xml:space="preserve">DEVICE_DEFAULT_FONT: </w:t>
+      </w:r>
+      <w:r>
+        <w:rPr>
+          <w:rFonts w:ascii="Times New Roman" w:hAnsi="Times New Roman" w:cs="Times New Roman"/>
+          <w:color w:val="000000" w:themeColor="text1"/>
+          <w:sz w:val="24"/>
+          <w:szCs w:val="24"/>
+        </w:rPr>
+        <w:t>This font is the default font that is used by the current device context.</w:t>
+      </w:r>
+    </w:p>
+    <w:p>
+      <w:pPr>
+        <w:rPr>
+          <w:rFonts w:ascii="Times New Roman" w:hAnsi="Times New Roman" w:cs="Times New Roman"/>
+          <w:color w:val="000000" w:themeColor="text1"/>
+          <w:sz w:val="24"/>
+          <w:szCs w:val="24"/>
+        </w:rPr>
+      </w:pPr>
+      <w:r>
+        <w:rPr>
+          <w:noProof/>
+        </w:rPr>
+        <w:drawing>
+          <wp:inline distT="0" distB="0" distL="0" distR="0" wp14:anchorId="1D8C57D5" wp14:editId="232AE001">
+            <wp:extent cx="3210129" cy="1558636"/>
+            <wp:effectExtent l="0" t="0" r="0" b="3810"/>
+            <wp:docPr id="35" name="Picture 35" descr="22. Device Contexts I: Overview | Win32 API Programming with Visual Basic"/>
+            <wp:cNvGraphicFramePr>
+              <a:graphicFrameLocks xmlns:a="http://schemas.openxmlformats.org/drawingml/2006/main" noChangeAspect="1"/>
+            </wp:cNvGraphicFramePr>
+            <a:graphic xmlns:a="http://schemas.openxmlformats.org/drawingml/2006/main">
+              <a:graphicData uri="http://schemas.openxmlformats.org/drawingml/2006/picture">
+                <pic:pic xmlns:pic="http://schemas.openxmlformats.org/drawingml/2006/picture">
+                  <pic:nvPicPr>
+                    <pic:cNvPr id="0" name="Picture 51" descr="22. Device Contexts I: Overview | Win32 API Programming with Visual Basic"/>
+                    <pic:cNvPicPr>
+                      <a:picLocks noChangeAspect="1" noChangeArrowheads="1"/>
+                    </pic:cNvPicPr>
+                  </pic:nvPicPr>
+                  <pic:blipFill>
+                    <a:blip r:embed="rId42">
+                      <a:extLst>
+                        <a:ext uri="{28A0092B-C50C-407E-A947-70E740481C1C}">
+                          <a14:useLocalDpi xmlns:a14="http://schemas.microsoft.com/office/drawing/2010/main" val="0"/>
+                        </a:ext>
+                      </a:extLst>
+                    </a:blip>
+                    <a:srcRect/>
+                    <a:stretch>
+                      <a:fillRect/>
+                    </a:stretch>
+                  </pic:blipFill>
+                  <pic:spPr bwMode="auto">
+                    <a:xfrm>
+                      <a:off x="0" y="0"/>
+                      <a:ext cx="3214395" cy="1560707"/>
+                    </a:xfrm>
+                    <a:prstGeom prst="rect">
+                      <a:avLst/>
+                    </a:prstGeom>
+                    <a:noFill/>
+                    <a:ln>
+                      <a:noFill/>
+                    </a:ln>
+                  </pic:spPr>
+                </pic:pic>
+              </a:graphicData>
+            </a:graphic>
+          </wp:inline>
+        </w:drawing>
+      </w:r>
+    </w:p>
+    <w:p>
+      <w:pPr>
+        <w:rPr>
+          <w:rFonts w:ascii="Times New Roman" w:hAnsi="Times New Roman" w:cs="Times New Roman"/>
+          <w:color w:val="000000" w:themeColor="text1"/>
+          <w:sz w:val="24"/>
+          <w:szCs w:val="24"/>
+        </w:rPr>
+      </w:pPr>
+    </w:p>
+    <w:p>
+      <w:pPr>
+        <w:rPr>
+          <w:rFonts w:ascii="Times New Roman" w:hAnsi="Times New Roman" w:cs="Times New Roman"/>
+          <w:i/>
+          <w:iCs/>
+          <w:color w:val="0000FF"/>
+          <w:sz w:val="24"/>
+          <w:szCs w:val="24"/>
+        </w:rPr>
+      </w:pPr>
+      <w:r>
+        <w:rPr>
+          <w:rFonts w:ascii="Times New Roman" w:hAnsi="Times New Roman" w:cs="Times New Roman"/>
+          <w:i/>
+          <w:iCs/>
+          <w:color w:val="0000FF"/>
+          <w:sz w:val="24"/>
+          <w:szCs w:val="24"/>
+        </w:rPr>
+        <w:t>Program code in stonkfont folder chapter 6…</w:t>
+      </w:r>
+    </w:p>
+    <w:p>
+      <w:pPr>
+        <w:pStyle w:val="ListParagraph"/>
+        <w:numPr>
+          <w:ilvl w:val="0"/>
+          <w:numId w:val="5"/>
+        </w:numPr>
+        <w:rPr>
+          <w:rFonts w:ascii="Times New Roman" w:hAnsi="Times New Roman" w:cs="Times New Roman"/>
+          <w:color w:val="000000" w:themeColor="text1"/>
+          <w:sz w:val="24"/>
+          <w:szCs w:val="24"/>
+        </w:rPr>
+      </w:pPr>
+      <w:r>
+        <w:rPr>
+          <w:rFonts w:ascii="Times New Roman" w:hAnsi="Times New Roman" w:cs="Times New Roman"/>
+          <w:color w:val="000000" w:themeColor="text1"/>
+          <w:sz w:val="24"/>
+          <w:szCs w:val="24"/>
+        </w:rPr>
+        <w:t xml:space="preserve">The </w:t>
+      </w:r>
+      <w:r>
+        <w:rPr>
+          <w:rFonts w:ascii="Times New Roman" w:hAnsi="Times New Roman" w:cs="Times New Roman"/>
+          <w:color w:val="FF0000"/>
+          <w:sz w:val="24"/>
+          <w:szCs w:val="24"/>
+        </w:rPr>
+        <w:t xml:space="preserve">STOKFONT program </w:t>
+      </w:r>
+      <w:r>
+        <w:rPr>
+          <w:rFonts w:ascii="Times New Roman" w:hAnsi="Times New Roman" w:cs="Times New Roman"/>
+          <w:color w:val="000000" w:themeColor="text1"/>
+          <w:sz w:val="24"/>
+          <w:szCs w:val="24"/>
+        </w:rPr>
+        <w:t>is a simple Windows application that displays the 256 characters of a selected stock font in a grid. The user can select a font using the scroll bar or the cursor movement keys. The program also displays the identifier of the selected font, the typeface name of the font, and the character set identifier of the font.</w:t>
+      </w:r>
+    </w:p>
+    <w:p>
+      <w:pPr>
+        <w:pStyle w:val="ListParagraph"/>
+        <w:numPr>
+          <w:ilvl w:val="0"/>
+          <w:numId w:val="5"/>
+        </w:numPr>
+        <w:rPr>
+          <w:rFonts w:ascii="Times New Roman" w:hAnsi="Times New Roman" w:cs="Times New Roman"/>
+          <w:color w:val="000000" w:themeColor="text1"/>
+          <w:sz w:val="24"/>
+          <w:szCs w:val="24"/>
+        </w:rPr>
+      </w:pPr>
+      <w:r>
+        <w:rPr>
+          <w:rFonts w:ascii="Times New Roman" w:hAnsi="Times New Roman" w:cs="Times New Roman"/>
+          <w:color w:val="000000" w:themeColor="text1"/>
+          <w:sz w:val="24"/>
+          <w:szCs w:val="24"/>
+        </w:rPr>
+        <w:t xml:space="preserve">The main function of the STOKFONT program is </w:t>
+      </w:r>
+      <w:r>
+        <w:rPr>
+          <w:rFonts w:ascii="Times New Roman" w:hAnsi="Times New Roman" w:cs="Times New Roman"/>
+          <w:color w:val="0000FF"/>
+          <w:sz w:val="24"/>
+          <w:szCs w:val="24"/>
+        </w:rPr>
+        <w:t xml:space="preserve">WinMain. </w:t>
+      </w:r>
+      <w:r>
+        <w:rPr>
+          <w:rFonts w:ascii="Times New Roman" w:hAnsi="Times New Roman" w:cs="Times New Roman"/>
+          <w:color w:val="000000" w:themeColor="text1"/>
+          <w:sz w:val="24"/>
+          <w:szCs w:val="24"/>
+        </w:rPr>
+        <w:t xml:space="preserve">This function creates a window and initializes the program's variables. The </w:t>
+      </w:r>
+      <w:r>
+        <w:rPr>
+          <w:rFonts w:ascii="Times New Roman" w:hAnsi="Times New Roman" w:cs="Times New Roman"/>
+          <w:color w:val="CC00CC"/>
+          <w:sz w:val="24"/>
+          <w:szCs w:val="24"/>
+        </w:rPr>
+        <w:t xml:space="preserve">main loop </w:t>
+      </w:r>
+      <w:r>
+        <w:rPr>
+          <w:rFonts w:ascii="Times New Roman" w:hAnsi="Times New Roman" w:cs="Times New Roman"/>
+          <w:color w:val="000000" w:themeColor="text1"/>
+          <w:sz w:val="24"/>
+          <w:szCs w:val="24"/>
+        </w:rPr>
+        <w:t>of the program is located in the while loop that starts after the call to GetMessage. This loop gets messages from the message queue and dispatches them to the appropriate window procedure.</w:t>
+      </w:r>
+    </w:p>
+    <w:p>
+      <w:pPr>
+        <w:pStyle w:val="ListParagraph"/>
+        <w:numPr>
+          <w:ilvl w:val="0"/>
+          <w:numId w:val="5"/>
+        </w:numPr>
+        <w:rPr>
+          <w:rFonts w:ascii="Times New Roman" w:hAnsi="Times New Roman" w:cs="Times New Roman"/>
+          <w:color w:val="000000" w:themeColor="text1"/>
+          <w:sz w:val="24"/>
+          <w:szCs w:val="24"/>
+        </w:rPr>
+      </w:pPr>
+      <w:r>
+        <w:rPr>
+          <w:rFonts w:ascii="Times New Roman" w:hAnsi="Times New Roman" w:cs="Times New Roman"/>
+          <w:color w:val="000000" w:themeColor="text1"/>
+          <w:sz w:val="24"/>
+          <w:szCs w:val="24"/>
+        </w:rPr>
+        <w:t xml:space="preserve">The </w:t>
+      </w:r>
+      <w:r>
+        <w:rPr>
+          <w:rFonts w:ascii="Times New Roman" w:hAnsi="Times New Roman" w:cs="Times New Roman"/>
+          <w:color w:val="0000FF"/>
+          <w:sz w:val="24"/>
+          <w:szCs w:val="24"/>
+        </w:rPr>
+        <w:t>window procedure for the STOKFONT program is WndProc</w:t>
+      </w:r>
+      <w:r>
+        <w:rPr>
+          <w:rFonts w:ascii="Times New Roman" w:hAnsi="Times New Roman" w:cs="Times New Roman"/>
+          <w:color w:val="000000" w:themeColor="text1"/>
+          <w:sz w:val="24"/>
+          <w:szCs w:val="24"/>
+        </w:rPr>
+        <w:t xml:space="preserve">. This procedure handles all of the messages that are sent to the window. The majority of the code in this procedure is responsible for </w:t>
+      </w:r>
+      <w:r>
+        <w:rPr>
+          <w:rFonts w:ascii="Times New Roman" w:hAnsi="Times New Roman" w:cs="Times New Roman"/>
+          <w:color w:val="CC00CC"/>
+          <w:sz w:val="24"/>
+          <w:szCs w:val="24"/>
+        </w:rPr>
+        <w:t xml:space="preserve">drawing the font grid and updating the font information </w:t>
+      </w:r>
+      <w:r>
+        <w:rPr>
+          <w:rFonts w:ascii="Times New Roman" w:hAnsi="Times New Roman" w:cs="Times New Roman"/>
+          <w:color w:val="000000" w:themeColor="text1"/>
+          <w:sz w:val="24"/>
+          <w:szCs w:val="24"/>
+        </w:rPr>
+        <w:t>when the user selects a new font.</w:t>
+      </w:r>
+    </w:p>
+    <w:p>
+      <w:pPr>
+        <w:pStyle w:val="ListParagraph"/>
+        <w:numPr>
+          <w:ilvl w:val="0"/>
+          <w:numId w:val="5"/>
+        </w:numPr>
+        <w:rPr>
+          <w:rFonts w:ascii="Times New Roman" w:hAnsi="Times New Roman" w:cs="Times New Roman"/>
+          <w:color w:val="000000" w:themeColor="text1"/>
+          <w:sz w:val="24"/>
+          <w:szCs w:val="24"/>
+        </w:rPr>
+      </w:pPr>
+      <w:r>
+        <w:rPr>
+          <w:rFonts w:ascii="Times New Roman" w:hAnsi="Times New Roman" w:cs="Times New Roman"/>
+          <w:color w:val="000000" w:themeColor="text1"/>
+          <w:sz w:val="24"/>
+          <w:szCs w:val="24"/>
+        </w:rPr>
+        <w:t xml:space="preserve">The code that </w:t>
+      </w:r>
+      <w:r>
+        <w:rPr>
+          <w:rFonts w:ascii="Times New Roman" w:hAnsi="Times New Roman" w:cs="Times New Roman"/>
+          <w:color w:val="C00000"/>
+          <w:sz w:val="24"/>
+          <w:szCs w:val="24"/>
+        </w:rPr>
+        <w:t xml:space="preserve">draws the font grid </w:t>
+      </w:r>
+      <w:r>
+        <w:rPr>
+          <w:rFonts w:ascii="Times New Roman" w:hAnsi="Times New Roman" w:cs="Times New Roman"/>
+          <w:color w:val="000000" w:themeColor="text1"/>
+          <w:sz w:val="24"/>
+          <w:szCs w:val="24"/>
+        </w:rPr>
+        <w:t>is located in the WM_PAINT message handler. This code first selects the stock font that the user has selected. Then, it it</w:t>
+      </w:r>
+      <w:r>
+        <w:rPr>
+          <w:rFonts w:ascii="Times New Roman" w:hAnsi="Times New Roman" w:cs="Times New Roman"/>
+          <w:color w:val="0000FF"/>
+          <w:sz w:val="24"/>
+          <w:szCs w:val="24"/>
+        </w:rPr>
+        <w:t>erates over all of the characters in the font and draws them in the grid.</w:t>
+      </w:r>
+      <w:r>
+        <w:rPr>
+          <w:rFonts w:ascii="Times New Roman" w:hAnsi="Times New Roman" w:cs="Times New Roman"/>
+          <w:color w:val="000000" w:themeColor="text1"/>
+          <w:sz w:val="24"/>
+          <w:szCs w:val="24"/>
+        </w:rPr>
+        <w:t xml:space="preserve"> The code also draws the headings for the grid, which show the hexadecimal values of the character codes.</w:t>
+      </w:r>
+    </w:p>
+    <w:p>
+      <w:pPr>
+        <w:pStyle w:val="ListParagraph"/>
+        <w:numPr>
+          <w:ilvl w:val="0"/>
+          <w:numId w:val="5"/>
+        </w:numPr>
+        <w:rPr>
+          <w:rFonts w:ascii="Times New Roman" w:hAnsi="Times New Roman" w:cs="Times New Roman"/>
+          <w:color w:val="000000" w:themeColor="text1"/>
+          <w:sz w:val="24"/>
+          <w:szCs w:val="24"/>
+        </w:rPr>
+      </w:pPr>
+      <w:r>
+        <w:rPr>
+          <w:rFonts w:ascii="Times New Roman" w:hAnsi="Times New Roman" w:cs="Times New Roman"/>
+          <w:color w:val="000000" w:themeColor="text1"/>
+          <w:sz w:val="24"/>
+          <w:szCs w:val="24"/>
+        </w:rPr>
+        <w:t xml:space="preserve">The code that </w:t>
+      </w:r>
+      <w:r>
+        <w:rPr>
+          <w:rFonts w:ascii="Times New Roman" w:hAnsi="Times New Roman" w:cs="Times New Roman"/>
+          <w:color w:val="CC00CC"/>
+          <w:sz w:val="24"/>
+          <w:szCs w:val="24"/>
+        </w:rPr>
+        <w:t xml:space="preserve">updates the font information </w:t>
+      </w:r>
+      <w:r>
+        <w:rPr>
+          <w:rFonts w:ascii="Times New Roman" w:hAnsi="Times New Roman" w:cs="Times New Roman"/>
+          <w:color w:val="000000" w:themeColor="text1"/>
+          <w:sz w:val="24"/>
+          <w:szCs w:val="24"/>
+        </w:rPr>
+        <w:t>is located in the WM_DISPLAYCHANGE, WM_VSCROLL, and WM_KEYDOWN message handlers. These message handlers update the identifier of the selected font, the typeface name of the font, and the character set identifier of the font.</w:t>
+      </w:r>
+    </w:p>
+    <w:p>
+      <w:pPr>
+        <w:pStyle w:val="ListParagraph"/>
+        <w:numPr>
+          <w:ilvl w:val="0"/>
+          <w:numId w:val="5"/>
+        </w:numPr>
+        <w:rPr>
+          <w:rFonts w:ascii="Times New Roman" w:hAnsi="Times New Roman" w:cs="Times New Roman"/>
+          <w:color w:val="000000" w:themeColor="text1"/>
+          <w:sz w:val="24"/>
+          <w:szCs w:val="24"/>
+        </w:rPr>
+      </w:pPr>
+      <w:r>
+        <w:rPr>
+          <w:rFonts w:ascii="Times New Roman" w:hAnsi="Times New Roman" w:cs="Times New Roman"/>
+          <w:color w:val="000000" w:themeColor="text1"/>
+          <w:sz w:val="24"/>
+          <w:szCs w:val="24"/>
+        </w:rPr>
+        <w:t xml:space="preserve">The </w:t>
+      </w:r>
+      <w:r>
+        <w:rPr>
+          <w:rFonts w:ascii="Times New Roman" w:hAnsi="Times New Roman" w:cs="Times New Roman"/>
+          <w:color w:val="006600"/>
+          <w:sz w:val="24"/>
+          <w:szCs w:val="24"/>
+        </w:rPr>
+        <w:t xml:space="preserve">character set identifier </w:t>
+      </w:r>
+      <w:r>
+        <w:rPr>
+          <w:rFonts w:ascii="Times New Roman" w:hAnsi="Times New Roman" w:cs="Times New Roman"/>
+          <w:color w:val="000000" w:themeColor="text1"/>
+          <w:sz w:val="24"/>
+          <w:szCs w:val="24"/>
+        </w:rPr>
+        <w:t xml:space="preserve">is a crucial piece of information in understanding how Windows deals with </w:t>
+      </w:r>
+      <w:r>
+        <w:rPr>
+          <w:rFonts w:ascii="Times New Roman" w:hAnsi="Times New Roman" w:cs="Times New Roman"/>
+          <w:color w:val="0000FF"/>
+          <w:sz w:val="24"/>
+          <w:szCs w:val="24"/>
+        </w:rPr>
+        <w:t>foreign-language versions of Windows</w:t>
+      </w:r>
+      <w:r>
+        <w:rPr>
+          <w:rFonts w:ascii="Times New Roman" w:hAnsi="Times New Roman" w:cs="Times New Roman"/>
+          <w:color w:val="000000" w:themeColor="text1"/>
+          <w:sz w:val="24"/>
+          <w:szCs w:val="24"/>
+        </w:rPr>
+        <w:t>. The character set identifier tells Windows which character set the font is using. This information is used by Windows to map character codes to glyphs.</w:t>
+      </w:r>
+    </w:p>
+    <w:p>
+      <w:pPr>
+        <w:rPr>
+          <w:rFonts w:ascii="Times New Roman" w:hAnsi="Times New Roman" w:cs="Times New Roman"/>
+          <w:color w:val="000000" w:themeColor="text1"/>
+          <w:sz w:val="24"/>
+          <w:szCs w:val="24"/>
+        </w:rPr>
+      </w:pPr>
+    </w:p>
+    <w:p>
+      <w:pPr>
+        <w:rPr>
+          <w:rFonts w:ascii="Times New Roman" w:hAnsi="Times New Roman" w:cs="Times New Roman"/>
+          <w:color w:val="000000" w:themeColor="text1"/>
+          <w:sz w:val="24"/>
+          <w:szCs w:val="24"/>
+        </w:rPr>
+      </w:pPr>
+    </w:p>
+    <w:p>
+      <w:pPr>
+        <w:rPr>
+          <w:rFonts w:ascii="Times New Roman" w:hAnsi="Times New Roman" w:cs="Times New Roman"/>
+          <w:color w:val="000000" w:themeColor="text1"/>
+          <w:sz w:val="24"/>
+          <w:szCs w:val="24"/>
+        </w:rPr>
+      </w:pPr>
+    </w:p>
+    <w:p>
+      <w:pPr>
+        <w:rPr>
+          <w:rFonts w:ascii="Times New Roman" w:hAnsi="Times New Roman" w:cs="Times New Roman"/>
+          <w:color w:val="000000" w:themeColor="text1"/>
+          <w:sz w:val="24"/>
+          <w:szCs w:val="24"/>
+        </w:rPr>
+      </w:pPr>
+      <w:r>
+        <w:rPr>
+          <w:rFonts w:ascii="Times New Roman" w:hAnsi="Times New Roman" w:cs="Times New Roman"/>
+          <w:color w:val="000000" w:themeColor="text1"/>
+          <w:sz w:val="24"/>
+          <w:szCs w:val="24"/>
+        </w:rPr>
+        <w:lastRenderedPageBreak/>
+        <w:t xml:space="preserve">Output: </w:t>
+      </w:r>
+    </w:p>
+    <w:p>
+      <w:pPr>
+        <w:rPr>
+          <w:rFonts w:ascii="Times New Roman" w:hAnsi="Times New Roman" w:cs="Times New Roman"/>
+          <w:color w:val="000000" w:themeColor="text1"/>
+          <w:sz w:val="24"/>
+          <w:szCs w:val="24"/>
+        </w:rPr>
+      </w:pPr>
+      <w:r>
+        <w:rPr>
+          <w:rFonts w:ascii="Times New Roman" w:hAnsi="Times New Roman" w:cs="Times New Roman"/>
+          <w:color w:val="000000" w:themeColor="text1"/>
+          <w:sz w:val="24"/>
+          <w:szCs w:val="24"/>
+        </w:rPr>
+        <w:drawing>
+          <wp:inline distT="0" distB="0" distL="0" distR="0" wp14:anchorId="21335DB3" wp14:editId="79D4AE64">
+            <wp:extent cx="5943600" cy="4428490"/>
+            <wp:effectExtent l="0" t="0" r="0" b="0"/>
+            <wp:docPr id="42" name="Picture 42"/>
+            <wp:cNvGraphicFramePr>
+              <a:graphicFrameLocks xmlns:a="http://schemas.openxmlformats.org/drawingml/2006/main" noChangeAspect="1"/>
+            </wp:cNvGraphicFramePr>
+            <a:graphic xmlns:a="http://schemas.openxmlformats.org/drawingml/2006/main">
+              <a:graphicData uri="http://schemas.openxmlformats.org/drawingml/2006/picture">
+                <pic:pic xmlns:pic="http://schemas.openxmlformats.org/drawingml/2006/picture">
+                  <pic:nvPicPr>
+                    <pic:cNvPr id="1" name=""/>
+                    <pic:cNvPicPr/>
+                  </pic:nvPicPr>
+                  <pic:blipFill>
+                    <a:blip r:embed="rId43"/>
+                    <a:stretch>
+                      <a:fillRect/>
+                    </a:stretch>
+                  </pic:blipFill>
+                  <pic:spPr>
+                    <a:xfrm>
+                      <a:off x="0" y="0"/>
+                      <a:ext cx="5943600" cy="4428490"/>
+                    </a:xfrm>
+                    <a:prstGeom prst="rect">
+                      <a:avLst/>
+                    </a:prstGeom>
+                  </pic:spPr>
+                </pic:pic>
+              </a:graphicData>
+            </a:graphic>
+          </wp:inline>
+        </w:drawing>
+      </w:r>
+    </w:p>
     <w:sectPr>
       <w:pgSz w:w="12240" w:h="15840"/>
       <w:pgMar w:top="1440" w:right="1440" w:bottom="1440" w:left="1440" w:header="720" w:footer="720" w:gutter="0"/>
@@ -7066,6 +9559,119 @@
       </w:rPr>
     </w:lvl>
   </w:abstractNum>
+  <w:abstractNum w:abstractNumId="4" w15:restartNumberingAfterBreak="0">
+    <w:nsid w:val="6E0752EB"/>
+    <w:multiLevelType w:val="hybridMultilevel"/>
+    <w:tmpl w:val="B0B8041A"/>
+    <w:lvl w:ilvl="0" w:tplc="0409000B">
+      <w:start w:val="1"/>
+      <w:numFmt w:val="bullet"/>
+      <w:lvlText w:val=""/>
+      <w:lvlJc w:val="left"/>
+      <w:pPr>
+        <w:ind w:left="450" w:hanging="360"/>
+      </w:pPr>
+      <w:rPr>
+        <w:rFonts w:ascii="Wingdings" w:hAnsi="Wingdings" w:hint="default"/>
+      </w:rPr>
+    </w:lvl>
+    <w:lvl w:ilvl="1" w:tplc="04090003" w:tentative="1">
+      <w:start w:val="1"/>
+      <w:numFmt w:val="bullet"/>
+      <w:lvlText w:val="o"/>
+      <w:lvlJc w:val="left"/>
+      <w:pPr>
+        <w:ind w:left="1170" w:hanging="360"/>
+      </w:pPr>
+      <w:rPr>
+        <w:rFonts w:ascii="Courier New" w:hAnsi="Courier New" w:cs="Courier New" w:hint="default"/>
+      </w:rPr>
+    </w:lvl>
+    <w:lvl w:ilvl="2" w:tplc="04090005" w:tentative="1">
+      <w:start w:val="1"/>
+      <w:numFmt w:val="bullet"/>
+      <w:lvlText w:val=""/>
+      <w:lvlJc w:val="left"/>
+      <w:pPr>
+        <w:ind w:left="1890" w:hanging="360"/>
+      </w:pPr>
+      <w:rPr>
+        <w:rFonts w:ascii="Wingdings" w:hAnsi="Wingdings" w:hint="default"/>
+      </w:rPr>
+    </w:lvl>
+    <w:lvl w:ilvl="3" w:tplc="04090001" w:tentative="1">
+      <w:start w:val="1"/>
+      <w:numFmt w:val="bullet"/>
+      <w:lvlText w:val=""/>
+      <w:lvlJc w:val="left"/>
+      <w:pPr>
+        <w:ind w:left="2610" w:hanging="360"/>
+      </w:pPr>
+      <w:rPr>
+        <w:rFonts w:ascii="Symbol" w:hAnsi="Symbol" w:hint="default"/>
+      </w:rPr>
+    </w:lvl>
+    <w:lvl w:ilvl="4" w:tplc="04090003" w:tentative="1">
+      <w:start w:val="1"/>
+      <w:numFmt w:val="bullet"/>
+      <w:lvlText w:val="o"/>
+      <w:lvlJc w:val="left"/>
+      <w:pPr>
+        <w:ind w:left="3330" w:hanging="360"/>
+      </w:pPr>
+      <w:rPr>
+        <w:rFonts w:ascii="Courier New" w:hAnsi="Courier New" w:cs="Courier New" w:hint="default"/>
+      </w:rPr>
+    </w:lvl>
+    <w:lvl w:ilvl="5" w:tplc="04090005" w:tentative="1">
+      <w:start w:val="1"/>
+      <w:numFmt w:val="bullet"/>
+      <w:lvlText w:val=""/>
+      <w:lvlJc w:val="left"/>
+      <w:pPr>
+        <w:ind w:left="4050" w:hanging="360"/>
+      </w:pPr>
+      <w:rPr>
+        <w:rFonts w:ascii="Wingdings" w:hAnsi="Wingdings" w:hint="default"/>
+      </w:rPr>
+    </w:lvl>
+    <w:lvl w:ilvl="6" w:tplc="04090001" w:tentative="1">
+      <w:start w:val="1"/>
+      <w:numFmt w:val="bullet"/>
+      <w:lvlText w:val=""/>
+      <w:lvlJc w:val="left"/>
+      <w:pPr>
+        <w:ind w:left="4770" w:hanging="360"/>
+      </w:pPr>
+      <w:rPr>
+        <w:rFonts w:ascii="Symbol" w:hAnsi="Symbol" w:hint="default"/>
+      </w:rPr>
+    </w:lvl>
+    <w:lvl w:ilvl="7" w:tplc="04090003" w:tentative="1">
+      <w:start w:val="1"/>
+      <w:numFmt w:val="bullet"/>
+      <w:lvlText w:val="o"/>
+      <w:lvlJc w:val="left"/>
+      <w:pPr>
+        <w:ind w:left="5490" w:hanging="360"/>
+      </w:pPr>
+      <w:rPr>
+        <w:rFonts w:ascii="Courier New" w:hAnsi="Courier New" w:cs="Courier New" w:hint="default"/>
+      </w:rPr>
+    </w:lvl>
+    <w:lvl w:ilvl="8" w:tplc="04090005" w:tentative="1">
+      <w:start w:val="1"/>
+      <w:numFmt w:val="bullet"/>
+      <w:lvlText w:val=""/>
+      <w:lvlJc w:val="left"/>
+      <w:pPr>
+        <w:ind w:left="6210" w:hanging="360"/>
+      </w:pPr>
+      <w:rPr>
+        <w:rFonts w:ascii="Wingdings" w:hAnsi="Wingdings" w:hint="default"/>
+      </w:rPr>
+    </w:lvl>
+  </w:abstractNum>
   <w:num w:numId="1">
     <w:abstractNumId w:val="3"/>
   </w:num>
@@ -7077,6 +9683,9 @@
   </w:num>
   <w:num w:numId="4">
     <w:abstractNumId w:val="0"/>
+  </w:num>
+  <w:num w:numId="5">
+    <w:abstractNumId w:val="4"/>
   </w:num>
 </w:numbering>
 </file>

--- a/8 ... Chapter 6/Chapter 6 Part 2 Character Messages.docx
+++ b/8 ... Chapter 6/Chapter 6 Part 2 Character Messages.docx
@@ -1177,6 +1177,9 @@
     </w:p>
     <w:p>
       <w:r>
+        <w:rPr>
+          <w:noProof/>
+        </w:rPr>
         <w:drawing>
           <wp:inline distT="0" distB="0" distL="0" distR="0" wp14:anchorId="39169FA0" wp14:editId="11C71540">
             <wp:extent cx="1717243" cy="1371600"/>
@@ -1692,6 +1695,7 @@
         <w:rPr>
           <w:i/>
           <w:iCs/>
+          <w:noProof/>
           <w:color w:val="0000FF"/>
         </w:rPr>
         <w:drawing>
@@ -1920,6 +1924,9 @@
     </w:p>
     <w:p>
       <w:r>
+        <w:rPr>
+          <w:noProof/>
+        </w:rPr>
         <w:drawing>
           <wp:inline distT="0" distB="0" distL="0" distR="0" wp14:anchorId="2286781C" wp14:editId="550825D8">
             <wp:extent cx="2507712" cy="2341418"/>
@@ -2676,6 +2683,9 @@
     </w:p>
     <w:p>
       <w:r>
+        <w:rPr>
+          <w:noProof/>
+        </w:rPr>
         <w:drawing>
           <wp:inline distT="0" distB="0" distL="0" distR="0" wp14:anchorId="571307F3" wp14:editId="4A7138FC">
             <wp:extent cx="3601453" cy="2895600"/>
@@ -3443,6 +3453,9 @@
     </w:p>
     <w:p>
       <w:r>
+        <w:rPr>
+          <w:noProof/>
+        </w:rPr>
         <w:drawing>
           <wp:inline distT="0" distB="0" distL="0" distR="0" wp14:anchorId="4EEABEDE" wp14:editId="78072401">
             <wp:extent cx="4547430" cy="3484419"/>
@@ -3487,6 +3500,9 @@
     </w:p>
     <w:p>
       <w:r>
+        <w:rPr>
+          <w:noProof/>
+        </w:rPr>
         <w:drawing>
           <wp:inline distT="0" distB="0" distL="0" distR="0" wp14:anchorId="5CD53276" wp14:editId="2FF38C65">
             <wp:extent cx="5307129" cy="3983182"/>
@@ -3908,6 +3924,9 @@
     </w:p>
     <w:p>
       <w:r>
+        <w:rPr>
+          <w:noProof/>
+        </w:rPr>
         <w:drawing>
           <wp:inline distT="0" distB="0" distL="0" distR="0" wp14:anchorId="6653A513" wp14:editId="01A2B046">
             <wp:extent cx="5472545" cy="1566341"/>
@@ -3997,6 +4016,9 @@
     </w:p>
     <w:p>
       <w:r>
+        <w:rPr>
+          <w:noProof/>
+        </w:rPr>
         <w:drawing>
           <wp:inline distT="0" distB="0" distL="0" distR="0" wp14:anchorId="44735D1A" wp14:editId="7737CCA8">
             <wp:extent cx="5943600" cy="1731010"/>
@@ -4076,6 +4098,9 @@
     </w:p>
     <w:p>
       <w:r>
+        <w:rPr>
+          <w:noProof/>
+        </w:rPr>
         <w:drawing>
           <wp:inline distT="0" distB="0" distL="0" distR="0" wp14:anchorId="6DFD2815" wp14:editId="5C9493E5">
             <wp:extent cx="5943600" cy="1734185"/>
@@ -5835,6 +5860,9 @@
     </w:p>
     <w:p>
       <w:r>
+        <w:rPr>
+          <w:noProof/>
+        </w:rPr>
         <w:drawing>
           <wp:inline distT="0" distB="0" distL="0" distR="0" wp14:anchorId="21335DB3" wp14:editId="1D060FCF">
             <wp:extent cx="4908967" cy="3657600"/>
@@ -7442,6 +7470,9 @@
     </w:p>
     <w:p>
       <w:r>
+        <w:rPr>
+          <w:noProof/>
+        </w:rPr>
         <w:drawing>
           <wp:inline distT="0" distB="0" distL="0" distR="0" wp14:anchorId="57CBFB08" wp14:editId="59D12CEE">
             <wp:extent cx="5943600" cy="4458970"/>
@@ -8095,10 +8126,11 @@
         <w:rPr>
           <w:i/>
           <w:iCs/>
+          <w:noProof/>
         </w:rPr>
         <w:drawing>
-          <wp:inline distT="0" distB="0" distL="0" distR="0" wp14:anchorId="502DABDD" wp14:editId="5FD24CAB">
-            <wp:extent cx="5943600" cy="4428490"/>
+          <wp:inline distT="0" distB="0" distL="0" distR="0" wp14:anchorId="502DABDD" wp14:editId="013C72B6">
+            <wp:extent cx="5829398" cy="4343400"/>
             <wp:effectExtent l="0" t="0" r="0" b="0"/>
             <wp:docPr id="54" name="Picture 54"/>
             <wp:cNvGraphicFramePr>
@@ -8120,7 +8152,7 @@
                   <pic:spPr>
                     <a:xfrm>
                       <a:off x="0" y="0"/>
-                      <a:ext cx="5943600" cy="4428490"/>
+                      <a:ext cx="5830508" cy="4344227"/>
                     </a:xfrm>
                     <a:prstGeom prst="rect">
                       <a:avLst/>
@@ -8190,7 +8222,6 @@
         <w:rPr>
           <w:color w:val="0000FF"/>
         </w:rPr>
-        <w:lastRenderedPageBreak/>
         <w:t>The program:</w:t>
       </w:r>
     </w:p>
@@ -8203,6 +8234,7 @@
         </w:numPr>
       </w:pPr>
       <w:r>
+        <w:lastRenderedPageBreak/>
         <w:t xml:space="preserve">TYPER uses a </w:t>
       </w:r>
       <w:r>
